--- a/拆分.docx
+++ b/拆分.docx
@@ -99,11 +99,6 @@
       </w:r>
     </w:p>
     <w:p>
-      <w:pPr>
-        <w:rPr>
-          <w:rFonts w:hint="eastAsia"/>
-        </w:rPr>
-      </w:pPr>
       <w:r>
         <w:t>ResultListFragment</w:t>
       </w:r>
@@ -165,6 +160,7 @@
     <w:p>
       <w:pPr>
         <w:rPr>
+          <w:rFonts w:hint="eastAsia"/>
           <w:sz w:val="30"/>
           <w:szCs w:val="30"/>
         </w:rPr>
@@ -184,6 +180,22 @@
         </w:rPr>
         <w:t>Activity:</w:t>
       </w:r>
+      <w:r>
+        <w:rPr>
+          <w:rFonts w:hint="eastAsia"/>
+          <w:sz w:val="30"/>
+          <w:szCs w:val="30"/>
+        </w:rPr>
+        <w:t>启动</w:t>
+      </w:r>
+      <w:r>
+        <w:rPr>
+          <w:rFonts w:hint="eastAsia"/>
+          <w:sz w:val="30"/>
+          <w:szCs w:val="30"/>
+        </w:rPr>
+        <w:t>Activity</w:t>
+      </w:r>
     </w:p>
     <w:p>
       <w:r>
@@ -237,6 +249,20 @@
         </w:rPr>
         <w:t>SettingActivity:</w:t>
       </w:r>
+      <w:r>
+        <w:rPr>
+          <w:sz w:val="30"/>
+          <w:szCs w:val="30"/>
+        </w:rPr>
+        <w:t>设置</w:t>
+      </w:r>
+      <w:r>
+        <w:rPr>
+          <w:sz w:val="30"/>
+          <w:szCs w:val="30"/>
+        </w:rPr>
+        <w:t>Activity</w:t>
+      </w:r>
     </w:p>
     <w:p>
       <w:r>
@@ -247,6 +273,7 @@
     <w:p>
       <w:pPr>
         <w:rPr>
+          <w:rFonts w:hint="eastAsia"/>
           <w:sz w:val="30"/>
           <w:szCs w:val="30"/>
         </w:rPr>
@@ -258,6 +285,13 @@
         </w:rPr>
         <w:t>PublishActivity:</w:t>
       </w:r>
+      <w:r>
+        <w:rPr>
+          <w:sz w:val="30"/>
+          <w:szCs w:val="30"/>
+        </w:rPr>
+        <w:t>发布物品出售信息</w:t>
+      </w:r>
     </w:p>
     <w:p>
       <w:r>
@@ -294,6 +328,13 @@
           <w:szCs w:val="30"/>
         </w:rPr>
         <w:t>ChatActivity:</w:t>
+      </w:r>
+      <w:r>
+        <w:rPr>
+          <w:sz w:val="30"/>
+          <w:szCs w:val="30"/>
+        </w:rPr>
+        <w:t>聊天界面</w:t>
       </w:r>
     </w:p>
     <w:p>
@@ -330,6 +371,13 @@
         </w:rPr>
         <w:t>LoginFragment:</w:t>
       </w:r>
+      <w:r>
+        <w:rPr>
+          <w:sz w:val="30"/>
+          <w:szCs w:val="30"/>
+        </w:rPr>
+        <w:t>登陆界面</w:t>
+      </w:r>
     </w:p>
     <w:p>
       <w:r>
@@ -370,6 +418,13 @@
         </w:rPr>
         <w:t>RegisterFragment:</w:t>
       </w:r>
+      <w:r>
+        <w:rPr>
+          <w:sz w:val="30"/>
+          <w:szCs w:val="30"/>
+        </w:rPr>
+        <w:t>注册界面</w:t>
+      </w:r>
     </w:p>
     <w:p>
       <w:r>
@@ -414,6 +469,7 @@
     <w:p>
       <w:pPr>
         <w:rPr>
+          <w:rFonts w:hint="eastAsia"/>
           <w:sz w:val="30"/>
           <w:szCs w:val="30"/>
         </w:rPr>
@@ -425,6 +481,13 @@
         </w:rPr>
         <w:t>RecommendFragment:</w:t>
       </w:r>
+      <w:r>
+        <w:rPr>
+          <w:sz w:val="30"/>
+          <w:szCs w:val="30"/>
+        </w:rPr>
+        <w:t>存放推荐列表</w:t>
+      </w:r>
     </w:p>
     <w:p>
       <w:r>
@@ -462,6 +525,27 @@
         </w:rPr>
         <w:t>Fragment:</w:t>
       </w:r>
+      <w:r>
+        <w:rPr>
+          <w:sz w:val="30"/>
+          <w:szCs w:val="30"/>
+        </w:rPr>
+        <w:t>存放</w:t>
+      </w:r>
+      <w:r>
+        <w:rPr>
+          <w:sz w:val="30"/>
+          <w:szCs w:val="30"/>
+        </w:rPr>
+        <w:t>搜索结果与</w:t>
+      </w:r>
+      <w:r>
+        <w:rPr>
+          <w:sz w:val="30"/>
+          <w:szCs w:val="30"/>
+        </w:rPr>
+        <w:t>某个卖家的全部列表</w:t>
+      </w:r>
     </w:p>
     <w:p>
       <w:r>
@@ -500,6 +584,13 @@
         </w:rPr>
         <w:t>:</w:t>
       </w:r>
+      <w:r>
+        <w:rPr>
+          <w:sz w:val="30"/>
+          <w:szCs w:val="30"/>
+        </w:rPr>
+        <w:t>存放自己发布的列表</w:t>
+      </w:r>
     </w:p>
     <w:p>
       <w:r>
@@ -535,6 +626,13 @@
         </w:rPr>
         <w:t>PostDetailFragment:</w:t>
       </w:r>
+      <w:r>
+        <w:rPr>
+          <w:sz w:val="30"/>
+          <w:szCs w:val="30"/>
+        </w:rPr>
+        <w:t>某个发布的具体信息</w:t>
+      </w:r>
     </w:p>
     <w:p>
       <w:r>
@@ -574,6 +672,7 @@
     <w:p>
       <w:pPr>
         <w:rPr>
+          <w:rFonts w:hint="eastAsia"/>
           <w:sz w:val="30"/>
           <w:szCs w:val="30"/>
         </w:rPr>
@@ -585,6 +684,13 @@
         </w:rPr>
         <w:t>SearchFragment:</w:t>
       </w:r>
+      <w:r>
+        <w:rPr>
+          <w:sz w:val="30"/>
+          <w:szCs w:val="30"/>
+        </w:rPr>
+        <w:t>搜索界面</w:t>
+      </w:r>
     </w:p>
     <w:p>
       <w:r>
@@ -603,13 +709,7 @@
       </w:r>
     </w:p>
     <w:p/>
-    <w:p>
-      <w:pPr>
-        <w:rPr>
-          <w:rFonts w:hint="eastAsia"/>
-        </w:rPr>
-      </w:pPr>
-    </w:p>
+    <w:p/>
     <w:p>
       <w:pPr>
         <w:rPr>
@@ -633,6 +733,13 @@
         </w:rPr>
         <w:t>ProfileFragment:</w:t>
       </w:r>
+      <w:r>
+        <w:rPr>
+          <w:sz w:val="30"/>
+          <w:szCs w:val="30"/>
+        </w:rPr>
+        <w:t>卖家的摘要信息</w:t>
+      </w:r>
     </w:p>
     <w:p>
       <w:r>
@@ -699,6 +806,13 @@
         </w:rPr>
         <w:t>SessionListFragment:</w:t>
       </w:r>
+      <w:r>
+        <w:rPr>
+          <w:sz w:val="30"/>
+          <w:szCs w:val="30"/>
+        </w:rPr>
+        <w:t>存放自己的会话列表</w:t>
+      </w:r>
     </w:p>
     <w:p>
       <w:r>
@@ -717,19 +831,526 @@
     <w:p/>
     <w:p>
       <w:pPr>
-        <w:rPr>
-          <w:rFonts w:hint="eastAsia"/>
-        </w:rPr>
-      </w:pPr>
-    </w:p>
-    <w:p>
-      <w:pPr>
-        <w:rPr>
-          <w:rFonts w:hint="eastAsia"/>
-        </w:rPr>
-      </w:pPr>
+        <w:pStyle w:val="2"/>
+        <w:spacing w:before="0" w:after="0"/>
+        <w:rPr>
+          <w:rFonts w:hint="eastAsia"/>
+        </w:rPr>
+      </w:pPr>
+      <w:r>
+        <w:rPr>
+          <w:rFonts w:hint="eastAsia"/>
+        </w:rPr>
+        <w:t>主要业务流程</w:t>
+      </w:r>
+    </w:p>
+    <w:p>
+      <w:pPr>
+        <w:rPr>
+          <w:b/>
+        </w:rPr>
+      </w:pPr>
+      <w:r>
+        <w:rPr>
+          <w:b/>
+        </w:rPr>
+        <w:t>进入</w:t>
+      </w:r>
+    </w:p>
+    <w:p>
+      <w:r>
+        <w:t>构造</w:t>
+      </w:r>
+      <w:r>
+        <w:t>MainActivity</w:t>
+      </w:r>
+      <w:r>
+        <w:t>包含</w:t>
+      </w:r>
+      <w:r>
+        <w:rPr>
+          <w:rFonts w:hint="eastAsia"/>
+        </w:rPr>
+        <w:t>Recomm</w:t>
+      </w:r>
+      <w:r>
+        <w:t>e</w:t>
+      </w:r>
+      <w:r>
+        <w:rPr>
+          <w:rFonts w:hint="eastAsia"/>
+        </w:rPr>
+        <w:t>ndFragment,MyPostListFragment,</w:t>
+      </w:r>
+      <w:r>
+        <w:t>SessionListFragment</w:t>
+      </w:r>
+    </w:p>
+    <w:p/>
+    <w:p>
+      <w:pPr>
+        <w:rPr>
+          <w:b/>
+        </w:rPr>
+      </w:pPr>
+      <w:r>
+        <w:rPr>
+          <w:rFonts w:hint="eastAsia"/>
+          <w:b/>
+        </w:rPr>
+        <w:t>点击</w:t>
+      </w:r>
+      <w:r>
+        <w:rPr>
+          <w:b/>
+        </w:rPr>
+        <w:t>RecommendFragment</w:t>
+      </w:r>
+      <w:r>
+        <w:rPr>
+          <w:rFonts w:hint="eastAsia"/>
+          <w:b/>
+        </w:rPr>
+        <w:t>中</w:t>
+      </w:r>
+      <w:r>
+        <w:rPr>
+          <w:rFonts w:hint="eastAsia"/>
+          <w:b/>
+        </w:rPr>
+        <w:t>某条发布信息</w:t>
+      </w:r>
+    </w:p>
+    <w:p>
+      <w:pPr>
+        <w:rPr>
+          <w:rFonts w:hint="eastAsia"/>
+        </w:rPr>
+      </w:pPr>
+      <w:r>
+        <w:t>载入</w:t>
+      </w:r>
+      <w:r>
+        <w:t>PostDetailFragment</w:t>
+      </w:r>
+      <w:r>
+        <w:rPr>
+          <w:rFonts w:hint="eastAsia"/>
+        </w:rPr>
+        <w:t>显示详情</w:t>
+      </w:r>
+    </w:p>
+    <w:p/>
+    <w:p>
+      <w:pPr>
+        <w:rPr>
+          <w:rFonts w:hint="eastAsia"/>
+          <w:b/>
+        </w:rPr>
+      </w:pPr>
+      <w:r>
+        <w:rPr>
+          <w:rFonts w:hint="eastAsia"/>
+          <w:b/>
+        </w:rPr>
+        <w:t>点击发布者</w:t>
+      </w:r>
+    </w:p>
+    <w:p>
+      <w:r>
+        <w:t>载入</w:t>
+      </w:r>
+      <w:r>
+        <w:t>OwnerProfileFragment</w:t>
+      </w:r>
+      <w:r>
+        <w:t>显示卖家摘要信息</w:t>
+      </w:r>
+    </w:p>
+    <w:p/>
+    <w:p>
+      <w:pPr>
+        <w:rPr>
+          <w:b/>
+        </w:rPr>
+      </w:pPr>
+      <w:r>
+        <w:rPr>
+          <w:rFonts w:hint="eastAsia"/>
+          <w:b/>
+        </w:rPr>
+        <w:t>点击全局漂浮按钮</w:t>
+      </w:r>
+    </w:p>
+    <w:p>
+      <w:pPr>
+        <w:rPr>
+          <w:rFonts w:hint="eastAsia"/>
+        </w:rPr>
+      </w:pPr>
+      <w:r>
+        <w:t>构造</w:t>
+      </w:r>
+      <w:r>
+        <w:rPr>
+          <w:rFonts w:hint="eastAsia"/>
+        </w:rPr>
+        <w:t>ChatActivity</w:t>
+      </w:r>
+      <w:r>
+        <w:rPr>
+          <w:rFonts w:hint="eastAsia"/>
+        </w:rPr>
+        <w:t>开始聊天</w:t>
+      </w:r>
+    </w:p>
+    <w:p/>
+    <w:p>
+      <w:pPr>
+        <w:rPr>
+          <w:b/>
+        </w:rPr>
+      </w:pPr>
+      <w:r>
+        <w:rPr>
+          <w:b/>
+        </w:rPr>
+        <w:t>点击查看发布者全部待售品</w:t>
+      </w:r>
+    </w:p>
+    <w:p>
+      <w:r>
+        <w:t>载入</w:t>
+      </w:r>
+      <w:r>
+        <w:rPr>
+          <w:rFonts w:hint="eastAsia"/>
+        </w:rPr>
+        <w:t>ResultListFragment</w:t>
+      </w:r>
+      <w:r>
+        <w:rPr>
+          <w:rFonts w:hint="eastAsia"/>
+        </w:rPr>
+        <w:t>显示该卖家的全部商品</w:t>
+      </w:r>
+    </w:p>
+    <w:p/>
+    <w:p>
+      <w:pPr>
+        <w:rPr>
+          <w:b/>
+        </w:rPr>
+      </w:pPr>
+      <w:r>
+        <w:rPr>
+          <w:rFonts w:hint="eastAsia"/>
+          <w:b/>
+        </w:rPr>
+        <w:t>点击搜索</w:t>
+      </w:r>
+    </w:p>
+    <w:p>
+      <w:r>
+        <w:t>载入</w:t>
+      </w:r>
+      <w:r>
+        <w:rPr>
+          <w:rFonts w:hint="eastAsia"/>
+        </w:rPr>
+        <w:t>SearchFragment</w:t>
+      </w:r>
+      <w:r>
+        <w:rPr>
+          <w:rFonts w:hint="eastAsia"/>
+        </w:rPr>
+        <w:t>搜索界面</w:t>
+      </w:r>
+    </w:p>
+    <w:p>
+      <w:pPr>
+        <w:rPr>
+          <w:rFonts w:hint="eastAsia"/>
+        </w:rPr>
+      </w:pPr>
+    </w:p>
+    <w:p>
+      <w:pPr>
+        <w:rPr>
+          <w:b/>
+        </w:rPr>
+      </w:pPr>
+      <w:r>
+        <w:rPr>
+          <w:rFonts w:hint="eastAsia"/>
+          <w:b/>
+        </w:rPr>
+        <w:t>发起搜索</w:t>
+      </w:r>
+    </w:p>
+    <w:p>
+      <w:pPr>
+        <w:rPr>
+          <w:rFonts w:hint="eastAsia"/>
+        </w:rPr>
+      </w:pPr>
+      <w:r>
+        <w:t>载入</w:t>
+      </w:r>
+      <w:r>
+        <w:rPr>
+          <w:rFonts w:hint="eastAsia"/>
+        </w:rPr>
+        <w:t>ResultListFragment</w:t>
+      </w:r>
+      <w:r>
+        <w:rPr>
+          <w:rFonts w:hint="eastAsia"/>
+        </w:rPr>
+        <w:t>显示搜索结果</w:t>
+      </w:r>
+    </w:p>
+    <w:p/>
+    <w:p>
+      <w:pPr>
+        <w:rPr>
+          <w:b/>
+        </w:rPr>
+      </w:pPr>
+      <w:r>
+        <w:rPr>
+          <w:rFonts w:hint="eastAsia"/>
+          <w:b/>
+        </w:rPr>
+        <w:t>点击</w:t>
+      </w:r>
+      <w:r>
+        <w:rPr>
+          <w:b/>
+        </w:rPr>
+        <w:t>ResultListFragment</w:t>
+      </w:r>
+      <w:r>
+        <w:rPr>
+          <w:rFonts w:hint="eastAsia"/>
+          <w:b/>
+        </w:rPr>
+        <w:t>中的</w:t>
+      </w:r>
+      <w:r>
+        <w:rPr>
+          <w:rFonts w:hint="eastAsia"/>
+          <w:b/>
+        </w:rPr>
+        <w:t>某条</w:t>
+      </w:r>
+      <w:r>
+        <w:rPr>
+          <w:rFonts w:hint="eastAsia"/>
+          <w:b/>
+        </w:rPr>
+        <w:t>发布信息</w:t>
+      </w:r>
+    </w:p>
+    <w:p>
+      <w:r>
+        <w:t>载入</w:t>
+      </w:r>
+      <w:r>
+        <w:rPr>
+          <w:rFonts w:hint="eastAsia"/>
+        </w:rPr>
+        <w:t>PostDetailFragment</w:t>
+      </w:r>
+      <w:r>
+        <w:rPr>
+          <w:rFonts w:hint="eastAsia"/>
+        </w:rPr>
+        <w:t>显示详情</w:t>
+      </w:r>
+    </w:p>
+    <w:p/>
+    <w:p>
+      <w:pPr>
+        <w:rPr>
+          <w:b/>
+        </w:rPr>
+      </w:pPr>
+      <w:r>
+        <w:rPr>
+          <w:b/>
+        </w:rPr>
+        <w:t>在</w:t>
+      </w:r>
+      <w:r>
+        <w:rPr>
+          <w:rFonts w:hint="eastAsia"/>
+          <w:b/>
+        </w:rPr>
+        <w:t>MyPostListFragment</w:t>
+      </w:r>
+      <w:r>
+        <w:rPr>
+          <w:rFonts w:hint="eastAsia"/>
+          <w:b/>
+        </w:rPr>
+        <w:t>中点击悬浮按钮</w:t>
+      </w:r>
+    </w:p>
+    <w:p>
+      <w:r>
+        <w:t>构造发布按界面</w:t>
+      </w:r>
+      <w:r>
+        <w:rPr>
+          <w:rFonts w:hint="eastAsia"/>
+        </w:rPr>
+        <w:t>Publish</w:t>
+      </w:r>
+      <w:r>
+        <w:rPr>
+          <w:rFonts w:hint="eastAsia"/>
+        </w:rPr>
+        <w:t>Activity</w:t>
+      </w:r>
+      <w:r>
+        <w:rPr>
+          <w:rFonts w:hint="eastAsia"/>
+        </w:rPr>
+        <w:t>用于发布</w:t>
+      </w:r>
+    </w:p>
+    <w:p>
+      <w:pPr>
+        <w:rPr>
+          <w:rFonts w:hint="eastAsia"/>
+        </w:rPr>
+      </w:pPr>
+    </w:p>
+    <w:p>
+      <w:pPr>
+        <w:rPr>
+          <w:b/>
+        </w:rPr>
+      </w:pPr>
+      <w:r>
+        <w:rPr>
+          <w:rFonts w:hint="eastAsia"/>
+          <w:b/>
+        </w:rPr>
+        <w:t>点击</w:t>
+      </w:r>
+      <w:r>
+        <w:rPr>
+          <w:b/>
+        </w:rPr>
+        <w:t>MyPostListFragment</w:t>
+      </w:r>
+      <w:r>
+        <w:rPr>
+          <w:rFonts w:hint="eastAsia"/>
+          <w:b/>
+        </w:rPr>
+        <w:t>中的某条信息</w:t>
+      </w:r>
+    </w:p>
+    <w:p>
+      <w:pPr>
+        <w:rPr>
+          <w:rFonts w:hint="eastAsia"/>
+        </w:rPr>
+      </w:pPr>
+      <w:r>
+        <w:t>载入</w:t>
+      </w:r>
+      <w:r>
+        <w:rPr>
+          <w:rFonts w:hint="eastAsia"/>
+        </w:rPr>
+        <w:t>PostDetailFragment</w:t>
+      </w:r>
+      <w:r>
+        <w:rPr>
+          <w:rFonts w:hint="eastAsia"/>
+        </w:rPr>
+        <w:t>查看我发布某商品的详情</w:t>
+      </w:r>
+    </w:p>
+    <w:p/>
+    <w:p>
+      <w:pPr>
+        <w:rPr>
+          <w:b/>
+        </w:rPr>
+      </w:pPr>
+      <w:r>
+        <w:rPr>
+          <w:rFonts w:hint="eastAsia"/>
+          <w:b/>
+        </w:rPr>
+        <w:lastRenderedPageBreak/>
+        <w:t>点击</w:t>
+      </w:r>
+      <w:r>
+        <w:rPr>
+          <w:b/>
+        </w:rPr>
+        <w:t>SessionListFragment</w:t>
+      </w:r>
+      <w:r>
+        <w:rPr>
+          <w:rFonts w:hint="eastAsia"/>
+          <w:b/>
+        </w:rPr>
+        <w:t>中的某条信息</w:t>
+      </w:r>
+    </w:p>
+    <w:p>
+      <w:r>
+        <w:t>载入</w:t>
+      </w:r>
+      <w:r>
+        <w:rPr>
+          <w:rFonts w:hint="eastAsia"/>
+        </w:rPr>
+        <w:t>ChatFragment</w:t>
+      </w:r>
+      <w:r>
+        <w:rPr>
+          <w:rFonts w:hint="eastAsia"/>
+        </w:rPr>
+        <w:t>继续聊天</w:t>
+      </w:r>
+    </w:p>
+    <w:p/>
+    <w:p>
+      <w:r>
+        <w:t>在全局与暂时之间需要权衡</w:t>
+      </w:r>
+    </w:p>
+    <w:p>
+      <w:r>
+        <w:t>放在全局可以提高访问速度</w:t>
+      </w:r>
+    </w:p>
+    <w:p>
+      <w:pPr>
+        <w:rPr>
+          <w:rFonts w:hint="eastAsia"/>
+        </w:rPr>
+      </w:pPr>
+      <w:r>
+        <w:t>放在堆栈中可以节省内存空间</w:t>
+      </w:r>
       <w:bookmarkStart w:id="0" w:name="_GoBack"/>
       <w:bookmarkEnd w:id="0"/>
+    </w:p>
+    <w:p>
+      <w:pPr>
+        <w:rPr>
+          <w:rFonts w:hint="eastAsia"/>
+        </w:rPr>
+      </w:pPr>
     </w:p>
     <w:p>
       <w:pPr>
@@ -1093,6 +1714,9 @@
     <w:abstractNumId w:val="0"/>
   </w:num>
   <w:num w:numId="7">
+    <w:abstractNumId w:val="0"/>
+  </w:num>
+  <w:num w:numId="8">
     <w:abstractNumId w:val="0"/>
   </w:num>
 </w:numbering>

--- a/拆分.docx
+++ b/拆分.docx
@@ -160,7 +160,6 @@
     <w:p>
       <w:pPr>
         <w:rPr>
-          <w:rFonts w:hint="eastAsia"/>
           <w:sz w:val="30"/>
           <w:szCs w:val="30"/>
         </w:rPr>
@@ -273,7 +272,6 @@
     <w:p>
       <w:pPr>
         <w:rPr>
-          <w:rFonts w:hint="eastAsia"/>
           <w:sz w:val="30"/>
           <w:szCs w:val="30"/>
         </w:rPr>
@@ -469,7 +467,6 @@
     <w:p>
       <w:pPr>
         <w:rPr>
-          <w:rFonts w:hint="eastAsia"/>
           <w:sz w:val="30"/>
           <w:szCs w:val="30"/>
         </w:rPr>
@@ -672,7 +669,6 @@
     <w:p>
       <w:pPr>
         <w:rPr>
-          <w:rFonts w:hint="eastAsia"/>
           <w:sz w:val="30"/>
           <w:szCs w:val="30"/>
         </w:rPr>
@@ -833,9 +829,6 @@
       <w:pPr>
         <w:pStyle w:val="2"/>
         <w:spacing w:before="0" w:after="0"/>
-        <w:rPr>
-          <w:rFonts w:hint="eastAsia"/>
-        </w:rPr>
       </w:pPr>
       <w:r>
         <w:rPr>
@@ -922,11 +915,6 @@
       </w:r>
     </w:p>
     <w:p>
-      <w:pPr>
-        <w:rPr>
-          <w:rFonts w:hint="eastAsia"/>
-        </w:rPr>
-      </w:pPr>
       <w:r>
         <w:t>载入</w:t>
       </w:r>
@@ -944,7 +932,6 @@
     <w:p>
       <w:pPr>
         <w:rPr>
-          <w:rFonts w:hint="eastAsia"/>
           <w:b/>
         </w:rPr>
       </w:pPr>
@@ -983,11 +970,6 @@
       </w:r>
     </w:p>
     <w:p>
-      <w:pPr>
-        <w:rPr>
-          <w:rFonts w:hint="eastAsia"/>
-        </w:rPr>
-      </w:pPr>
       <w:r>
         <w:t>构造</w:t>
       </w:r>
@@ -1067,13 +1049,7 @@
         <w:t>搜索界面</w:t>
       </w:r>
     </w:p>
-    <w:p>
-      <w:pPr>
-        <w:rPr>
-          <w:rFonts w:hint="eastAsia"/>
-        </w:rPr>
-      </w:pPr>
-    </w:p>
+    <w:p/>
     <w:p>
       <w:pPr>
         <w:rPr>
@@ -1089,11 +1065,6 @@
       </w:r>
     </w:p>
     <w:p>
-      <w:pPr>
-        <w:rPr>
-          <w:rFonts w:hint="eastAsia"/>
-        </w:rPr>
-      </w:pPr>
       <w:r>
         <w:t>载入</w:t>
       </w:r>
@@ -1220,13 +1191,7 @@
         <w:t>用于发布</w:t>
       </w:r>
     </w:p>
-    <w:p>
-      <w:pPr>
-        <w:rPr>
-          <w:rFonts w:hint="eastAsia"/>
-        </w:rPr>
-      </w:pPr>
-    </w:p>
+    <w:p/>
     <w:p>
       <w:pPr>
         <w:rPr>
@@ -1255,11 +1220,6 @@
       </w:r>
     </w:p>
     <w:p>
-      <w:pPr>
-        <w:rPr>
-          <w:rFonts w:hint="eastAsia"/>
-        </w:rPr>
-      </w:pPr>
       <w:r>
         <w:t>载入</w:t>
       </w:r>
@@ -1334,13 +1294,1196 @@
       </w:r>
     </w:p>
     <w:p>
-      <w:pPr>
-        <w:rPr>
-          <w:rFonts w:hint="eastAsia"/>
-        </w:rPr>
-      </w:pPr>
       <w:r>
         <w:t>放在堆栈中可以节省内存空间</w:t>
+      </w:r>
+    </w:p>
+    <w:p/>
+    <w:p>
+      <w:pPr>
+        <w:pStyle w:val="1"/>
+        <w:spacing w:before="0" w:after="0" w:line="240" w:lineRule="auto"/>
+        <w:rPr>
+          <w:sz w:val="36"/>
+          <w:szCs w:val="36"/>
+        </w:rPr>
+      </w:pPr>
+      <w:r>
+        <w:rPr>
+          <w:rFonts w:hint="eastAsia"/>
+          <w:sz w:val="36"/>
+          <w:szCs w:val="36"/>
+        </w:rPr>
+        <w:t>服务</w:t>
+      </w:r>
+      <w:r>
+        <w:rPr>
+          <w:rFonts w:hint="eastAsia"/>
+          <w:sz w:val="36"/>
+          <w:szCs w:val="36"/>
+        </w:rPr>
+        <w:t>端</w:t>
+      </w:r>
+    </w:p>
+    <w:p>
+      <w:pPr>
+        <w:pStyle w:val="2"/>
+        <w:spacing w:before="0" w:after="0"/>
+      </w:pPr>
+      <w:r>
+        <w:t>注册</w:t>
+      </w:r>
+    </w:p>
+    <w:p>
+      <w:pPr>
+        <w:rPr>
+          <w:rFonts w:hint="eastAsia"/>
+        </w:rPr>
+      </w:pPr>
+      <w:r>
+        <w:rPr>
+          <w:rFonts w:hint="eastAsia"/>
+        </w:rPr>
+        <w:t>http://www.hereprovides.com/passer/public/register</w:t>
+      </w:r>
+    </w:p>
+    <w:p>
+      <w:r>
+        <w:rPr>
+          <w:rFonts w:hint="eastAsia"/>
+        </w:rPr>
+        <w:t>{</w:t>
+      </w:r>
+      <w:r>
+        <w:t xml:space="preserve"> </w:t>
+      </w:r>
+    </w:p>
+    <w:p>
+      <w:r>
+        <w:tab/>
+        <w:t>“phone”:</w:t>
+      </w:r>
+      <w:r>
+        <w:t>”_______”</w:t>
+      </w:r>
+    </w:p>
+    <w:p>
+      <w:r>
+        <w:tab/>
+        <w:t>“password”:</w:t>
+      </w:r>
+      <w:r>
+        <w:t>”________”</w:t>
+      </w:r>
+    </w:p>
+    <w:p>
+      <w:r>
+        <w:tab/>
+        <w:t>“nickname”:</w:t>
+      </w:r>
+      <w:r>
+        <w:t>”_______”</w:t>
+      </w:r>
+    </w:p>
+    <w:p>
+      <w:r>
+        <w:tab/>
+        <w:t>“school”:</w:t>
+      </w:r>
+      <w:r>
+        <w:t>”______”</w:t>
+      </w:r>
+    </w:p>
+    <w:p>
+      <w:r>
+        <w:tab/>
+        <w:t>“major”:</w:t>
+      </w:r>
+      <w:r>
+        <w:t>”_____”</w:t>
+      </w:r>
+    </w:p>
+    <w:p>
+      <w:pPr>
+        <w:rPr>
+          <w:rFonts w:hint="eastAsia"/>
+        </w:rPr>
+      </w:pPr>
+      <w:r>
+        <w:rPr>
+          <w:rFonts w:hint="eastAsia"/>
+        </w:rPr>
+        <w:t>}</w:t>
+      </w:r>
+    </w:p>
+    <w:p>
+      <w:pPr>
+        <w:pStyle w:val="2"/>
+        <w:spacing w:before="0" w:after="0"/>
+      </w:pPr>
+      <w:r>
+        <w:t>登陆</w:t>
+      </w:r>
+      <w:r>
+        <w:t>验证</w:t>
+      </w:r>
+    </w:p>
+    <w:p>
+      <w:pPr>
+        <w:rPr>
+          <w:rFonts w:hint="eastAsia"/>
+        </w:rPr>
+      </w:pPr>
+      <w:r>
+        <w:rPr>
+          <w:rFonts w:hint="eastAsia"/>
+        </w:rPr>
+        <w:t>http://www.hereprovides.com/passer/public/</w:t>
+      </w:r>
+      <w:r>
+        <w:t>login</w:t>
+      </w:r>
+    </w:p>
+    <w:p>
+      <w:r>
+        <w:rPr>
+          <w:rFonts w:hint="eastAsia"/>
+        </w:rPr>
+        <w:t>{</w:t>
+      </w:r>
+    </w:p>
+    <w:p>
+      <w:r>
+        <w:tab/>
+        <w:t>“phone”:</w:t>
+      </w:r>
+      <w:r>
+        <w:t>”</w:t>
+      </w:r>
+      <w:r>
+        <w:t xml:space="preserve"> </w:t>
+      </w:r>
+      <w:r>
+        <w:t>_____</w:t>
+      </w:r>
+      <w:r>
+        <w:t>”</w:t>
+      </w:r>
+    </w:p>
+    <w:p>
+      <w:pPr>
+        <w:rPr>
+          <w:rFonts w:hint="eastAsia"/>
+        </w:rPr>
+      </w:pPr>
+      <w:r>
+        <w:tab/>
+        <w:t>“password”:</w:t>
+      </w:r>
+      <w:r>
+        <w:t>”</w:t>
+      </w:r>
+      <w:r>
+        <w:t xml:space="preserve"> </w:t>
+      </w:r>
+      <w:r>
+        <w:t>_____</w:t>
+      </w:r>
+      <w:r>
+        <w:t>”</w:t>
+      </w:r>
+    </w:p>
+    <w:p>
+      <w:pPr>
+        <w:rPr>
+          <w:rFonts w:hint="eastAsia"/>
+        </w:rPr>
+      </w:pPr>
+      <w:r>
+        <w:rPr>
+          <w:rFonts w:hint="eastAsia"/>
+        </w:rPr>
+        <w:t>}</w:t>
+      </w:r>
+    </w:p>
+    <w:p>
+      <w:pPr>
+        <w:pStyle w:val="2"/>
+        <w:spacing w:before="0" w:after="0"/>
+      </w:pPr>
+      <w:r>
+        <w:t>拉取</w:t>
+      </w:r>
+      <w:r>
+        <w:t>留言</w:t>
+      </w:r>
+    </w:p>
+    <w:p>
+      <w:r>
+        <w:rPr>
+          <w:rFonts w:hint="eastAsia"/>
+        </w:rPr>
+        <w:t>http://www.hereprovides.com/passer/public/</w:t>
+      </w:r>
+      <w:r>
+        <w:t>infom?phone=_______</w:t>
+      </w:r>
+    </w:p>
+    <w:p>
+      <w:r>
+        <w:rPr>
+          <w:rFonts w:hint="eastAsia"/>
+        </w:rPr>
+        <w:t>{</w:t>
+      </w:r>
+    </w:p>
+    <w:p>
+      <w:r>
+        <w:tab/>
+        <w:t>“exist“:1/0,</w:t>
+      </w:r>
+    </w:p>
+    <w:p>
+      <w:r>
+        <w:tab/>
+        <w:t>“detail”:[</w:t>
+      </w:r>
+    </w:p>
+    <w:p>
+      <w:pPr>
+        <w:ind w:firstLine="420"/>
+      </w:pPr>
+      <w:r>
+        <w:tab/>
+        <w:t>{“phone”:”</w:t>
+      </w:r>
+      <w:r>
+        <w:t>____</w:t>
+      </w:r>
+      <w:r>
+        <w:t>”</w:t>
+      </w:r>
+      <w:r>
+        <w:t>,”nickname”:”______”,”content”:”________”</w:t>
+      </w:r>
+      <w:r>
+        <w:t>}</w:t>
+      </w:r>
+      <w:r>
+        <w:t>,</w:t>
+      </w:r>
+    </w:p>
+    <w:p>
+      <w:pPr>
+        <w:ind w:firstLine="420"/>
+      </w:pPr>
+      <w:r>
+        <w:tab/>
+      </w:r>
+      <w:r>
+        <w:t>{“phone”:”____”,”nickname”:”______”,”content”:”________”},</w:t>
+      </w:r>
+    </w:p>
+    <w:p>
+      <w:pPr>
+        <w:ind w:firstLine="420"/>
+        <w:rPr>
+          <w:rFonts w:hint="eastAsia"/>
+        </w:rPr>
+      </w:pPr>
+      <w:r>
+        <w:tab/>
+      </w:r>
+      <w:r>
+        <w:t>{“phone”:”____”,”nickname”:”______”,”content”:”________”}</w:t>
+      </w:r>
+    </w:p>
+    <w:p>
+      <w:pPr>
+        <w:ind w:firstLine="420"/>
+        <w:rPr>
+          <w:rFonts w:hint="eastAsia"/>
+        </w:rPr>
+      </w:pPr>
+      <w:r>
+        <w:t>]</w:t>
+      </w:r>
+    </w:p>
+    <w:p>
+      <w:r>
+        <w:rPr>
+          <w:rFonts w:hint="eastAsia"/>
+        </w:rPr>
+        <w:t>}</w:t>
+      </w:r>
+    </w:p>
+    <w:p>
+      <w:pPr>
+        <w:rPr>
+          <w:rFonts w:hint="eastAsia"/>
+        </w:rPr>
+      </w:pPr>
+    </w:p>
+    <w:p>
+      <w:pPr>
+        <w:pStyle w:val="2"/>
+        <w:spacing w:before="0" w:after="0"/>
+      </w:pPr>
+      <w:r>
+        <w:t>获取发布消息列表</w:t>
+      </w:r>
+    </w:p>
+    <w:p>
+      <w:pPr>
+        <w:rPr>
+          <w:rFonts w:hint="eastAsia"/>
+        </w:rPr>
+      </w:pPr>
+      <w:r>
+        <w:rPr>
+          <w:rFonts w:hint="eastAsia"/>
+        </w:rPr>
+        <w:t>推荐</w:t>
+      </w:r>
+    </w:p>
+    <w:p>
+      <w:hyperlink r:id="rId5" w:history="1">
+        <w:r>
+          <w:rPr>
+            <w:rFonts w:hint="eastAsia"/>
+          </w:rPr>
+          <w:t>http://www.hereprovides.com/passer/public/</w:t>
+        </w:r>
+        <w:r>
+          <w:t>recom?phone=_______</w:t>
+        </w:r>
+      </w:hyperlink>
+    </w:p>
+    <w:p>
+      <w:r>
+        <w:t>搜索</w:t>
+      </w:r>
+    </w:p>
+    <w:p>
+      <w:hyperlink r:id="rId6" w:history="1">
+        <w:r>
+          <w:rPr>
+            <w:rFonts w:hint="eastAsia"/>
+          </w:rPr>
+          <w:t>http://www.hereprovides.com/passer/public/</w:t>
+        </w:r>
+        <w:r>
+          <w:t>search?keyword=__________</w:t>
+        </w:r>
+      </w:hyperlink>
+    </w:p>
+    <w:p>
+      <w:pPr>
+        <w:rPr>
+          <w:rFonts w:hint="eastAsia"/>
+        </w:rPr>
+      </w:pPr>
+      <w:r>
+        <w:rPr>
+          <w:rFonts w:hint="eastAsia"/>
+        </w:rPr>
+        <w:lastRenderedPageBreak/>
+        <w:t>卖家</w:t>
+      </w:r>
+    </w:p>
+    <w:p>
+      <w:pPr>
+        <w:rPr>
+          <w:rFonts w:hint="eastAsia"/>
+        </w:rPr>
+      </w:pPr>
+      <w:hyperlink r:id="rId7" w:history="1">
+        <w:r>
+          <w:rPr>
+            <w:rFonts w:hint="eastAsia"/>
+          </w:rPr>
+          <w:t>http://www.hereprovides.com/passer/public/</w:t>
+        </w:r>
+        <w:r>
+          <w:t>seller?phone=_______</w:t>
+        </w:r>
+      </w:hyperlink>
+    </w:p>
+    <w:p>
+      <w:r>
+        <w:rPr>
+          <w:rFonts w:hint="eastAsia"/>
+        </w:rPr>
+        <w:t>{</w:t>
+      </w:r>
+    </w:p>
+    <w:p>
+      <w:r>
+        <w:tab/>
+        <w:t>“Recom”:[</w:t>
+      </w:r>
+    </w:p>
+    <w:p>
+      <w:r>
+        <w:tab/>
+      </w:r>
+      <w:r>
+        <w:tab/>
+        <w:t>{</w:t>
+      </w:r>
+      <w:r>
+        <w:t>“id”:”____”,</w:t>
+      </w:r>
+      <w:r>
+        <w:t>“des”:”</w:t>
+      </w:r>
+      <w:r>
+        <w:t xml:space="preserve"> </w:t>
+      </w:r>
+      <w:r>
+        <w:t>_____</w:t>
+      </w:r>
+      <w:r>
+        <w:t>”,”img”:”</w:t>
+      </w:r>
+      <w:r>
+        <w:t xml:space="preserve"> </w:t>
+      </w:r>
+      <w:r>
+        <w:t>_____</w:t>
+      </w:r>
+      <w:r>
+        <w:t>”},</w:t>
+      </w:r>
+    </w:p>
+    <w:p>
+      <w:r>
+        <w:tab/>
+      </w:r>
+      <w:r>
+        <w:tab/>
+      </w:r>
+      <w:r>
+        <w:t>{</w:t>
+      </w:r>
+      <w:r>
+        <w:t>“id”:”____”,</w:t>
+      </w:r>
+      <w:r>
+        <w:t xml:space="preserve"> </w:t>
+      </w:r>
+      <w:r>
+        <w:t>“des”:”</w:t>
+      </w:r>
+      <w:r>
+        <w:t xml:space="preserve"> </w:t>
+      </w:r>
+      <w:r>
+        <w:t>_____</w:t>
+      </w:r>
+      <w:r>
+        <w:t>”,”img”:”</w:t>
+      </w:r>
+      <w:r>
+        <w:t xml:space="preserve"> </w:t>
+      </w:r>
+      <w:r>
+        <w:t>_____</w:t>
+      </w:r>
+      <w:r>
+        <w:t>”},</w:t>
+      </w:r>
+    </w:p>
+    <w:p>
+      <w:pPr>
+        <w:rPr>
+          <w:rFonts w:hint="eastAsia"/>
+        </w:rPr>
+      </w:pPr>
+      <w:r>
+        <w:tab/>
+      </w:r>
+      <w:r>
+        <w:tab/>
+      </w:r>
+      <w:r>
+        <w:t>{</w:t>
+      </w:r>
+      <w:r>
+        <w:t>“id”:”____”,</w:t>
+      </w:r>
+      <w:r>
+        <w:t xml:space="preserve"> </w:t>
+      </w:r>
+      <w:r>
+        <w:t>“des”:”</w:t>
+      </w:r>
+      <w:r>
+        <w:t xml:space="preserve"> </w:t>
+      </w:r>
+      <w:r>
+        <w:t>_____</w:t>
+      </w:r>
+      <w:r>
+        <w:t>”,”img”:”</w:t>
+      </w:r>
+      <w:r>
+        <w:t xml:space="preserve"> </w:t>
+      </w:r>
+      <w:r>
+        <w:t>_____</w:t>
+      </w:r>
+      <w:r>
+        <w:t>”}</w:t>
+      </w:r>
+    </w:p>
+    <w:p>
+      <w:pPr>
+        <w:ind w:firstLine="420"/>
+        <w:rPr>
+          <w:rFonts w:hint="eastAsia"/>
+        </w:rPr>
+      </w:pPr>
+      <w:r>
+        <w:t>]</w:t>
+      </w:r>
+    </w:p>
+    <w:p>
+      <w:r>
+        <w:rPr>
+          <w:rFonts w:hint="eastAsia"/>
+        </w:rPr>
+        <w:t>}</w:t>
+      </w:r>
+    </w:p>
+    <w:p>
+      <w:pPr>
+        <w:rPr>
+          <w:rFonts w:hint="eastAsia"/>
+        </w:rPr>
+      </w:pPr>
+    </w:p>
+    <w:p>
+      <w:pPr>
+        <w:pStyle w:val="2"/>
+        <w:spacing w:before="0" w:after="0"/>
+      </w:pPr>
+      <w:r>
+        <w:t>获取</w:t>
+      </w:r>
+      <w:r>
+        <w:rPr>
+          <w:rFonts w:hint="eastAsia"/>
+        </w:rPr>
+        <w:t>商品</w:t>
+      </w:r>
+      <w:r>
+        <w:t>详细信息</w:t>
+      </w:r>
+    </w:p>
+    <w:p>
+      <w:pPr>
+        <w:rPr>
+          <w:rFonts w:hint="eastAsia"/>
+        </w:rPr>
+      </w:pPr>
+      <w:hyperlink r:id="rId8" w:history="1">
+        <w:r>
+          <w:rPr>
+            <w:rFonts w:hint="eastAsia"/>
+          </w:rPr>
+          <w:t>http://www.hereprovides.com/passer/public/</w:t>
+        </w:r>
+      </w:hyperlink>
+      <w:r>
+        <w:t>detail?id=_____</w:t>
+      </w:r>
+    </w:p>
+    <w:p>
+      <w:r>
+        <w:rPr>
+          <w:rFonts w:hint="eastAsia"/>
+        </w:rPr>
+        <w:t>{</w:t>
+      </w:r>
+    </w:p>
+    <w:p>
+      <w:r>
+        <w:tab/>
+        <w:t>“des”:”</w:t>
+      </w:r>
+      <w:r>
+        <w:t xml:space="preserve"> </w:t>
+      </w:r>
+      <w:r>
+        <w:t>_____</w:t>
+      </w:r>
+      <w:r>
+        <w:t>”,</w:t>
+      </w:r>
+    </w:p>
+    <w:p>
+      <w:r>
+        <w:tab/>
+        <w:t>“img”:”</w:t>
+      </w:r>
+      <w:r>
+        <w:t xml:space="preserve"> </w:t>
+      </w:r>
+      <w:r>
+        <w:t>_____</w:t>
+      </w:r>
+      <w:r>
+        <w:t>;</w:t>
+      </w:r>
+      <w:r>
+        <w:t>_____</w:t>
+      </w:r>
+      <w:r>
+        <w:t>;</w:t>
+      </w:r>
+      <w:r>
+        <w:t>_____</w:t>
+      </w:r>
+      <w:r>
+        <w:t>”</w:t>
+      </w:r>
+      <w:r>
+        <w:t>,</w:t>
+      </w:r>
+    </w:p>
+    <w:p>
+      <w:r>
+        <w:tab/>
+        <w:t>“nickname”:”</w:t>
+      </w:r>
+      <w:r>
+        <w:t xml:space="preserve"> </w:t>
+      </w:r>
+      <w:r>
+        <w:t>_____</w:t>
+      </w:r>
+      <w:r>
+        <w:t>”</w:t>
+      </w:r>
+      <w:r>
+        <w:t>,</w:t>
+      </w:r>
+    </w:p>
+    <w:p>
+      <w:pPr>
+        <w:rPr>
+          <w:rFonts w:hint="eastAsia"/>
+        </w:rPr>
+      </w:pPr>
+      <w:r>
+        <w:tab/>
+        <w:t>“phone”:”</w:t>
+      </w:r>
+      <w:r>
+        <w:t xml:space="preserve"> </w:t>
+      </w:r>
+      <w:r>
+        <w:t>_____</w:t>
+      </w:r>
+      <w:r>
+        <w:t>”</w:t>
+      </w:r>
+    </w:p>
+    <w:p>
+      <w:r>
+        <w:rPr>
+          <w:rFonts w:hint="eastAsia"/>
+        </w:rPr>
+        <w:t>}</w:t>
+      </w:r>
+    </w:p>
+    <w:p>
+      <w:pPr>
+        <w:rPr>
+          <w:rFonts w:hint="eastAsia"/>
+        </w:rPr>
+      </w:pPr>
+    </w:p>
+    <w:p>
+      <w:pPr>
+        <w:pStyle w:val="2"/>
+        <w:spacing w:before="0" w:after="0"/>
+      </w:pPr>
+      <w:r>
+        <w:rPr>
+          <w:rFonts w:hint="eastAsia"/>
+        </w:rPr>
+        <w:t>上传</w:t>
+      </w:r>
+      <w:r>
+        <w:rPr>
+          <w:rFonts w:hint="eastAsia"/>
+        </w:rPr>
+        <w:t>发布信息</w:t>
+      </w:r>
+    </w:p>
+    <w:p>
+      <w:pPr>
+        <w:rPr>
+          <w:rFonts w:hint="eastAsia"/>
+        </w:rPr>
+      </w:pPr>
+      <w:hyperlink r:id="rId9" w:history="1">
+        <w:r>
+          <w:rPr>
+            <w:rFonts w:hint="eastAsia"/>
+          </w:rPr>
+          <w:t>http://www.hereprovides.com/passer/public/</w:t>
+        </w:r>
+        <w:r>
+          <w:t>post</w:t>
+        </w:r>
+      </w:hyperlink>
+    </w:p>
+    <w:p>
+      <w:r>
+        <w:rPr>
+          <w:rFonts w:hint="eastAsia"/>
+        </w:rPr>
+        <w:t>{</w:t>
+      </w:r>
+    </w:p>
+    <w:p>
+      <w:r>
+        <w:tab/>
+        <w:t>“phone”:”_______”,</w:t>
+      </w:r>
+    </w:p>
+    <w:p>
+      <w:pPr>
+        <w:rPr>
+          <w:rFonts w:hint="eastAsia"/>
+        </w:rPr>
+      </w:pPr>
+      <w:r>
+        <w:tab/>
+        <w:t>“des”:”________”</w:t>
+      </w:r>
+    </w:p>
+    <w:p>
+      <w:r>
+        <w:rPr>
+          <w:rFonts w:hint="eastAsia"/>
+        </w:rPr>
+        <w:t>}</w:t>
+      </w:r>
+    </w:p>
+    <w:p>
+      <w:pPr>
+        <w:rPr>
+          <w:rFonts w:hint="eastAsia"/>
+        </w:rPr>
+      </w:pPr>
+      <w:r>
+        <w:t>img</w:t>
+      </w:r>
+    </w:p>
+    <w:p>
+      <w:pPr>
+        <w:pStyle w:val="2"/>
+        <w:spacing w:before="0" w:after="0"/>
+      </w:pPr>
+      <w:r>
+        <w:rPr>
+          <w:rFonts w:hint="eastAsia"/>
+        </w:rPr>
+        <w:t>交易完成</w:t>
+      </w:r>
+    </w:p>
+    <w:p>
+      <w:pPr>
+        <w:rPr>
+          <w:rFonts w:hint="eastAsia"/>
+        </w:rPr>
+      </w:pPr>
+      <w:hyperlink r:id="rId10" w:history="1">
+        <w:r>
+          <w:rPr>
+            <w:rFonts w:hint="eastAsia"/>
+          </w:rPr>
+          <w:t>http://www.hereprovides.com/passer/public/</w:t>
+        </w:r>
+      </w:hyperlink>
+      <w:r>
+        <w:t>finish</w:t>
+      </w:r>
+    </w:p>
+    <w:p>
+      <w:r>
+        <w:t>{</w:t>
+      </w:r>
+    </w:p>
+    <w:p>
+      <w:r>
+        <w:tab/>
+        <w:t>“id”:”_______”,</w:t>
+      </w:r>
+    </w:p>
+    <w:p>
+      <w:r>
+        <w:tab/>
+        <w:t>“phone”:”______”,</w:t>
+      </w:r>
+    </w:p>
+    <w:p>
+      <w:pPr>
+        <w:rPr>
+          <w:rFonts w:hint="eastAsia"/>
+        </w:rPr>
+      </w:pPr>
+      <w:r>
+        <w:tab/>
+        <w:t>“password”:”______”</w:t>
+      </w:r>
+    </w:p>
+    <w:p>
+      <w:r>
+        <w:t>}</w:t>
+      </w:r>
+    </w:p>
+    <w:p/>
+    <w:p>
+      <w:pPr>
+        <w:pStyle w:val="2"/>
+        <w:spacing w:before="0" w:after="0"/>
+      </w:pPr>
+      <w:r>
+        <w:rPr>
+          <w:rFonts w:hint="eastAsia"/>
+        </w:rPr>
+        <w:t>发出</w:t>
+      </w:r>
+      <w:r>
+        <w:t>聊天信息</w:t>
+      </w:r>
+    </w:p>
+    <w:p>
+      <w:hyperlink r:id="rId11" w:history="1">
+        <w:r>
+          <w:rPr>
+            <w:rFonts w:hint="eastAsia"/>
+          </w:rPr>
+          <w:t>http://www.hereprovides.com/passer/public/</w:t>
+        </w:r>
+        <w:r>
+          <w:t>send</w:t>
+        </w:r>
+      </w:hyperlink>
+    </w:p>
+    <w:p>
+      <w:r>
+        <w:rPr>
+          <w:rFonts w:hint="eastAsia"/>
+        </w:rPr>
+        <w:t>{</w:t>
+      </w:r>
+    </w:p>
+    <w:p>
+      <w:r>
+        <w:tab/>
+        <w:t>“sender”:”____”</w:t>
+      </w:r>
+    </w:p>
+    <w:p>
+      <w:r>
+        <w:tab/>
+        <w:t>“receiver”:”_____”</w:t>
+      </w:r>
+    </w:p>
+    <w:p>
+      <w:pPr>
+        <w:rPr>
+          <w:rFonts w:hint="eastAsia"/>
+        </w:rPr>
+      </w:pPr>
+      <w:r>
+        <w:tab/>
+        <w:t>“content”:”_______”</w:t>
+      </w:r>
+    </w:p>
+    <w:p>
+      <w:r>
+        <w:rPr>
+          <w:rFonts w:hint="eastAsia"/>
+        </w:rPr>
+        <w:lastRenderedPageBreak/>
+        <w:t>}</w:t>
+      </w:r>
+    </w:p>
+    <w:p>
+      <w:pPr>
+        <w:rPr>
+          <w:rFonts w:hint="eastAsia"/>
+        </w:rPr>
+      </w:pPr>
+    </w:p>
+    <w:p>
+      <w:pPr>
+        <w:pStyle w:val="2"/>
+        <w:spacing w:before="0" w:after="0"/>
+      </w:pPr>
+      <w:r>
+        <w:t>聊天信息推送</w:t>
+      </w:r>
+    </w:p>
+    <w:p>
+      <w:r>
+        <w:t>{</w:t>
+      </w:r>
+    </w:p>
+    <w:p>
+      <w:pPr>
+        <w:ind w:firstLine="420"/>
+      </w:pPr>
+      <w:r>
+        <w:t>“phone”:”____”,</w:t>
+      </w:r>
+    </w:p>
+    <w:p>
+      <w:pPr>
+        <w:ind w:firstLine="420"/>
+      </w:pPr>
+      <w:r>
+        <w:t>”nickname”:”______”,</w:t>
+      </w:r>
+    </w:p>
+    <w:p>
+      <w:pPr>
+        <w:ind w:firstLine="420"/>
+      </w:pPr>
+      <w:r>
+        <w:t>”content”:”________”</w:t>
+      </w:r>
+    </w:p>
+    <w:p>
+      <w:r>
+        <w:t>}</w:t>
+      </w:r>
+    </w:p>
+    <w:p>
+      <w:pPr>
+        <w:rPr>
+          <w:rFonts w:hint="eastAsia"/>
+        </w:rPr>
+      </w:pPr>
+    </w:p>
+    <w:p>
+      <w:r>
+        <w:rPr>
+          <w:rFonts w:hint="eastAsia"/>
+        </w:rPr>
+        <w:t>地址信息</w:t>
+      </w:r>
+    </w:p>
+    <w:p>
+      <w:r>
+        <w:rPr>
+          <w:rFonts w:hint="eastAsia"/>
+        </w:rPr>
+        <w:t>{</w:t>
+      </w:r>
+    </w:p>
+    <w:p>
+      <w:r>
+        <w:tab/>
+        <w:t>“phone”:”______”,</w:t>
+      </w:r>
+    </w:p>
+    <w:p>
+      <w:pPr>
+        <w:rPr>
+          <w:rFonts w:hint="eastAsia"/>
+        </w:rPr>
+      </w:pPr>
+      <w:r>
+        <w:tab/>
+        <w:t>“addr”:”_______”</w:t>
+      </w:r>
+    </w:p>
+    <w:p>
+      <w:r>
+        <w:rPr>
+          <w:rFonts w:hint="eastAsia"/>
+        </w:rPr>
+        <w:t>}</w:t>
+      </w:r>
+    </w:p>
+    <w:p/>
+    <w:p>
+      <w:r>
+        <w:rPr>
+          <w:rFonts w:hint="eastAsia"/>
+        </w:rPr>
+        <w:t>发送信息</w:t>
+      </w:r>
+    </w:p>
+    <w:p>
+      <w:r>
+        <w:t>查询是否在线</w:t>
+      </w:r>
+    </w:p>
+    <w:p>
+      <w:pPr>
+        <w:rPr>
+          <w:rFonts w:hint="eastAsia"/>
+        </w:rPr>
+      </w:pPr>
+    </w:p>
+    <w:p>
+      <w:r>
+        <w:t>若在线</w:t>
+      </w:r>
+    </w:p>
+    <w:p>
+      <w:r>
+        <w:t>返回</w:t>
+      </w:r>
+      <w:r>
+        <w:t>对方</w:t>
+      </w:r>
+      <w:r>
+        <w:t>地址信息</w:t>
+      </w:r>
+    </w:p>
+    <w:p>
+      <w:r>
+        <w:t>并告知对方</w:t>
+      </w:r>
+      <w:r>
+        <w:t>发送方的</w:t>
+      </w:r>
+      <w:r>
+        <w:t>地址</w:t>
+      </w:r>
+    </w:p>
+    <w:p/>
+    <w:p>
+      <w:r>
+        <w:t>双方拿到对方的地址后，分别发出</w:t>
+      </w:r>
+      <w:r>
+        <w:t>udp</w:t>
+      </w:r>
+      <w:r>
+        <w:t>包</w:t>
+      </w:r>
+      <w:r>
+        <w:t>，释放端口，开始监听</w:t>
+      </w:r>
+    </w:p>
+    <w:p>
+      <w:r>
+        <w:t>有一方拿到</w:t>
+      </w:r>
+      <w:r>
+        <w:t>udp</w:t>
+      </w:r>
+      <w:r>
+        <w:t>包后，开始发起</w:t>
+      </w:r>
+      <w:r>
+        <w:t>tcp</w:t>
+      </w:r>
+      <w:r>
+        <w:t>连接</w:t>
+      </w:r>
+    </w:p>
+    <w:p/>
+    <w:p>
+      <w:r>
+        <w:rPr>
+          <w:rFonts w:hint="eastAsia"/>
+        </w:rPr>
+        <w:t>若不在线</w:t>
+      </w:r>
+    </w:p>
+    <w:p>
+      <w:r>
+        <w:t>写入数据库</w:t>
+      </w:r>
+    </w:p>
+    <w:p>
+      <w:pPr>
+        <w:rPr>
+          <w:rFonts w:hint="eastAsia"/>
+        </w:rPr>
+      </w:pPr>
+      <w:r>
+        <w:t>返回不在线消息</w:t>
+      </w:r>
+    </w:p>
+    <w:p>
+      <w:pPr>
+        <w:rPr>
+          <w:rFonts w:hint="eastAsia"/>
+        </w:rPr>
+      </w:pPr>
+    </w:p>
+    <w:p>
+      <w:r>
+        <w:rPr>
+          <w:rFonts w:hint="eastAsia"/>
+        </w:rPr>
+        <w:t>建立连接后，</w:t>
+      </w:r>
+      <w:r>
+        <w:t>string</w:t>
+      </w:r>
+    </w:p>
+    <w:p/>
+    <w:p>
+      <w:pPr>
+        <w:rPr>
+          <w:rFonts w:hint="eastAsia"/>
+        </w:rPr>
+      </w:pPr>
+    </w:p>
+    <w:p>
+      <w:pPr>
+        <w:pStyle w:val="2"/>
+        <w:spacing w:before="0" w:after="0"/>
+      </w:pPr>
+      <w:r>
+        <w:rPr>
+          <w:rFonts w:hint="eastAsia"/>
+        </w:rPr>
+        <w:t>维护</w:t>
+      </w:r>
+      <w:r>
+        <w:t>Session</w:t>
+      </w:r>
+    </w:p>
+    <w:p>
+      <w:r>
+        <w:t>隔一段时间向服务器发送心跳包</w:t>
+      </w:r>
+    </w:p>
+    <w:p>
+      <w:r>
+        <w:t>若超时未收到，认为离线</w:t>
+      </w:r>
+    </w:p>
+    <w:p/>
+    <w:p>
+      <w:pPr>
+        <w:rPr>
+          <w:rFonts w:hint="eastAsia"/>
+        </w:rPr>
+      </w:pPr>
+      <w:r>
+        <w:t>推送监听</w:t>
+      </w:r>
+      <w:r>
+        <w:t>保持</w:t>
+      </w:r>
+      <w:r>
+        <w:t>开启</w:t>
       </w:r>
       <w:bookmarkStart w:id="0" w:name="_GoBack"/>
       <w:bookmarkEnd w:id="0"/>
@@ -1354,151 +2497,11 @@
     </w:p>
     <w:p>
       <w:pPr>
-        <w:pStyle w:val="1"/>
-        <w:spacing w:before="0" w:after="0" w:line="240" w:lineRule="auto"/>
-        <w:rPr>
-          <w:sz w:val="36"/>
-          <w:szCs w:val="36"/>
-        </w:rPr>
-      </w:pPr>
-      <w:r>
-        <w:rPr>
-          <w:rFonts w:hint="eastAsia"/>
-          <w:sz w:val="36"/>
-          <w:szCs w:val="36"/>
-        </w:rPr>
-        <w:t>服务</w:t>
-      </w:r>
-      <w:r>
-        <w:rPr>
-          <w:rFonts w:hint="eastAsia"/>
-          <w:sz w:val="36"/>
-          <w:szCs w:val="36"/>
-        </w:rPr>
-        <w:t>端</w:t>
-      </w:r>
-    </w:p>
-    <w:p>
-      <w:pPr>
         <w:pStyle w:val="2"/>
         <w:spacing w:before="0" w:after="0"/>
       </w:pPr>
       <w:r>
-        <w:t>注册</w:t>
-      </w:r>
-    </w:p>
-    <w:p>
-      <w:pPr>
-        <w:pStyle w:val="2"/>
-        <w:spacing w:before="0" w:after="0"/>
-      </w:pPr>
-      <w:r>
-        <w:t>登陆</w:t>
-      </w:r>
-      <w:r>
-        <w:t>验证</w:t>
-      </w:r>
-    </w:p>
-    <w:p>
-      <w:pPr>
-        <w:pStyle w:val="2"/>
-        <w:spacing w:before="0" w:after="0"/>
-      </w:pPr>
-      <w:r>
-        <w:rPr>
-          <w:rFonts w:hint="eastAsia"/>
-        </w:rPr>
-        <w:t>维护</w:t>
-      </w:r>
-      <w:r>
-        <w:t>Session</w:t>
-      </w:r>
-    </w:p>
-    <w:p>
-      <w:pPr>
-        <w:pStyle w:val="2"/>
-        <w:spacing w:before="0" w:after="0"/>
-      </w:pPr>
-      <w:r>
-        <w:rPr>
-          <w:rFonts w:hint="eastAsia"/>
-        </w:rPr>
-        <w:t>获取用户信息</w:t>
-      </w:r>
-    </w:p>
-    <w:p>
-      <w:pPr>
-        <w:pStyle w:val="2"/>
-        <w:spacing w:before="0" w:after="0"/>
-      </w:pPr>
-      <w:r>
-        <w:t>获取发布消息列表</w:t>
-      </w:r>
-    </w:p>
-    <w:p>
-      <w:pPr>
-        <w:pStyle w:val="2"/>
-        <w:spacing w:before="0" w:after="0"/>
-      </w:pPr>
-      <w:r>
-        <w:t>获取消息详细信息</w:t>
-      </w:r>
-    </w:p>
-    <w:p>
-      <w:pPr>
-        <w:pStyle w:val="2"/>
-        <w:spacing w:before="0" w:after="0"/>
-      </w:pPr>
-      <w:r>
-        <w:rPr>
-          <w:rFonts w:hint="eastAsia"/>
-        </w:rPr>
-        <w:t>记录发布信息</w:t>
-      </w:r>
-    </w:p>
-    <w:p>
-      <w:pPr>
-        <w:pStyle w:val="2"/>
-        <w:spacing w:before="0" w:after="0"/>
-      </w:pPr>
-      <w:r>
-        <w:t>销毁发布信息</w:t>
-      </w:r>
-    </w:p>
-    <w:p>
-      <w:pPr>
-        <w:pStyle w:val="2"/>
-        <w:spacing w:before="0" w:after="0"/>
-      </w:pPr>
-      <w:r>
         <w:t>推荐算法</w:t>
-      </w:r>
-    </w:p>
-    <w:p>
-      <w:pPr>
-        <w:pStyle w:val="2"/>
-        <w:spacing w:before="0" w:after="0"/>
-      </w:pPr>
-      <w:r>
-        <w:t>接受聊天信息</w:t>
-      </w:r>
-    </w:p>
-    <w:p>
-      <w:pPr>
-        <w:pStyle w:val="2"/>
-        <w:spacing w:before="0" w:after="0"/>
-      </w:pPr>
-      <w:r>
-        <w:t>聊天信息推送</w:t>
-      </w:r>
-    </w:p>
-    <w:p>
-      <w:pPr>
-        <w:pStyle w:val="2"/>
-        <w:spacing w:before="0" w:after="0"/>
-      </w:pPr>
-      <w:r>
-        <w:t>接受用户反馈</w:t>
       </w:r>
     </w:p>
     <w:p/>
@@ -2360,7 +3363,6 @@
   <w:style w:type="character" w:default="1" w:styleId="a0">
     <w:name w:val="Default Paragraph Font"/>
     <w:uiPriority w:val="1"/>
-    <w:semiHidden/>
     <w:unhideWhenUsed/>
   </w:style>
   <w:style w:type="table" w:default="1" w:styleId="a1">
@@ -2507,6 +3509,17 @@
     <w:rPr>
       <w:rFonts w:asciiTheme="majorHAnsi" w:eastAsiaTheme="majorEastAsia" w:hAnsiTheme="majorHAnsi" w:cstheme="majorBidi"/>
       <w:szCs w:val="21"/>
+    </w:rPr>
+  </w:style>
+  <w:style w:type="character" w:styleId="a3">
+    <w:name w:val="Hyperlink"/>
+    <w:basedOn w:val="a0"/>
+    <w:uiPriority w:val="99"/>
+    <w:unhideWhenUsed/>
+    <w:rsid w:val="00E32D5E"/>
+    <w:rPr>
+      <w:color w:val="0563C1" w:themeColor="hyperlink"/>
+      <w:u w:val="single"/>
     </w:rPr>
   </w:style>
 </w:styles>

--- a/拆分.docx
+++ b/拆分.docx
@@ -41,6 +41,7 @@
       </w:r>
     </w:p>
     <w:p>
+      <w:proofErr w:type="spellStart"/>
       <w:r>
         <w:rPr>
           <w:rFonts w:hint="eastAsia"/>
@@ -50,21 +51,28 @@
       <w:r>
         <w:t>Activity</w:t>
       </w:r>
-    </w:p>
-    <w:p>
+      <w:proofErr w:type="spellEnd"/>
+    </w:p>
+    <w:p>
+      <w:proofErr w:type="spellStart"/>
       <w:r>
         <w:t>SettingActivity</w:t>
       </w:r>
-    </w:p>
-    <w:p>
+      <w:proofErr w:type="spellEnd"/>
+    </w:p>
+    <w:p>
+      <w:proofErr w:type="spellStart"/>
       <w:r>
         <w:t>PublishActivity</w:t>
       </w:r>
-    </w:p>
-    <w:p>
+      <w:proofErr w:type="spellEnd"/>
+    </w:p>
+    <w:p>
+      <w:proofErr w:type="spellStart"/>
       <w:r>
         <w:t>ChatActivity</w:t>
       </w:r>
+      <w:proofErr w:type="spellEnd"/>
     </w:p>
     <w:p/>
     <w:p>
@@ -76,44 +84,59 @@
       </w:r>
     </w:p>
     <w:p>
+      <w:proofErr w:type="spellStart"/>
       <w:r>
         <w:t>LoginFragment</w:t>
       </w:r>
-    </w:p>
-    <w:p>
+      <w:proofErr w:type="spellEnd"/>
+    </w:p>
+    <w:p>
+      <w:proofErr w:type="spellStart"/>
       <w:r>
         <w:t>RegisterFragment</w:t>
       </w:r>
-    </w:p>
-    <w:p>
+      <w:proofErr w:type="spellEnd"/>
+    </w:p>
+    <w:p>
+      <w:proofErr w:type="spellStart"/>
       <w:r>
         <w:t>RecommendFragment</w:t>
       </w:r>
-    </w:p>
-    <w:p>
+      <w:proofErr w:type="spellEnd"/>
+    </w:p>
+    <w:p>
+      <w:proofErr w:type="spellStart"/>
       <w:r>
         <w:rPr>
           <w:rFonts w:hint="eastAsia"/>
         </w:rPr>
         <w:t>MyPostListFragment</w:t>
       </w:r>
-    </w:p>
-    <w:p>
+      <w:proofErr w:type="spellEnd"/>
+    </w:p>
+    <w:p>
+      <w:proofErr w:type="spellStart"/>
       <w:r>
         <w:t>ResultListFragment</w:t>
       </w:r>
-    </w:p>
-    <w:p>
+      <w:proofErr w:type="spellEnd"/>
+    </w:p>
+    <w:p>
+      <w:proofErr w:type="spellStart"/>
       <w:r>
         <w:t>PostDetailFragment</w:t>
       </w:r>
-    </w:p>
-    <w:p>
+      <w:proofErr w:type="spellEnd"/>
+    </w:p>
+    <w:p>
+      <w:proofErr w:type="spellStart"/>
       <w:r>
         <w:t>SearchFragment</w:t>
       </w:r>
-    </w:p>
-    <w:p>
+      <w:proofErr w:type="spellEnd"/>
+    </w:p>
+    <w:p>
+      <w:proofErr w:type="spellStart"/>
       <w:r>
         <w:rPr>
           <w:rFonts w:hint="eastAsia"/>
@@ -123,11 +146,14 @@
       <w:r>
         <w:t>ProfileFragment</w:t>
       </w:r>
-    </w:p>
-    <w:p>
+      <w:proofErr w:type="spellEnd"/>
+    </w:p>
+    <w:p>
+      <w:proofErr w:type="spellStart"/>
       <w:r>
         <w:t>SessionListFragment</w:t>
       </w:r>
+      <w:proofErr w:type="spellEnd"/>
     </w:p>
     <w:p/>
     <w:p>
@@ -164,6 +190,7 @@
           <w:szCs w:val="30"/>
         </w:rPr>
       </w:pPr>
+      <w:proofErr w:type="spellStart"/>
       <w:r>
         <w:rPr>
           <w:rFonts w:hint="eastAsia"/>
@@ -177,7 +204,15 @@
           <w:sz w:val="30"/>
           <w:szCs w:val="30"/>
         </w:rPr>
-        <w:t>Activity:</w:t>
+        <w:t>Activity</w:t>
+      </w:r>
+      <w:proofErr w:type="spellEnd"/>
+      <w:r>
+        <w:rPr>
+          <w:sz w:val="30"/>
+          <w:szCs w:val="30"/>
+        </w:rPr>
+        <w:t>:</w:t>
       </w:r>
       <w:r>
         <w:rPr>
@@ -212,7 +247,15 @@
     </w:p>
     <w:p>
       <w:r>
-        <w:t>Option menu{login</w:t>
+        <w:t xml:space="preserve">Option </w:t>
+      </w:r>
+      <w:proofErr w:type="gramStart"/>
+      <w:r>
+        <w:t>menu{</w:t>
+      </w:r>
+      <w:proofErr w:type="gramEnd"/>
+      <w:r>
+        <w:t>login</w:t>
       </w:r>
       <w:r>
         <w:t>,</w:t>
@@ -241,12 +284,21 @@
           <w:szCs w:val="30"/>
         </w:rPr>
       </w:pPr>
-      <w:r>
-        <w:rPr>
-          <w:sz w:val="30"/>
-          <w:szCs w:val="30"/>
-        </w:rPr>
-        <w:t>SettingActivity:</w:t>
+      <w:proofErr w:type="spellStart"/>
+      <w:r>
+        <w:rPr>
+          <w:sz w:val="30"/>
+          <w:szCs w:val="30"/>
+        </w:rPr>
+        <w:t>SettingActivity</w:t>
+      </w:r>
+      <w:proofErr w:type="spellEnd"/>
+      <w:r>
+        <w:rPr>
+          <w:sz w:val="30"/>
+          <w:szCs w:val="30"/>
+        </w:rPr>
+        <w:t>:</w:t>
       </w:r>
       <w:r>
         <w:rPr>
@@ -264,24 +316,35 @@
       </w:r>
     </w:p>
     <w:p>
+      <w:proofErr w:type="gramStart"/>
       <w:r>
         <w:t>toggle</w:t>
       </w:r>
-    </w:p>
-    <w:p/>
-    <w:p>
-      <w:pPr>
-        <w:rPr>
-          <w:sz w:val="30"/>
-          <w:szCs w:val="30"/>
-        </w:rPr>
-      </w:pPr>
-      <w:r>
-        <w:rPr>
-          <w:sz w:val="30"/>
-          <w:szCs w:val="30"/>
-        </w:rPr>
-        <w:t>PublishActivity:</w:t>
+      <w:proofErr w:type="gramEnd"/>
+    </w:p>
+    <w:p/>
+    <w:p>
+      <w:pPr>
+        <w:rPr>
+          <w:sz w:val="30"/>
+          <w:szCs w:val="30"/>
+        </w:rPr>
+      </w:pPr>
+      <w:proofErr w:type="spellStart"/>
+      <w:r>
+        <w:rPr>
+          <w:sz w:val="30"/>
+          <w:szCs w:val="30"/>
+        </w:rPr>
+        <w:t>PublishActivity</w:t>
+      </w:r>
+      <w:proofErr w:type="spellEnd"/>
+      <w:r>
+        <w:rPr>
+          <w:sz w:val="30"/>
+          <w:szCs w:val="30"/>
+        </w:rPr>
+        <w:t>:</w:t>
       </w:r>
       <w:r>
         <w:rPr>
@@ -292,40 +355,60 @@
       </w:r>
     </w:p>
     <w:p>
+      <w:proofErr w:type="spellStart"/>
+      <w:proofErr w:type="gramStart"/>
       <w:r>
         <w:rPr>
           <w:rFonts w:hint="eastAsia"/>
         </w:rPr>
         <w:t>editText</w:t>
       </w:r>
-    </w:p>
-    <w:p>
+      <w:proofErr w:type="spellEnd"/>
+      <w:proofErr w:type="gramEnd"/>
+    </w:p>
+    <w:p>
+      <w:proofErr w:type="gramStart"/>
       <w:r>
         <w:rPr>
           <w:rFonts w:hint="eastAsia"/>
         </w:rPr>
         <w:t>pics</w:t>
       </w:r>
-    </w:p>
-    <w:p>
-      <w:r>
-        <w:t>publish button</w:t>
-      </w:r>
-    </w:p>
-    <w:p/>
-    <w:p>
-      <w:pPr>
-        <w:rPr>
-          <w:sz w:val="30"/>
-          <w:szCs w:val="30"/>
-        </w:rPr>
-      </w:pPr>
-      <w:r>
-        <w:rPr>
-          <w:sz w:val="30"/>
-          <w:szCs w:val="30"/>
-        </w:rPr>
-        <w:t>ChatActivity:</w:t>
+      <w:proofErr w:type="gramEnd"/>
+    </w:p>
+    <w:p>
+      <w:proofErr w:type="gramStart"/>
+      <w:r>
+        <w:t>publish</w:t>
+      </w:r>
+      <w:proofErr w:type="gramEnd"/>
+      <w:r>
+        <w:t xml:space="preserve"> button</w:t>
+      </w:r>
+    </w:p>
+    <w:p/>
+    <w:p>
+      <w:pPr>
+        <w:rPr>
+          <w:sz w:val="30"/>
+          <w:szCs w:val="30"/>
+        </w:rPr>
+      </w:pPr>
+      <w:proofErr w:type="spellStart"/>
+      <w:r>
+        <w:rPr>
+          <w:sz w:val="30"/>
+          <w:szCs w:val="30"/>
+        </w:rPr>
+        <w:t>ChatActivity</w:t>
+      </w:r>
+      <w:proofErr w:type="spellEnd"/>
+      <w:r>
+        <w:rPr>
+          <w:sz w:val="30"/>
+          <w:szCs w:val="30"/>
+        </w:rPr>
+        <w:t>:</w:t>
       </w:r>
       <w:r>
         <w:rPr>
@@ -341,12 +424,16 @@
       </w:r>
     </w:p>
     <w:p>
+      <w:proofErr w:type="spellStart"/>
+      <w:proofErr w:type="gramStart"/>
       <w:r>
         <w:rPr>
           <w:rFonts w:hint="eastAsia"/>
         </w:rPr>
         <w:t>editText</w:t>
       </w:r>
+      <w:proofErr w:type="spellEnd"/>
+      <w:proofErr w:type="gramEnd"/>
     </w:p>
     <w:p>
       <w:r>
@@ -362,12 +449,21 @@
           <w:szCs w:val="30"/>
         </w:rPr>
       </w:pPr>
-      <w:r>
-        <w:rPr>
-          <w:sz w:val="30"/>
-          <w:szCs w:val="30"/>
-        </w:rPr>
-        <w:t>LoginFragment:</w:t>
+      <w:proofErr w:type="spellStart"/>
+      <w:r>
+        <w:rPr>
+          <w:sz w:val="30"/>
+          <w:szCs w:val="30"/>
+        </w:rPr>
+        <w:t>LoginFragment</w:t>
+      </w:r>
+      <w:proofErr w:type="spellEnd"/>
+      <w:r>
+        <w:rPr>
+          <w:sz w:val="30"/>
+          <w:szCs w:val="30"/>
+        </w:rPr>
+        <w:t>:</w:t>
       </w:r>
       <w:r>
         <w:rPr>
@@ -378,43 +474,65 @@
       </w:r>
     </w:p>
     <w:p>
+      <w:proofErr w:type="spellStart"/>
+      <w:proofErr w:type="gramStart"/>
       <w:r>
         <w:rPr>
           <w:rFonts w:hint="eastAsia"/>
         </w:rPr>
         <w:t>editText</w:t>
       </w:r>
+      <w:proofErr w:type="spellEnd"/>
+      <w:proofErr w:type="gramEnd"/>
       <w:r>
         <w:t xml:space="preserve"> email</w:t>
       </w:r>
     </w:p>
     <w:p>
+      <w:proofErr w:type="spellStart"/>
+      <w:proofErr w:type="gramStart"/>
       <w:r>
         <w:t>editText</w:t>
       </w:r>
+      <w:proofErr w:type="spellEnd"/>
+      <w:proofErr w:type="gramEnd"/>
       <w:r>
         <w:t xml:space="preserve"> password</w:t>
       </w:r>
     </w:p>
     <w:p>
-      <w:r>
-        <w:t>login button</w:t>
-      </w:r>
-    </w:p>
-    <w:p/>
-    <w:p>
-      <w:pPr>
-        <w:rPr>
-          <w:sz w:val="30"/>
-          <w:szCs w:val="30"/>
-        </w:rPr>
-      </w:pPr>
-      <w:r>
-        <w:rPr>
-          <w:sz w:val="30"/>
-          <w:szCs w:val="30"/>
-        </w:rPr>
-        <w:t>RegisterFragment:</w:t>
+      <w:proofErr w:type="gramStart"/>
+      <w:r>
+        <w:t>login</w:t>
+      </w:r>
+      <w:proofErr w:type="gramEnd"/>
+      <w:r>
+        <w:t xml:space="preserve"> button</w:t>
+      </w:r>
+    </w:p>
+    <w:p/>
+    <w:p>
+      <w:pPr>
+        <w:rPr>
+          <w:sz w:val="30"/>
+          <w:szCs w:val="30"/>
+        </w:rPr>
+      </w:pPr>
+      <w:proofErr w:type="spellStart"/>
+      <w:r>
+        <w:rPr>
+          <w:sz w:val="30"/>
+          <w:szCs w:val="30"/>
+        </w:rPr>
+        <w:t>RegisterFragment</w:t>
+      </w:r>
+      <w:proofErr w:type="spellEnd"/>
+      <w:r>
+        <w:rPr>
+          <w:sz w:val="30"/>
+          <w:szCs w:val="30"/>
+        </w:rPr>
+        <w:t>:</w:t>
       </w:r>
       <w:r>
         <w:rPr>
@@ -425,21 +543,44 @@
       </w:r>
     </w:p>
     <w:p>
-      <w:r>
-        <w:t>editText email</w:t>
-      </w:r>
-    </w:p>
-    <w:p>
-      <w:r>
-        <w:t>editText nickname</w:t>
-      </w:r>
-    </w:p>
-    <w:p>
-      <w:r>
-        <w:t>editText password</w:t>
-      </w:r>
-    </w:p>
-    <w:p>
+      <w:proofErr w:type="spellStart"/>
+      <w:proofErr w:type="gramStart"/>
+      <w:r>
+        <w:t>editText</w:t>
+      </w:r>
+      <w:proofErr w:type="spellEnd"/>
+      <w:proofErr w:type="gramEnd"/>
+      <w:r>
+        <w:t xml:space="preserve"> email</w:t>
+      </w:r>
+    </w:p>
+    <w:p>
+      <w:proofErr w:type="spellStart"/>
+      <w:proofErr w:type="gramStart"/>
+      <w:r>
+        <w:t>editText</w:t>
+      </w:r>
+      <w:proofErr w:type="spellEnd"/>
+      <w:proofErr w:type="gramEnd"/>
+      <w:r>
+        <w:t xml:space="preserve"> nickname</w:t>
+      </w:r>
+    </w:p>
+    <w:p>
+      <w:proofErr w:type="spellStart"/>
+      <w:proofErr w:type="gramStart"/>
+      <w:r>
+        <w:t>editText</w:t>
+      </w:r>
+      <w:proofErr w:type="spellEnd"/>
+      <w:proofErr w:type="gramEnd"/>
+      <w:r>
+        <w:t xml:space="preserve"> password</w:t>
+      </w:r>
+    </w:p>
+    <w:p>
+      <w:proofErr w:type="spellStart"/>
+      <w:proofErr w:type="gramStart"/>
       <w:r>
         <w:t>ed</w:t>
       </w:r>
@@ -447,36 +588,65 @@
         <w:t>i</w:t>
       </w:r>
       <w:r>
-        <w:t>tText pass again</w:t>
-      </w:r>
-    </w:p>
-    <w:p>
-      <w:r>
-        <w:t>editText school</w:t>
-      </w:r>
-    </w:p>
-    <w:p>
-      <w:r>
-        <w:rPr>
-          <w:rFonts w:hint="eastAsia"/>
-        </w:rPr>
-        <w:t>register button</w:t>
-      </w:r>
-    </w:p>
-    <w:p/>
-    <w:p>
-      <w:pPr>
-        <w:rPr>
-          <w:sz w:val="30"/>
-          <w:szCs w:val="30"/>
-        </w:rPr>
-      </w:pPr>
-      <w:r>
-        <w:rPr>
-          <w:sz w:val="30"/>
-          <w:szCs w:val="30"/>
-        </w:rPr>
-        <w:t>RecommendFragment:</w:t>
+        <w:t>tText</w:t>
+      </w:r>
+      <w:proofErr w:type="spellEnd"/>
+      <w:proofErr w:type="gramEnd"/>
+      <w:r>
+        <w:t xml:space="preserve"> pass again</w:t>
+      </w:r>
+    </w:p>
+    <w:p>
+      <w:proofErr w:type="spellStart"/>
+      <w:proofErr w:type="gramStart"/>
+      <w:r>
+        <w:t>editText</w:t>
+      </w:r>
+      <w:proofErr w:type="spellEnd"/>
+      <w:proofErr w:type="gramEnd"/>
+      <w:r>
+        <w:t xml:space="preserve"> school</w:t>
+      </w:r>
+    </w:p>
+    <w:p>
+      <w:proofErr w:type="gramStart"/>
+      <w:r>
+        <w:rPr>
+          <w:rFonts w:hint="eastAsia"/>
+        </w:rPr>
+        <w:t>register</w:t>
+      </w:r>
+      <w:proofErr w:type="gramEnd"/>
+      <w:r>
+        <w:rPr>
+          <w:rFonts w:hint="eastAsia"/>
+        </w:rPr>
+        <w:t xml:space="preserve"> button</w:t>
+      </w:r>
+    </w:p>
+    <w:p/>
+    <w:p>
+      <w:pPr>
+        <w:rPr>
+          <w:sz w:val="30"/>
+          <w:szCs w:val="30"/>
+        </w:rPr>
+      </w:pPr>
+      <w:proofErr w:type="spellStart"/>
+      <w:r>
+        <w:rPr>
+          <w:sz w:val="30"/>
+          <w:szCs w:val="30"/>
+        </w:rPr>
+        <w:t>RecommendFragment</w:t>
+      </w:r>
+      <w:proofErr w:type="spellEnd"/>
+      <w:r>
+        <w:rPr>
+          <w:sz w:val="30"/>
+          <w:szCs w:val="30"/>
+        </w:rPr>
+        <w:t>:</w:t>
       </w:r>
       <w:r>
         <w:rPr>
@@ -508,6 +678,7 @@
           <w:szCs w:val="30"/>
         </w:rPr>
       </w:pPr>
+      <w:proofErr w:type="spellStart"/>
       <w:r>
         <w:rPr>
           <w:sz w:val="30"/>
@@ -520,7 +691,15 @@
           <w:sz w:val="30"/>
           <w:szCs w:val="30"/>
         </w:rPr>
-        <w:t>Fragment:</w:t>
+        <w:t>Fragment</w:t>
+      </w:r>
+      <w:proofErr w:type="spellEnd"/>
+      <w:r>
+        <w:rPr>
+          <w:sz w:val="30"/>
+          <w:szCs w:val="30"/>
+        </w:rPr>
+        <w:t>:</w:t>
       </w:r>
       <w:r>
         <w:rPr>
@@ -566,6 +745,7 @@
           <w:szCs w:val="30"/>
         </w:rPr>
       </w:pPr>
+      <w:proofErr w:type="spellStart"/>
       <w:r>
         <w:rPr>
           <w:rFonts w:hint="eastAsia"/>
@@ -574,6 +754,7 @@
         </w:rPr>
         <w:t>MyPostListFragment</w:t>
       </w:r>
+      <w:proofErr w:type="spellEnd"/>
       <w:r>
         <w:rPr>
           <w:sz w:val="30"/>
@@ -616,12 +797,21 @@
           <w:szCs w:val="30"/>
         </w:rPr>
       </w:pPr>
-      <w:r>
-        <w:rPr>
-          <w:sz w:val="30"/>
-          <w:szCs w:val="30"/>
-        </w:rPr>
-        <w:t>PostDetailFragment:</w:t>
+      <w:proofErr w:type="spellStart"/>
+      <w:r>
+        <w:rPr>
+          <w:sz w:val="30"/>
+          <w:szCs w:val="30"/>
+        </w:rPr>
+        <w:t>PostDetailFragment</w:t>
+      </w:r>
+      <w:proofErr w:type="spellEnd"/>
+      <w:r>
+        <w:rPr>
+          <w:sz w:val="30"/>
+          <w:szCs w:val="30"/>
+        </w:rPr>
+        <w:t>:</w:t>
       </w:r>
       <w:r>
         <w:rPr>
@@ -632,34 +822,62 @@
       </w:r>
     </w:p>
     <w:p>
+      <w:proofErr w:type="spellStart"/>
+      <w:proofErr w:type="gramStart"/>
       <w:r>
         <w:rPr>
           <w:rFonts w:hint="eastAsia"/>
         </w:rPr>
         <w:t>textView</w:t>
       </w:r>
-    </w:p>
-    <w:p>
+      <w:proofErr w:type="spellEnd"/>
+      <w:proofErr w:type="gramEnd"/>
+    </w:p>
+    <w:p>
+      <w:proofErr w:type="gramStart"/>
       <w:r>
         <w:t>pics</w:t>
       </w:r>
-    </w:p>
-    <w:p>
-      <w:r>
-        <w:t>textView status</w:t>
-      </w:r>
-    </w:p>
-    <w:p>
-      <w:r>
-        <w:t>textView owner nickname</w:t>
-      </w:r>
-    </w:p>
-    <w:p>
+      <w:proofErr w:type="gramEnd"/>
+    </w:p>
+    <w:p>
+      <w:proofErr w:type="spellStart"/>
+      <w:proofErr w:type="gramStart"/>
+      <w:r>
+        <w:t>textView</w:t>
+      </w:r>
+      <w:proofErr w:type="spellEnd"/>
+      <w:proofErr w:type="gramEnd"/>
+      <w:r>
+        <w:t xml:space="preserve"> status</w:t>
+      </w:r>
+    </w:p>
+    <w:p>
+      <w:proofErr w:type="spellStart"/>
+      <w:proofErr w:type="gramStart"/>
+      <w:r>
+        <w:t>textView</w:t>
+      </w:r>
+      <w:proofErr w:type="spellEnd"/>
+      <w:proofErr w:type="gramEnd"/>
+      <w:r>
+        <w:t xml:space="preserve"> owner nickname</w:t>
+      </w:r>
+    </w:p>
+    <w:p>
+      <w:proofErr w:type="gramStart"/>
       <w:r>
         <w:rPr>
           <w:i/>
         </w:rPr>
-        <w:t>floating button</w:t>
+        <w:t>floating</w:t>
+      </w:r>
+      <w:proofErr w:type="gramEnd"/>
+      <w:r>
+        <w:rPr>
+          <w:i/>
+        </w:rPr>
+        <w:t xml:space="preserve"> button</w:t>
       </w:r>
       <w:r>
         <w:t xml:space="preserve"> want buy</w:t>
@@ -673,12 +891,21 @@
           <w:szCs w:val="30"/>
         </w:rPr>
       </w:pPr>
-      <w:r>
-        <w:rPr>
-          <w:sz w:val="30"/>
-          <w:szCs w:val="30"/>
-        </w:rPr>
-        <w:t>SearchFragment:</w:t>
+      <w:proofErr w:type="spellStart"/>
+      <w:r>
+        <w:rPr>
+          <w:sz w:val="30"/>
+          <w:szCs w:val="30"/>
+        </w:rPr>
+        <w:t>SearchFragment</w:t>
+      </w:r>
+      <w:proofErr w:type="spellEnd"/>
+      <w:r>
+        <w:rPr>
+          <w:sz w:val="30"/>
+          <w:szCs w:val="30"/>
+        </w:rPr>
+        <w:t>:</w:t>
       </w:r>
       <w:r>
         <w:rPr>
@@ -689,17 +916,23 @@
       </w:r>
     </w:p>
     <w:p>
+      <w:proofErr w:type="spellStart"/>
+      <w:proofErr w:type="gramStart"/>
       <w:r>
         <w:rPr>
           <w:rFonts w:hint="eastAsia"/>
         </w:rPr>
         <w:t>editText</w:t>
       </w:r>
-    </w:p>
-    <w:p>
+      <w:proofErr w:type="spellEnd"/>
+      <w:proofErr w:type="gramEnd"/>
+    </w:p>
+    <w:p>
+      <w:proofErr w:type="gramStart"/>
       <w:r>
         <w:t>button</w:t>
       </w:r>
+      <w:proofErr w:type="gramEnd"/>
       <w:r>
         <w:t xml:space="preserve"> submit</w:t>
       </w:r>
@@ -713,6 +946,7 @@
           <w:szCs w:val="30"/>
         </w:rPr>
       </w:pPr>
+      <w:proofErr w:type="spellStart"/>
       <w:r>
         <w:rPr>
           <w:rFonts w:hint="eastAsia"/>
@@ -727,7 +961,15 @@
           <w:sz w:val="30"/>
           <w:szCs w:val="30"/>
         </w:rPr>
-        <w:t>ProfileFragment:</w:t>
+        <w:t>ProfileFragment</w:t>
+      </w:r>
+      <w:proofErr w:type="spellEnd"/>
+      <w:r>
+        <w:rPr>
+          <w:sz w:val="30"/>
+          <w:szCs w:val="30"/>
+        </w:rPr>
+        <w:t>:</w:t>
       </w:r>
       <w:r>
         <w:rPr>
@@ -738,8 +980,15 @@
       </w:r>
     </w:p>
     <w:p>
-      <w:r>
-        <w:t xml:space="preserve">textView </w:t>
+      <w:proofErr w:type="spellStart"/>
+      <w:proofErr w:type="gramStart"/>
+      <w:r>
+        <w:t>textView</w:t>
+      </w:r>
+      <w:proofErr w:type="spellEnd"/>
+      <w:proofErr w:type="gramEnd"/>
+      <w:r>
+        <w:t xml:space="preserve"> </w:t>
       </w:r>
       <w:r>
         <w:rPr>
@@ -749,36 +998,72 @@
       </w:r>
     </w:p>
     <w:p>
-      <w:r>
-        <w:rPr>
-          <w:rFonts w:hint="eastAsia"/>
-        </w:rPr>
-        <w:t>textView success</w:t>
+      <w:proofErr w:type="spellStart"/>
+      <w:proofErr w:type="gramStart"/>
+      <w:r>
+        <w:rPr>
+          <w:rFonts w:hint="eastAsia"/>
+        </w:rPr>
+        <w:t>textView</w:t>
+      </w:r>
+      <w:proofErr w:type="spellEnd"/>
+      <w:proofErr w:type="gramEnd"/>
+      <w:r>
+        <w:rPr>
+          <w:rFonts w:hint="eastAsia"/>
+        </w:rPr>
+        <w:t xml:space="preserve"> success</w:t>
       </w:r>
       <w:r>
         <w:t xml:space="preserve"> number</w:t>
       </w:r>
     </w:p>
     <w:p>
-      <w:r>
-        <w:rPr>
-          <w:rFonts w:hint="eastAsia"/>
-        </w:rPr>
-        <w:t>textView good trade</w:t>
-      </w:r>
-    </w:p>
-    <w:p>
-      <w:r>
-        <w:t>textView bad trade</w:t>
-      </w:r>
-    </w:p>
-    <w:p>
+      <w:proofErr w:type="spellStart"/>
+      <w:proofErr w:type="gramStart"/>
+      <w:r>
+        <w:rPr>
+          <w:rFonts w:hint="eastAsia"/>
+        </w:rPr>
+        <w:t>textView</w:t>
+      </w:r>
+      <w:proofErr w:type="spellEnd"/>
+      <w:proofErr w:type="gramEnd"/>
+      <w:r>
+        <w:rPr>
+          <w:rFonts w:hint="eastAsia"/>
+        </w:rPr>
+        <w:t xml:space="preserve"> good trade</w:t>
+      </w:r>
+    </w:p>
+    <w:p>
+      <w:proofErr w:type="spellStart"/>
+      <w:proofErr w:type="gramStart"/>
+      <w:r>
+        <w:t>textView</w:t>
+      </w:r>
+      <w:proofErr w:type="spellEnd"/>
+      <w:proofErr w:type="gramEnd"/>
+      <w:r>
+        <w:t xml:space="preserve"> bad trade</w:t>
+      </w:r>
+    </w:p>
+    <w:p>
+      <w:proofErr w:type="gramStart"/>
       <w:r>
         <w:rPr>
           <w:rFonts w:hint="eastAsia"/>
           <w:i/>
         </w:rPr>
-        <w:t>floating button</w:t>
+        <w:t>floating</w:t>
+      </w:r>
+      <w:proofErr w:type="gramEnd"/>
+      <w:r>
+        <w:rPr>
+          <w:rFonts w:hint="eastAsia"/>
+          <w:i/>
+        </w:rPr>
+        <w:t xml:space="preserve"> button</w:t>
       </w:r>
       <w:r>
         <w:rPr>
@@ -795,12 +1080,21 @@
           <w:szCs w:val="30"/>
         </w:rPr>
       </w:pPr>
-      <w:r>
-        <w:rPr>
-          <w:sz w:val="30"/>
-          <w:szCs w:val="30"/>
-        </w:rPr>
-        <w:t>SessionListFragment:</w:t>
+      <w:proofErr w:type="spellStart"/>
+      <w:r>
+        <w:rPr>
+          <w:sz w:val="30"/>
+          <w:szCs w:val="30"/>
+        </w:rPr>
+        <w:t>SessionListFragment</w:t>
+      </w:r>
+      <w:proofErr w:type="spellEnd"/>
+      <w:r>
+        <w:rPr>
+          <w:sz w:val="30"/>
+          <w:szCs w:val="30"/>
+        </w:rPr>
+        <w:t>:</w:t>
       </w:r>
       <w:r>
         <w:rPr>
@@ -811,6 +1105,7 @@
       </w:r>
     </w:p>
     <w:p>
+      <w:proofErr w:type="spellStart"/>
       <w:r>
         <w:t>C</w:t>
       </w:r>
@@ -818,7 +1113,14 @@
         <w:rPr>
           <w:rFonts w:hint="eastAsia"/>
         </w:rPr>
-        <w:t xml:space="preserve">hat </w:t>
+        <w:t>hat</w:t>
+      </w:r>
+      <w:proofErr w:type="spellEnd"/>
+      <w:r>
+        <w:rPr>
+          <w:rFonts w:hint="eastAsia"/>
+        </w:rPr>
+        <w:t xml:space="preserve"> </w:t>
       </w:r>
       <w:r>
         <w:t>list</w:t>
@@ -854,12 +1156,15 @@
       <w:r>
         <w:t>构造</w:t>
       </w:r>
+      <w:proofErr w:type="spellStart"/>
       <w:r>
         <w:t>MainActivity</w:t>
       </w:r>
+      <w:proofErr w:type="spellEnd"/>
       <w:r>
         <w:t>包含</w:t>
       </w:r>
+      <w:proofErr w:type="spellStart"/>
       <w:r>
         <w:rPr>
           <w:rFonts w:hint="eastAsia"/>
@@ -878,6 +1183,7 @@
       <w:r>
         <w:t>SessionListFragment</w:t>
       </w:r>
+      <w:proofErr w:type="spellEnd"/>
     </w:p>
     <w:p/>
     <w:p>
@@ -893,12 +1199,14 @@
         </w:rPr>
         <w:t>点击</w:t>
       </w:r>
+      <w:proofErr w:type="spellStart"/>
       <w:r>
         <w:rPr>
           <w:b/>
         </w:rPr>
         <w:t>RecommendFragment</w:t>
       </w:r>
+      <w:proofErr w:type="spellEnd"/>
       <w:r>
         <w:rPr>
           <w:rFonts w:hint="eastAsia"/>
@@ -918,9 +1226,11 @@
       <w:r>
         <w:t>载入</w:t>
       </w:r>
+      <w:proofErr w:type="spellStart"/>
       <w:r>
         <w:t>PostDetailFragment</w:t>
       </w:r>
+      <w:proofErr w:type="spellEnd"/>
       <w:r>
         <w:rPr>
           <w:rFonts w:hint="eastAsia"/>
@@ -947,9 +1257,11 @@
       <w:r>
         <w:t>载入</w:t>
       </w:r>
+      <w:proofErr w:type="spellStart"/>
       <w:r>
         <w:t>OwnerProfileFragment</w:t>
       </w:r>
+      <w:proofErr w:type="spellEnd"/>
       <w:r>
         <w:t>显示卖家摘要信息</w:t>
       </w:r>
@@ -973,12 +1285,14 @@
       <w:r>
         <w:t>构造</w:t>
       </w:r>
+      <w:proofErr w:type="spellStart"/>
       <w:r>
         <w:rPr>
           <w:rFonts w:hint="eastAsia"/>
         </w:rPr>
         <w:t>ChatActivity</w:t>
       </w:r>
+      <w:proofErr w:type="spellEnd"/>
       <w:r>
         <w:rPr>
           <w:rFonts w:hint="eastAsia"/>
@@ -1004,12 +1318,14 @@
       <w:r>
         <w:t>载入</w:t>
       </w:r>
+      <w:proofErr w:type="spellStart"/>
       <w:r>
         <w:rPr>
           <w:rFonts w:hint="eastAsia"/>
         </w:rPr>
         <w:t>ResultListFragment</w:t>
       </w:r>
+      <w:proofErr w:type="spellEnd"/>
       <w:r>
         <w:rPr>
           <w:rFonts w:hint="eastAsia"/>
@@ -1036,12 +1352,14 @@
       <w:r>
         <w:t>载入</w:t>
       </w:r>
+      <w:proofErr w:type="spellStart"/>
       <w:r>
         <w:rPr>
           <w:rFonts w:hint="eastAsia"/>
         </w:rPr>
         <w:t>SearchFragment</w:t>
       </w:r>
+      <w:proofErr w:type="spellEnd"/>
       <w:r>
         <w:rPr>
           <w:rFonts w:hint="eastAsia"/>
@@ -1068,12 +1386,14 @@
       <w:r>
         <w:t>载入</w:t>
       </w:r>
+      <w:proofErr w:type="spellStart"/>
       <w:r>
         <w:rPr>
           <w:rFonts w:hint="eastAsia"/>
         </w:rPr>
         <w:t>ResultListFragment</w:t>
       </w:r>
+      <w:proofErr w:type="spellEnd"/>
       <w:r>
         <w:rPr>
           <w:rFonts w:hint="eastAsia"/>
@@ -1095,12 +1415,14 @@
         </w:rPr>
         <w:t>点击</w:t>
       </w:r>
+      <w:proofErr w:type="spellStart"/>
       <w:r>
         <w:rPr>
           <w:b/>
         </w:rPr>
         <w:t>ResultListFragment</w:t>
       </w:r>
+      <w:proofErr w:type="spellEnd"/>
       <w:r>
         <w:rPr>
           <w:rFonts w:hint="eastAsia"/>
@@ -1127,12 +1449,14 @@
       <w:r>
         <w:t>载入</w:t>
       </w:r>
+      <w:proofErr w:type="spellStart"/>
       <w:r>
         <w:rPr>
           <w:rFonts w:hint="eastAsia"/>
         </w:rPr>
         <w:t>PostDetailFragment</w:t>
       </w:r>
+      <w:proofErr w:type="spellEnd"/>
       <w:r>
         <w:rPr>
           <w:rFonts w:hint="eastAsia"/>
@@ -1153,6 +1477,7 @@
         </w:rPr>
         <w:t>在</w:t>
       </w:r>
+      <w:proofErr w:type="spellStart"/>
       <w:r>
         <w:rPr>
           <w:rFonts w:hint="eastAsia"/>
@@ -1160,6 +1485,7 @@
         </w:rPr>
         <w:t>MyPostListFragment</w:t>
       </w:r>
+      <w:proofErr w:type="spellEnd"/>
       <w:r>
         <w:rPr>
           <w:rFonts w:hint="eastAsia"/>
@@ -1170,8 +1496,17 @@
     </w:p>
     <w:p>
       <w:r>
-        <w:t>构造发布按界面</w:t>
-      </w:r>
+        <w:t>构造</w:t>
+      </w:r>
+      <w:proofErr w:type="gramStart"/>
+      <w:r>
+        <w:t>发布按</w:t>
+      </w:r>
+      <w:proofErr w:type="gramEnd"/>
+      <w:r>
+        <w:t>界面</w:t>
+      </w:r>
+      <w:proofErr w:type="spellStart"/>
       <w:r>
         <w:rPr>
           <w:rFonts w:hint="eastAsia"/>
@@ -1184,6 +1519,7 @@
         </w:rPr>
         <w:t>Activity</w:t>
       </w:r>
+      <w:proofErr w:type="spellEnd"/>
       <w:r>
         <w:rPr>
           <w:rFonts w:hint="eastAsia"/>
@@ -1205,12 +1541,14 @@
         </w:rPr>
         <w:t>点击</w:t>
       </w:r>
+      <w:proofErr w:type="spellStart"/>
       <w:r>
         <w:rPr>
           <w:b/>
         </w:rPr>
         <w:t>MyPostListFragment</w:t>
       </w:r>
+      <w:proofErr w:type="spellEnd"/>
       <w:r>
         <w:rPr>
           <w:rFonts w:hint="eastAsia"/>
@@ -1223,12 +1561,14 @@
       <w:r>
         <w:t>载入</w:t>
       </w:r>
+      <w:proofErr w:type="spellStart"/>
       <w:r>
         <w:rPr>
           <w:rFonts w:hint="eastAsia"/>
         </w:rPr>
         <w:t>PostDetailFragment</w:t>
       </w:r>
+      <w:proofErr w:type="spellEnd"/>
       <w:r>
         <w:rPr>
           <w:rFonts w:hint="eastAsia"/>
@@ -1251,12 +1591,14 @@
         <w:lastRenderedPageBreak/>
         <w:t>点击</w:t>
       </w:r>
+      <w:proofErr w:type="spellStart"/>
       <w:r>
         <w:rPr>
           <w:b/>
         </w:rPr>
         <w:t>SessionListFragment</w:t>
       </w:r>
+      <w:proofErr w:type="spellEnd"/>
       <w:r>
         <w:rPr>
           <w:rFonts w:hint="eastAsia"/>
@@ -1269,12 +1611,14 @@
       <w:r>
         <w:t>载入</w:t>
       </w:r>
+      <w:proofErr w:type="spellStart"/>
       <w:r>
         <w:rPr>
           <w:rFonts w:hint="eastAsia"/>
         </w:rPr>
         <w:t>ChatFragment</w:t>
       </w:r>
+      <w:proofErr w:type="spellEnd"/>
       <w:r>
         <w:rPr>
           <w:rFonts w:hint="eastAsia"/>
@@ -1335,11 +1679,6 @@
       </w:r>
     </w:p>
     <w:p>
-      <w:pPr>
-        <w:rPr>
-          <w:rFonts w:hint="eastAsia"/>
-        </w:rPr>
-      </w:pPr>
       <w:r>
         <w:rPr>
           <w:rFonts w:hint="eastAsia"/>
@@ -1404,11 +1743,6 @@
       </w:r>
     </w:p>
     <w:p>
-      <w:pPr>
-        <w:rPr>
-          <w:rFonts w:hint="eastAsia"/>
-        </w:rPr>
-      </w:pPr>
       <w:r>
         <w:rPr>
           <w:rFonts w:hint="eastAsia"/>
@@ -1429,11 +1763,6 @@
       </w:r>
     </w:p>
     <w:p>
-      <w:pPr>
-        <w:rPr>
-          <w:rFonts w:hint="eastAsia"/>
-        </w:rPr>
-      </w:pPr>
       <w:r>
         <w:rPr>
           <w:rFonts w:hint="eastAsia"/>
@@ -1471,11 +1800,6 @@
       </w:r>
     </w:p>
     <w:p>
-      <w:pPr>
-        <w:rPr>
-          <w:rFonts w:hint="eastAsia"/>
-        </w:rPr>
-      </w:pPr>
       <w:r>
         <w:tab/>
         <w:t>“password”:</w:t>
@@ -1494,11 +1818,6 @@
       </w:r>
     </w:p>
     <w:p>
-      <w:pPr>
-        <w:rPr>
-          <w:rFonts w:hint="eastAsia"/>
-        </w:rPr>
-      </w:pPr>
       <w:r>
         <w:rPr>
           <w:rFonts w:hint="eastAsia"/>
@@ -1526,7 +1845,10 @@
         <w:t>http://www.hereprovides.com/passer/public/</w:t>
       </w:r>
       <w:r>
-        <w:t>infom?phone=_______</w:t>
+        <w:t>offline</w:t>
+      </w:r>
+      <w:r>
+        <w:t>?phone=_______</w:t>
       </w:r>
     </w:p>
     <w:p>
@@ -1540,13 +1862,29 @@
     <w:p>
       <w:r>
         <w:tab/>
-        <w:t>“exist“:1/0,</w:t>
+        <w:t>“</w:t>
+      </w:r>
+      <w:proofErr w:type="gramStart"/>
+      <w:r>
+        <w:t>exist</w:t>
+      </w:r>
+      <w:proofErr w:type="gramEnd"/>
+      <w:r>
+        <w:t>“:1/0,</w:t>
       </w:r>
     </w:p>
     <w:p>
       <w:r>
         <w:tab/>
-        <w:t>“detail”:[</w:t>
+        <w:t>“</w:t>
+      </w:r>
+      <w:proofErr w:type="gramStart"/>
+      <w:r>
+        <w:t>detail</w:t>
+      </w:r>
+      <w:proofErr w:type="gramEnd"/>
+      <w:r>
+        <w:t>”:[</w:t>
       </w:r>
     </w:p>
     <w:p>
@@ -1555,7 +1893,11 @@
       </w:pPr>
       <w:r>
         <w:tab/>
-        <w:t>{“phone”:”</w:t>
+        <w:t>{“</w:t>
+      </w:r>
+      <w:proofErr w:type="spellStart"/>
+      <w:r>
+        <w:t>phone”:”</w:t>
       </w:r>
       <w:r>
         <w:t>____</w:t>
@@ -1564,7 +1906,16 @@
         <w:t>”</w:t>
       </w:r>
       <w:r>
-        <w:t>,”nickname”:”______”,”content”:”________”</w:t>
+        <w:t>,”nickname”:”______”,”content</w:t>
+      </w:r>
+      <w:proofErr w:type="spellEnd"/>
+      <w:proofErr w:type="gramStart"/>
+      <w:r>
+        <w:t>”:</w:t>
+      </w:r>
+      <w:proofErr w:type="gramEnd"/>
+      <w:r>
+        <w:t>”________”</w:t>
       </w:r>
       <w:r>
         <w:t>}</w:t>
@@ -1579,31 +1930,47 @@
       </w:pPr>
       <w:r>
         <w:tab/>
-      </w:r>
-      <w:r>
-        <w:t>{“phone”:”____”,”nickname”:”______”,”content”:”________”},</w:t>
+        <w:t>{“</w:t>
+      </w:r>
+      <w:proofErr w:type="spellStart"/>
+      <w:r>
+        <w:t>phone”:”____”,”nickname”:”______”,”content</w:t>
+      </w:r>
+      <w:proofErr w:type="spellEnd"/>
+      <w:proofErr w:type="gramStart"/>
+      <w:r>
+        <w:t>”:</w:t>
+      </w:r>
+      <w:proofErr w:type="gramEnd"/>
+      <w:r>
+        <w:t>”________”},</w:t>
       </w:r>
     </w:p>
     <w:p>
       <w:pPr>
         <w:ind w:firstLine="420"/>
-        <w:rPr>
-          <w:rFonts w:hint="eastAsia"/>
-        </w:rPr>
       </w:pPr>
       <w:r>
         <w:tab/>
-      </w:r>
-      <w:r>
-        <w:t>{“phone”:”____”,”nickname”:”______”,”content”:”________”}</w:t>
+        <w:t>{“</w:t>
+      </w:r>
+      <w:proofErr w:type="spellStart"/>
+      <w:r>
+        <w:t>phone”:”____”,”nickname”:”______”,”content</w:t>
+      </w:r>
+      <w:proofErr w:type="spellEnd"/>
+      <w:proofErr w:type="gramStart"/>
+      <w:r>
+        <w:t>”:</w:t>
+      </w:r>
+      <w:proofErr w:type="gramEnd"/>
+      <w:r>
+        <w:t>”________”}</w:t>
       </w:r>
     </w:p>
     <w:p>
       <w:pPr>
         <w:ind w:firstLine="420"/>
-        <w:rPr>
-          <w:rFonts w:hint="eastAsia"/>
-        </w:rPr>
       </w:pPr>
       <w:r>
         <w:t>]</w:t>
@@ -1617,13 +1984,7 @@
         <w:t>}</w:t>
       </w:r>
     </w:p>
-    <w:p>
-      <w:pPr>
-        <w:rPr>
-          <w:rFonts w:hint="eastAsia"/>
-        </w:rPr>
-      </w:pPr>
-    </w:p>
+    <w:p/>
     <w:p>
       <w:pPr>
         <w:pStyle w:val="2"/>
@@ -1634,11 +1995,6 @@
       </w:r>
     </w:p>
     <w:p>
-      <w:pPr>
-        <w:rPr>
-          <w:rFonts w:hint="eastAsia"/>
-        </w:rPr>
-      </w:pPr>
       <w:r>
         <w:rPr>
           <w:rFonts w:hint="eastAsia"/>
@@ -1655,7 +2011,7 @@
           <w:t>http://www.hereprovides.com/passer/public/</w:t>
         </w:r>
         <w:r>
-          <w:t>recom?phone=_______</w:t>
+          <w:t>recommend?phone=_______</w:t>
         </w:r>
       </w:hyperlink>
     </w:p>
@@ -1678,11 +2034,6 @@
       </w:hyperlink>
     </w:p>
     <w:p>
-      <w:pPr>
-        <w:rPr>
-          <w:rFonts w:hint="eastAsia"/>
-        </w:rPr>
-      </w:pPr>
       <w:r>
         <w:rPr>
           <w:rFonts w:hint="eastAsia"/>
@@ -1692,11 +2043,6 @@
       </w:r>
     </w:p>
     <w:p>
-      <w:pPr>
-        <w:rPr>
-          <w:rFonts w:hint="eastAsia"/>
-        </w:rPr>
-      </w:pPr>
       <w:hyperlink r:id="rId7" w:history="1">
         <w:r>
           <w:rPr>
@@ -1705,7 +2051,7 @@
           <w:t>http://www.hereprovides.com/passer/public/</w:t>
         </w:r>
         <w:r>
-          <w:t>seller?phone=_______</w:t>
+          <w:t>personal?phone=_______</w:t>
         </w:r>
       </w:hyperlink>
     </w:p>
@@ -1720,8 +2066,21 @@
     <w:p>
       <w:r>
         <w:tab/>
-        <w:t>“Recom”:[</w:t>
-      </w:r>
+        <w:t>“</w:t>
+      </w:r>
+      <w:proofErr w:type="spellStart"/>
+      <w:r>
+        <w:t>Recom</w:t>
+      </w:r>
+      <w:proofErr w:type="spellEnd"/>
+      <w:r>
+        <w:t>”</w:t>
+      </w:r>
+      <w:proofErr w:type="gramStart"/>
+      <w:r>
+        <w:t>:[</w:t>
+      </w:r>
+      <w:proofErr w:type="gramEnd"/>
     </w:p>
     <w:p>
       <w:r>
@@ -1732,7 +2091,64 @@
         <w:t>{</w:t>
       </w:r>
       <w:r>
-        <w:t>“id”:”____”,</w:t>
+        <w:t>“</w:t>
+      </w:r>
+      <w:proofErr w:type="spellStart"/>
+      <w:r>
+        <w:t>id”:”____”</w:t>
+      </w:r>
+      <w:proofErr w:type="gramStart"/>
+      <w:r>
+        <w:t>,</w:t>
+      </w:r>
+      <w:r>
+        <w:t>“</w:t>
+      </w:r>
+      <w:proofErr w:type="gramEnd"/>
+      <w:r>
+        <w:t>des</w:t>
+      </w:r>
+      <w:proofErr w:type="spellEnd"/>
+      <w:r>
+        <w:t>”:”</w:t>
+      </w:r>
+      <w:r>
+        <w:t xml:space="preserve"> </w:t>
+      </w:r>
+      <w:r>
+        <w:t>_____</w:t>
+      </w:r>
+      <w:r>
+        <w:t>”,”</w:t>
+      </w:r>
+      <w:proofErr w:type="spellStart"/>
+      <w:r>
+        <w:t>img</w:t>
+      </w:r>
+      <w:proofErr w:type="spellEnd"/>
+      <w:r>
+        <w:t>”:”</w:t>
+      </w:r>
+      <w:r>
+        <w:t xml:space="preserve"> </w:t>
+      </w:r>
+      <w:r>
+        <w:t>_____</w:t>
+      </w:r>
+      <w:r>
+        <w:t>”},</w:t>
+      </w:r>
+    </w:p>
+    <w:p>
+      <w:r>
+        <w:tab/>
+      </w:r>
+      <w:r>
+        <w:tab/>
+        <w:t>{</w:t>
+      </w:r>
+      <w:r>
+        <w:t xml:space="preserve">“id”:”____”, </w:t>
       </w:r>
       <w:r>
         <w:t>“des”:”</w:t>
@@ -1744,7 +2160,15 @@
         <w:t>_____</w:t>
       </w:r>
       <w:r>
-        <w:t>”,”img”:”</w:t>
+        <w:t>”,”</w:t>
+      </w:r>
+      <w:proofErr w:type="spellStart"/>
+      <w:r>
+        <w:t>img</w:t>
+      </w:r>
+      <w:proofErr w:type="spellEnd"/>
+      <w:r>
+        <w:t>”:”</w:t>
       </w:r>
       <w:r>
         <w:t xml:space="preserve"> </w:t>
@@ -1762,18 +2186,30 @@
       </w:r>
       <w:r>
         <w:tab/>
-      </w:r>
-      <w:r>
         <w:t>{</w:t>
       </w:r>
       <w:r>
-        <w:t>“id”:”____”,</w:t>
+        <w:t xml:space="preserve">“id”:”____”, </w:t>
+      </w:r>
+      <w:r>
+        <w:t>“des”:”</w:t>
       </w:r>
       <w:r>
         <w:t xml:space="preserve"> </w:t>
       </w:r>
       <w:r>
-        <w:t>“des”:”</w:t>
+        <w:t>_____</w:t>
+      </w:r>
+      <w:r>
+        <w:t>”,”</w:t>
+      </w:r>
+      <w:proofErr w:type="spellStart"/>
+      <w:r>
+        <w:t>img</w:t>
+      </w:r>
+      <w:proofErr w:type="spellEnd"/>
+      <w:r>
+        <w:t>”:”</w:t>
       </w:r>
       <w:r>
         <w:t xml:space="preserve"> </w:t>
@@ -1782,67 +2218,12 @@
         <w:t>_____</w:t>
       </w:r>
       <w:r>
-        <w:t>”,”img”:”</w:t>
-      </w:r>
-      <w:r>
-        <w:t xml:space="preserve"> </w:t>
-      </w:r>
-      <w:r>
-        <w:t>_____</w:t>
-      </w:r>
-      <w:r>
-        <w:t>”},</w:t>
-      </w:r>
-    </w:p>
-    <w:p>
-      <w:pPr>
-        <w:rPr>
-          <w:rFonts w:hint="eastAsia"/>
-        </w:rPr>
-      </w:pPr>
-      <w:r>
-        <w:tab/>
-      </w:r>
-      <w:r>
-        <w:tab/>
-      </w:r>
-      <w:r>
-        <w:t>{</w:t>
-      </w:r>
-      <w:r>
-        <w:t>“id”:”____”,</w:t>
-      </w:r>
-      <w:r>
-        <w:t xml:space="preserve"> </w:t>
-      </w:r>
-      <w:r>
-        <w:t>“des”:”</w:t>
-      </w:r>
-      <w:r>
-        <w:t xml:space="preserve"> </w:t>
-      </w:r>
-      <w:r>
-        <w:t>_____</w:t>
-      </w:r>
-      <w:r>
-        <w:t>”,”img”:”</w:t>
-      </w:r>
-      <w:r>
-        <w:t xml:space="preserve"> </w:t>
-      </w:r>
-      <w:r>
-        <w:t>_____</w:t>
-      </w:r>
-      <w:r>
         <w:t>”}</w:t>
       </w:r>
     </w:p>
     <w:p>
       <w:pPr>
         <w:ind w:firstLine="420"/>
-        <w:rPr>
-          <w:rFonts w:hint="eastAsia"/>
-        </w:rPr>
       </w:pPr>
       <w:r>
         <w:t>]</w:t>
@@ -1856,13 +2237,7 @@
         <w:t>}</w:t>
       </w:r>
     </w:p>
-    <w:p>
-      <w:pPr>
-        <w:rPr>
-          <w:rFonts w:hint="eastAsia"/>
-        </w:rPr>
-      </w:pPr>
-    </w:p>
+    <w:p/>
     <w:p>
       <w:pPr>
         <w:pStyle w:val="2"/>
@@ -1882,11 +2257,6 @@
       </w:r>
     </w:p>
     <w:p>
-      <w:pPr>
-        <w:rPr>
-          <w:rFonts w:hint="eastAsia"/>
-        </w:rPr>
-      </w:pPr>
       <w:hyperlink r:id="rId8" w:history="1">
         <w:r>
           <w:rPr>
@@ -1896,7 +2266,15 @@
         </w:r>
       </w:hyperlink>
       <w:r>
-        <w:t>detail?id=_____</w:t>
+        <w:t>detail</w:t>
+      </w:r>
+      <w:proofErr w:type="gramStart"/>
+      <w:r>
+        <w:t>?id</w:t>
+      </w:r>
+      <w:proofErr w:type="gramEnd"/>
+      <w:r>
+        <w:t>=_____</w:t>
       </w:r>
     </w:p>
     <w:p>
@@ -1925,7 +2303,15 @@
     <w:p>
       <w:r>
         <w:tab/>
-        <w:t>“img”:”</w:t>
+        <w:t>“</w:t>
+      </w:r>
+      <w:proofErr w:type="spellStart"/>
+      <w:r>
+        <w:t>img</w:t>
+      </w:r>
+      <w:proofErr w:type="spellEnd"/>
+      <w:r>
+        <w:t>”:”</w:t>
       </w:r>
       <w:r>
         <w:t xml:space="preserve"> </w:t>
@@ -1933,11 +2319,16 @@
       <w:r>
         <w:t>_____</w:t>
       </w:r>
+      <w:proofErr w:type="gramStart"/>
       <w:r>
         <w:t>;</w:t>
       </w:r>
       <w:r>
-        <w:t>_____</w:t>
+        <w:t>_</w:t>
+      </w:r>
+      <w:proofErr w:type="gramEnd"/>
+      <w:r>
+        <w:t>____</w:t>
       </w:r>
       <w:r>
         <w:t>;</w:t>
@@ -1961,21 +2352,13 @@
         <w:t xml:space="preserve"> </w:t>
       </w:r>
       <w:r>
-        <w:t>_____</w:t>
-      </w:r>
-      <w:r>
-        <w:t>”</w:t>
+        <w:t>_____”</w:t>
       </w:r>
       <w:r>
         <w:t>,</w:t>
       </w:r>
     </w:p>
     <w:p>
-      <w:pPr>
-        <w:rPr>
-          <w:rFonts w:hint="eastAsia"/>
-        </w:rPr>
-      </w:pPr>
       <w:r>
         <w:tab/>
         <w:t>“phone”:”</w:t>
@@ -1984,10 +2367,7 @@
         <w:t xml:space="preserve"> </w:t>
       </w:r>
       <w:r>
-        <w:t>_____</w:t>
-      </w:r>
-      <w:r>
-        <w:t>”</w:t>
+        <w:t>_____”</w:t>
       </w:r>
     </w:p>
     <w:p>
@@ -1998,13 +2378,7 @@
         <w:t>}</w:t>
       </w:r>
     </w:p>
-    <w:p>
-      <w:pPr>
-        <w:rPr>
-          <w:rFonts w:hint="eastAsia"/>
-        </w:rPr>
-      </w:pPr>
-    </w:p>
+    <w:p/>
     <w:p>
       <w:pPr>
         <w:pStyle w:val="2"/>
@@ -2014,21 +2388,30 @@
         <w:rPr>
           <w:rFonts w:hint="eastAsia"/>
         </w:rPr>
-        <w:t>上传</w:t>
-      </w:r>
-      <w:r>
-        <w:rPr>
-          <w:rFonts w:hint="eastAsia"/>
-        </w:rPr>
-        <w:t>发布信息</w:t>
-      </w:r>
-    </w:p>
-    <w:p>
-      <w:pPr>
-        <w:rPr>
-          <w:rFonts w:hint="eastAsia"/>
-        </w:rPr>
-      </w:pPr>
+        <w:t>上</w:t>
+      </w:r>
+      <w:proofErr w:type="gramStart"/>
+      <w:r>
+        <w:rPr>
+          <w:rFonts w:hint="eastAsia"/>
+        </w:rPr>
+        <w:t>传</w:t>
+      </w:r>
+      <w:r>
+        <w:rPr>
+          <w:rFonts w:hint="eastAsia"/>
+        </w:rPr>
+        <w:t>发布</w:t>
+      </w:r>
+      <w:proofErr w:type="gramEnd"/>
+      <w:r>
+        <w:rPr>
+          <w:rFonts w:hint="eastAsia"/>
+        </w:rPr>
+        <w:t>信息</w:t>
+      </w:r>
+    </w:p>
+    <w:p>
       <w:hyperlink r:id="rId9" w:history="1">
         <w:r>
           <w:rPr>
@@ -2037,9 +2420,12 @@
           <w:t>http://www.hereprovides.com/passer/public/</w:t>
         </w:r>
         <w:r>
-          <w:t>post</w:t>
+          <w:t>p</w:t>
         </w:r>
       </w:hyperlink>
+      <w:r>
+        <w:t>ublish</w:t>
+      </w:r>
     </w:p>
     <w:p>
       <w:r>
@@ -2056,11 +2442,6 @@
       </w:r>
     </w:p>
     <w:p>
-      <w:pPr>
-        <w:rPr>
-          <w:rFonts w:hint="eastAsia"/>
-        </w:rPr>
-      </w:pPr>
       <w:r>
         <w:tab/>
         <w:t>“des”:”________”</w:t>
@@ -2075,14 +2456,13 @@
       </w:r>
     </w:p>
     <w:p>
-      <w:pPr>
-        <w:rPr>
-          <w:rFonts w:hint="eastAsia"/>
-        </w:rPr>
-      </w:pPr>
+      <w:proofErr w:type="spellStart"/>
+      <w:proofErr w:type="gramStart"/>
       <w:r>
         <w:t>img</w:t>
       </w:r>
+      <w:proofErr w:type="spellEnd"/>
+      <w:proofErr w:type="gramEnd"/>
     </w:p>
     <w:p>
       <w:pPr>
@@ -2097,11 +2477,6 @@
       </w:r>
     </w:p>
     <w:p>
-      <w:pPr>
-        <w:rPr>
-          <w:rFonts w:hint="eastAsia"/>
-        </w:rPr>
-      </w:pPr>
       <w:hyperlink r:id="rId10" w:history="1">
         <w:r>
           <w:rPr>
@@ -2132,11 +2507,6 @@
       </w:r>
     </w:p>
     <w:p>
-      <w:pPr>
-        <w:rPr>
-          <w:rFonts w:hint="eastAsia"/>
-        </w:rPr>
-      </w:pPr>
       <w:r>
         <w:tab/>
         <w:t>“password”:”______”</w:t>
@@ -2163,19 +2533,40 @@
         <w:t>聊天信息</w:t>
       </w:r>
     </w:p>
-    <w:p>
-      <w:hyperlink r:id="rId11" w:history="1">
-        <w:r>
-          <w:rPr>
-            <w:rFonts w:hint="eastAsia"/>
-          </w:rPr>
-          <w:t>http://www.hereprovides.com/passer/public/</w:t>
-        </w:r>
-        <w:r>
-          <w:t>send</w:t>
-        </w:r>
-      </w:hyperlink>
-    </w:p>
+    <w:bookmarkStart w:id="0" w:name="_GoBack"/>
+    <w:p>
+      <w:r>
+        <w:fldChar w:fldCharType="begin"/>
+      </w:r>
+      <w:r>
+        <w:instrText xml:space="preserve"> HYPERLINK "</w:instrText>
+      </w:r>
+      <w:r>
+        <w:rPr>
+          <w:rFonts w:hint="eastAsia"/>
+        </w:rPr>
+        <w:instrText>http://www.hereprovides.com/passer/public/</w:instrText>
+      </w:r>
+      <w:r>
+        <w:instrText xml:space="preserve">" </w:instrText>
+      </w:r>
+      <w:r>
+        <w:fldChar w:fldCharType="separate"/>
+      </w:r>
+      <w:r>
+        <w:rPr>
+          <w:rFonts w:hint="eastAsia"/>
+        </w:rPr>
+        <w:t>http://www.hereprovides.com/passer/public/</w:t>
+      </w:r>
+      <w:r>
+        <w:fldChar w:fldCharType="end"/>
+      </w:r>
+      <w:r>
+        <w:t>chat</w:t>
+      </w:r>
+    </w:p>
+    <w:bookmarkEnd w:id="0"/>
     <w:p>
       <w:r>
         <w:rPr>
@@ -2197,11 +2588,6 @@
       </w:r>
     </w:p>
     <w:p>
-      <w:pPr>
-        <w:rPr>
-          <w:rFonts w:hint="eastAsia"/>
-        </w:rPr>
-      </w:pPr>
       <w:r>
         <w:tab/>
         <w:t>“content”:”_______”</w:t>
@@ -2216,13 +2602,7 @@
         <w:t>}</w:t>
       </w:r>
     </w:p>
-    <w:p>
-      <w:pPr>
-        <w:rPr>
-          <w:rFonts w:hint="eastAsia"/>
-        </w:rPr>
-      </w:pPr>
-    </w:p>
+    <w:p/>
     <w:p>
       <w:pPr>
         <w:pStyle w:val="2"/>
@@ -2266,13 +2646,7 @@
         <w:t>}</w:t>
       </w:r>
     </w:p>
-    <w:p>
-      <w:pPr>
-        <w:rPr>
-          <w:rFonts w:hint="eastAsia"/>
-        </w:rPr>
-      </w:pPr>
-    </w:p>
+    <w:p/>
     <w:p>
       <w:r>
         <w:rPr>
@@ -2296,14 +2670,17 @@
       </w:r>
     </w:p>
     <w:p>
-      <w:pPr>
-        <w:rPr>
-          <w:rFonts w:hint="eastAsia"/>
-        </w:rPr>
-      </w:pPr>
       <w:r>
         <w:tab/>
-        <w:t>“addr”:”_______”</w:t>
+        <w:t>“</w:t>
+      </w:r>
+      <w:proofErr w:type="spellStart"/>
+      <w:r>
+        <w:t>addr</w:t>
+      </w:r>
+      <w:proofErr w:type="spellEnd"/>
+      <w:r>
+        <w:t>”:”_______”</w:t>
       </w:r>
     </w:p>
     <w:p>
@@ -2328,13 +2705,7 @@
         <w:t>查询是否在线</w:t>
       </w:r>
     </w:p>
-    <w:p>
-      <w:pPr>
-        <w:rPr>
-          <w:rFonts w:hint="eastAsia"/>
-        </w:rPr>
-      </w:pPr>
-    </w:p>
+    <w:p/>
     <w:p>
       <w:r>
         <w:t>若在线</w:t>
@@ -2367,9 +2738,11 @@
       <w:r>
         <w:t>双方拿到对方的地址后，分别发出</w:t>
       </w:r>
+      <w:proofErr w:type="spellStart"/>
       <w:r>
         <w:t>udp</w:t>
       </w:r>
+      <w:proofErr w:type="spellEnd"/>
       <w:r>
         <w:t>包</w:t>
       </w:r>
@@ -2381,15 +2754,19 @@
       <w:r>
         <w:t>有一方拿到</w:t>
       </w:r>
+      <w:proofErr w:type="spellStart"/>
       <w:r>
         <w:t>udp</w:t>
       </w:r>
+      <w:proofErr w:type="spellEnd"/>
       <w:r>
         <w:t>包后，开始发起</w:t>
       </w:r>
+      <w:proofErr w:type="spellStart"/>
       <w:r>
         <w:t>tcp</w:t>
       </w:r>
+      <w:proofErr w:type="spellEnd"/>
       <w:r>
         <w:t>连接</w:t>
       </w:r>
@@ -2400,7 +2777,21 @@
         <w:rPr>
           <w:rFonts w:hint="eastAsia"/>
         </w:rPr>
-        <w:t>若不在线</w:t>
+        <w:t>若</w:t>
+      </w:r>
+      <w:proofErr w:type="gramStart"/>
+      <w:r>
+        <w:rPr>
+          <w:rFonts w:hint="eastAsia"/>
+        </w:rPr>
+        <w:t>不</w:t>
+      </w:r>
+      <w:proofErr w:type="gramEnd"/>
+      <w:r>
+        <w:rPr>
+          <w:rFonts w:hint="eastAsia"/>
+        </w:rPr>
+        <w:t>在线</w:t>
       </w:r>
     </w:p>
     <w:p>
@@ -2409,22 +2800,19 @@
       </w:r>
     </w:p>
     <w:p>
-      <w:pPr>
-        <w:rPr>
-          <w:rFonts w:hint="eastAsia"/>
-        </w:rPr>
-      </w:pPr>
-      <w:r>
-        <w:t>返回不在线消息</w:t>
-      </w:r>
-    </w:p>
-    <w:p>
-      <w:pPr>
-        <w:rPr>
-          <w:rFonts w:hint="eastAsia"/>
-        </w:rPr>
-      </w:pPr>
-    </w:p>
+      <w:r>
+        <w:t>返回</w:t>
+      </w:r>
+      <w:proofErr w:type="gramStart"/>
+      <w:r>
+        <w:t>不</w:t>
+      </w:r>
+      <w:proofErr w:type="gramEnd"/>
+      <w:r>
+        <w:t>在线消息</w:t>
+      </w:r>
+    </w:p>
+    <w:p/>
     <w:p>
       <w:r>
         <w:rPr>
@@ -2437,13 +2825,7 @@
       </w:r>
     </w:p>
     <w:p/>
-    <w:p>
-      <w:pPr>
-        <w:rPr>
-          <w:rFonts w:hint="eastAsia"/>
-        </w:rPr>
-      </w:pPr>
-    </w:p>
+    <w:p/>
     <w:p>
       <w:pPr>
         <w:pStyle w:val="2"/>
@@ -2466,16 +2848,19 @@
     </w:p>
     <w:p>
       <w:r>
-        <w:t>若超时未收到，认为离线</w:t>
-      </w:r>
-    </w:p>
-    <w:p/>
-    <w:p>
-      <w:pPr>
-        <w:rPr>
-          <w:rFonts w:hint="eastAsia"/>
-        </w:rPr>
-      </w:pPr>
+        <w:t>若</w:t>
+      </w:r>
+      <w:proofErr w:type="gramStart"/>
+      <w:r>
+        <w:t>超时未</w:t>
+      </w:r>
+      <w:proofErr w:type="gramEnd"/>
+      <w:r>
+        <w:t>收到，认为离线</w:t>
+      </w:r>
+    </w:p>
+    <w:p/>
+    <w:p>
       <w:r>
         <w:t>推送监听</w:t>
       </w:r>
@@ -2485,16 +2870,8 @@
       <w:r>
         <w:t>开启</w:t>
       </w:r>
-      <w:bookmarkStart w:id="0" w:name="_GoBack"/>
-      <w:bookmarkEnd w:id="0"/>
-    </w:p>
-    <w:p>
-      <w:pPr>
-        <w:rPr>
-          <w:rFonts w:hint="eastAsia"/>
-        </w:rPr>
-      </w:pPr>
-    </w:p>
+    </w:p>
+    <w:p/>
     <w:p>
       <w:pPr>
         <w:pStyle w:val="2"/>
@@ -3363,6 +3740,7 @@
   <w:style w:type="character" w:default="1" w:styleId="a0">
     <w:name w:val="Default Paragraph Font"/>
     <w:uiPriority w:val="1"/>
+    <w:semiHidden/>
     <w:unhideWhenUsed/>
   </w:style>
   <w:style w:type="table" w:default="1" w:styleId="a1">

--- a/拆分.docx
+++ b/拆分.docx
@@ -41,7 +41,6 @@
       </w:r>
     </w:p>
     <w:p>
-      <w:proofErr w:type="spellStart"/>
       <w:r>
         <w:rPr>
           <w:rFonts w:hint="eastAsia"/>
@@ -51,28 +50,21 @@
       <w:r>
         <w:t>Activity</w:t>
       </w:r>
-      <w:proofErr w:type="spellEnd"/>
-    </w:p>
-    <w:p>
-      <w:proofErr w:type="spellStart"/>
+    </w:p>
+    <w:p>
       <w:r>
         <w:t>SettingActivity</w:t>
       </w:r>
-      <w:proofErr w:type="spellEnd"/>
-    </w:p>
-    <w:p>
-      <w:proofErr w:type="spellStart"/>
+    </w:p>
+    <w:p>
       <w:r>
         <w:t>PublishActivity</w:t>
       </w:r>
-      <w:proofErr w:type="spellEnd"/>
-    </w:p>
-    <w:p>
-      <w:proofErr w:type="spellStart"/>
+    </w:p>
+    <w:p>
       <w:r>
         <w:t>ChatActivity</w:t>
       </w:r>
-      <w:proofErr w:type="spellEnd"/>
     </w:p>
     <w:p/>
     <w:p>
@@ -84,59 +76,44 @@
       </w:r>
     </w:p>
     <w:p>
-      <w:proofErr w:type="spellStart"/>
       <w:r>
         <w:t>LoginFragment</w:t>
       </w:r>
-      <w:proofErr w:type="spellEnd"/>
-    </w:p>
-    <w:p>
-      <w:proofErr w:type="spellStart"/>
+    </w:p>
+    <w:p>
       <w:r>
         <w:t>RegisterFragment</w:t>
       </w:r>
-      <w:proofErr w:type="spellEnd"/>
-    </w:p>
-    <w:p>
-      <w:proofErr w:type="spellStart"/>
+    </w:p>
+    <w:p>
       <w:r>
         <w:t>RecommendFragment</w:t>
       </w:r>
-      <w:proofErr w:type="spellEnd"/>
-    </w:p>
-    <w:p>
-      <w:proofErr w:type="spellStart"/>
+    </w:p>
+    <w:p>
       <w:r>
         <w:rPr>
           <w:rFonts w:hint="eastAsia"/>
         </w:rPr>
         <w:t>MyPostListFragment</w:t>
       </w:r>
-      <w:proofErr w:type="spellEnd"/>
-    </w:p>
-    <w:p>
-      <w:proofErr w:type="spellStart"/>
+    </w:p>
+    <w:p>
       <w:r>
         <w:t>ResultListFragment</w:t>
       </w:r>
-      <w:proofErr w:type="spellEnd"/>
-    </w:p>
-    <w:p>
-      <w:proofErr w:type="spellStart"/>
+    </w:p>
+    <w:p>
       <w:r>
         <w:t>PostDetailFragment</w:t>
       </w:r>
-      <w:proofErr w:type="spellEnd"/>
-    </w:p>
-    <w:p>
-      <w:proofErr w:type="spellStart"/>
+    </w:p>
+    <w:p>
       <w:r>
         <w:t>SearchFragment</w:t>
       </w:r>
-      <w:proofErr w:type="spellEnd"/>
-    </w:p>
-    <w:p>
-      <w:proofErr w:type="spellStart"/>
+    </w:p>
+    <w:p>
       <w:r>
         <w:rPr>
           <w:rFonts w:hint="eastAsia"/>
@@ -146,14 +123,11 @@
       <w:r>
         <w:t>ProfileFragment</w:t>
       </w:r>
-      <w:proofErr w:type="spellEnd"/>
-    </w:p>
-    <w:p>
-      <w:proofErr w:type="spellStart"/>
+    </w:p>
+    <w:p>
       <w:r>
         <w:t>SessionListFragment</w:t>
       </w:r>
-      <w:proofErr w:type="spellEnd"/>
     </w:p>
     <w:p/>
     <w:p>
@@ -190,7 +164,6 @@
           <w:szCs w:val="30"/>
         </w:rPr>
       </w:pPr>
-      <w:proofErr w:type="spellStart"/>
       <w:r>
         <w:rPr>
           <w:rFonts w:hint="eastAsia"/>
@@ -204,27 +177,86 @@
           <w:sz w:val="30"/>
           <w:szCs w:val="30"/>
         </w:rPr>
+        <w:t>Activity:</w:t>
+      </w:r>
+      <w:r>
+        <w:rPr>
+          <w:rFonts w:hint="eastAsia"/>
+          <w:sz w:val="30"/>
+          <w:szCs w:val="30"/>
+        </w:rPr>
+        <w:t>启动</w:t>
+      </w:r>
+      <w:r>
+        <w:rPr>
+          <w:rFonts w:hint="eastAsia"/>
+          <w:sz w:val="30"/>
+          <w:szCs w:val="30"/>
+        </w:rPr>
         <w:t>Activity</w:t>
       </w:r>
-      <w:proofErr w:type="spellEnd"/>
-      <w:r>
-        <w:rPr>
-          <w:sz w:val="30"/>
-          <w:szCs w:val="30"/>
-        </w:rPr>
-        <w:t>:</w:t>
-      </w:r>
-      <w:r>
-        <w:rPr>
-          <w:rFonts w:hint="eastAsia"/>
-          <w:sz w:val="30"/>
-          <w:szCs w:val="30"/>
-        </w:rPr>
-        <w:t>启动</w:t>
-      </w:r>
-      <w:r>
-        <w:rPr>
-          <w:rFonts w:hint="eastAsia"/>
+    </w:p>
+    <w:p>
+      <w:r>
+        <w:t>S</w:t>
+      </w:r>
+      <w:r>
+        <w:rPr>
+          <w:rFonts w:hint="eastAsia"/>
+        </w:rPr>
+        <w:t xml:space="preserve">earch </w:t>
+      </w:r>
+      <w:r>
+        <w:t>button</w:t>
+      </w:r>
+    </w:p>
+    <w:p>
+      <w:r>
+        <w:t>Option menu{login</w:t>
+      </w:r>
+      <w:r>
+        <w:t>,</w:t>
+      </w:r>
+      <w:r>
+        <w:t xml:space="preserve"> logout</w:t>
+      </w:r>
+      <w:r>
+        <w:t>,</w:t>
+      </w:r>
+      <w:r>
+        <w:t xml:space="preserve"> </w:t>
+      </w:r>
+      <w:r>
+        <w:t>account</w:t>
+      </w:r>
+      <w:r>
+        <w:t>}</w:t>
+      </w:r>
+    </w:p>
+    <w:p/>
+    <w:p>
+      <w:pPr>
+        <w:rPr>
+          <w:sz w:val="30"/>
+          <w:szCs w:val="30"/>
+        </w:rPr>
+      </w:pPr>
+      <w:r>
+        <w:rPr>
+          <w:sz w:val="30"/>
+          <w:szCs w:val="30"/>
+        </w:rPr>
+        <w:t>SettingActivity:</w:t>
+      </w:r>
+      <w:r>
+        <w:rPr>
+          <w:sz w:val="30"/>
+          <w:szCs w:val="30"/>
+        </w:rPr>
+        <w:t>设置</w:t>
+      </w:r>
+      <w:r>
+        <w:rPr>
           <w:sz w:val="30"/>
           <w:szCs w:val="30"/>
         </w:rPr>
@@ -233,118 +265,23 @@
     </w:p>
     <w:p>
       <w:r>
-        <w:t>S</w:t>
-      </w:r>
-      <w:r>
-        <w:rPr>
-          <w:rFonts w:hint="eastAsia"/>
-        </w:rPr>
-        <w:t xml:space="preserve">earch </w:t>
-      </w:r>
-      <w:r>
-        <w:t>button</w:t>
-      </w:r>
-    </w:p>
-    <w:p>
-      <w:r>
-        <w:t xml:space="preserve">Option </w:t>
-      </w:r>
-      <w:proofErr w:type="gramStart"/>
-      <w:r>
-        <w:t>menu{</w:t>
-      </w:r>
-      <w:proofErr w:type="gramEnd"/>
-      <w:r>
-        <w:t>login</w:t>
-      </w:r>
-      <w:r>
-        <w:t>,</w:t>
-      </w:r>
-      <w:r>
-        <w:t xml:space="preserve"> logout</w:t>
-      </w:r>
-      <w:r>
-        <w:t>,</w:t>
-      </w:r>
-      <w:r>
-        <w:t xml:space="preserve"> </w:t>
-      </w:r>
-      <w:r>
-        <w:t>account</w:t>
-      </w:r>
-      <w:r>
-        <w:t>}</w:t>
-      </w:r>
-    </w:p>
-    <w:p/>
-    <w:p>
-      <w:pPr>
-        <w:rPr>
-          <w:sz w:val="30"/>
-          <w:szCs w:val="30"/>
-        </w:rPr>
-      </w:pPr>
-      <w:proofErr w:type="spellStart"/>
-      <w:r>
-        <w:rPr>
-          <w:sz w:val="30"/>
-          <w:szCs w:val="30"/>
-        </w:rPr>
-        <w:t>SettingActivity</w:t>
-      </w:r>
-      <w:proofErr w:type="spellEnd"/>
-      <w:r>
-        <w:rPr>
-          <w:sz w:val="30"/>
-          <w:szCs w:val="30"/>
-        </w:rPr>
-        <w:t>:</w:t>
-      </w:r>
-      <w:r>
-        <w:rPr>
-          <w:sz w:val="30"/>
-          <w:szCs w:val="30"/>
-        </w:rPr>
-        <w:t>设置</w:t>
-      </w:r>
-      <w:r>
-        <w:rPr>
-          <w:sz w:val="30"/>
-          <w:szCs w:val="30"/>
-        </w:rPr>
-        <w:t>Activity</w:t>
-      </w:r>
-    </w:p>
-    <w:p>
-      <w:proofErr w:type="gramStart"/>
-      <w:r>
         <w:t>toggle</w:t>
       </w:r>
-      <w:proofErr w:type="gramEnd"/>
-    </w:p>
-    <w:p/>
-    <w:p>
-      <w:pPr>
-        <w:rPr>
-          <w:sz w:val="30"/>
-          <w:szCs w:val="30"/>
-        </w:rPr>
-      </w:pPr>
-      <w:proofErr w:type="spellStart"/>
-      <w:r>
-        <w:rPr>
-          <w:sz w:val="30"/>
-          <w:szCs w:val="30"/>
-        </w:rPr>
-        <w:t>PublishActivity</w:t>
-      </w:r>
-      <w:proofErr w:type="spellEnd"/>
-      <w:r>
-        <w:rPr>
-          <w:sz w:val="30"/>
-          <w:szCs w:val="30"/>
-        </w:rPr>
-        <w:t>:</w:t>
+    </w:p>
+    <w:p/>
+    <w:p>
+      <w:pPr>
+        <w:rPr>
+          <w:sz w:val="30"/>
+          <w:szCs w:val="30"/>
+        </w:rPr>
+      </w:pPr>
+      <w:r>
+        <w:rPr>
+          <w:sz w:val="30"/>
+          <w:szCs w:val="30"/>
+        </w:rPr>
+        <w:t>PublishActivity:</w:t>
       </w:r>
       <w:r>
         <w:rPr>
@@ -355,60 +292,40 @@
       </w:r>
     </w:p>
     <w:p>
-      <w:proofErr w:type="spellStart"/>
-      <w:proofErr w:type="gramStart"/>
       <w:r>
         <w:rPr>
           <w:rFonts w:hint="eastAsia"/>
         </w:rPr>
         <w:t>editText</w:t>
       </w:r>
-      <w:proofErr w:type="spellEnd"/>
-      <w:proofErr w:type="gramEnd"/>
-    </w:p>
-    <w:p>
-      <w:proofErr w:type="gramStart"/>
+    </w:p>
+    <w:p>
       <w:r>
         <w:rPr>
           <w:rFonts w:hint="eastAsia"/>
         </w:rPr>
         <w:t>pics</w:t>
       </w:r>
-      <w:proofErr w:type="gramEnd"/>
-    </w:p>
-    <w:p>
-      <w:proofErr w:type="gramStart"/>
-      <w:r>
-        <w:t>publish</w:t>
-      </w:r>
-      <w:proofErr w:type="gramEnd"/>
-      <w:r>
-        <w:t xml:space="preserve"> button</w:t>
-      </w:r>
-    </w:p>
-    <w:p/>
-    <w:p>
-      <w:pPr>
-        <w:rPr>
-          <w:sz w:val="30"/>
-          <w:szCs w:val="30"/>
-        </w:rPr>
-      </w:pPr>
-      <w:proofErr w:type="spellStart"/>
-      <w:r>
-        <w:rPr>
-          <w:sz w:val="30"/>
-          <w:szCs w:val="30"/>
-        </w:rPr>
-        <w:t>ChatActivity</w:t>
-      </w:r>
-      <w:proofErr w:type="spellEnd"/>
-      <w:r>
-        <w:rPr>
-          <w:sz w:val="30"/>
-          <w:szCs w:val="30"/>
-        </w:rPr>
-        <w:t>:</w:t>
+    </w:p>
+    <w:p>
+      <w:r>
+        <w:t>publish button</w:t>
+      </w:r>
+    </w:p>
+    <w:p/>
+    <w:p>
+      <w:pPr>
+        <w:rPr>
+          <w:sz w:val="30"/>
+          <w:szCs w:val="30"/>
+        </w:rPr>
+      </w:pPr>
+      <w:r>
+        <w:rPr>
+          <w:sz w:val="30"/>
+          <w:szCs w:val="30"/>
+        </w:rPr>
+        <w:t>ChatActivity:</w:t>
       </w:r>
       <w:r>
         <w:rPr>
@@ -424,16 +341,12 @@
       </w:r>
     </w:p>
     <w:p>
-      <w:proofErr w:type="spellStart"/>
-      <w:proofErr w:type="gramStart"/>
       <w:r>
         <w:rPr>
           <w:rFonts w:hint="eastAsia"/>
         </w:rPr>
         <w:t>editText</w:t>
       </w:r>
-      <w:proofErr w:type="spellEnd"/>
-      <w:proofErr w:type="gramEnd"/>
     </w:p>
     <w:p>
       <w:r>
@@ -449,15 +362,218 @@
           <w:szCs w:val="30"/>
         </w:rPr>
       </w:pPr>
-      <w:proofErr w:type="spellStart"/>
-      <w:r>
-        <w:rPr>
-          <w:sz w:val="30"/>
-          <w:szCs w:val="30"/>
-        </w:rPr>
-        <w:t>LoginFragment</w:t>
-      </w:r>
-      <w:proofErr w:type="spellEnd"/>
+      <w:r>
+        <w:rPr>
+          <w:sz w:val="30"/>
+          <w:szCs w:val="30"/>
+        </w:rPr>
+        <w:t>LoginFragment:</w:t>
+      </w:r>
+      <w:r>
+        <w:rPr>
+          <w:sz w:val="30"/>
+          <w:szCs w:val="30"/>
+        </w:rPr>
+        <w:t>登陆界面</w:t>
+      </w:r>
+    </w:p>
+    <w:p>
+      <w:r>
+        <w:rPr>
+          <w:rFonts w:hint="eastAsia"/>
+        </w:rPr>
+        <w:t>editText</w:t>
+      </w:r>
+      <w:r>
+        <w:t xml:space="preserve"> email</w:t>
+      </w:r>
+    </w:p>
+    <w:p>
+      <w:r>
+        <w:t>editText</w:t>
+      </w:r>
+      <w:r>
+        <w:t xml:space="preserve"> password</w:t>
+      </w:r>
+    </w:p>
+    <w:p>
+      <w:r>
+        <w:t>login button</w:t>
+      </w:r>
+    </w:p>
+    <w:p/>
+    <w:p>
+      <w:pPr>
+        <w:rPr>
+          <w:sz w:val="30"/>
+          <w:szCs w:val="30"/>
+        </w:rPr>
+      </w:pPr>
+      <w:r>
+        <w:rPr>
+          <w:sz w:val="30"/>
+          <w:szCs w:val="30"/>
+        </w:rPr>
+        <w:t>RegisterFragment:</w:t>
+      </w:r>
+      <w:r>
+        <w:rPr>
+          <w:sz w:val="30"/>
+          <w:szCs w:val="30"/>
+        </w:rPr>
+        <w:t>注册界面</w:t>
+      </w:r>
+    </w:p>
+    <w:p>
+      <w:r>
+        <w:t>editText email</w:t>
+      </w:r>
+    </w:p>
+    <w:p>
+      <w:r>
+        <w:t>editText nickname</w:t>
+      </w:r>
+    </w:p>
+    <w:p>
+      <w:r>
+        <w:t>editText password</w:t>
+      </w:r>
+    </w:p>
+    <w:p>
+      <w:r>
+        <w:t>ed</w:t>
+      </w:r>
+      <w:r>
+        <w:t>i</w:t>
+      </w:r>
+      <w:r>
+        <w:t>tText pass again</w:t>
+      </w:r>
+    </w:p>
+    <w:p>
+      <w:r>
+        <w:t>editText school</w:t>
+      </w:r>
+    </w:p>
+    <w:p>
+      <w:r>
+        <w:rPr>
+          <w:rFonts w:hint="eastAsia"/>
+        </w:rPr>
+        <w:t>register button</w:t>
+      </w:r>
+    </w:p>
+    <w:p/>
+    <w:p>
+      <w:pPr>
+        <w:rPr>
+          <w:sz w:val="30"/>
+          <w:szCs w:val="30"/>
+        </w:rPr>
+      </w:pPr>
+      <w:r>
+        <w:rPr>
+          <w:sz w:val="30"/>
+          <w:szCs w:val="30"/>
+        </w:rPr>
+        <w:t>RecommendFragment:</w:t>
+      </w:r>
+      <w:r>
+        <w:rPr>
+          <w:sz w:val="30"/>
+          <w:szCs w:val="30"/>
+        </w:rPr>
+        <w:t>存放推荐列表</w:t>
+      </w:r>
+    </w:p>
+    <w:p>
+      <w:r>
+        <w:t>P</w:t>
+      </w:r>
+      <w:r>
+        <w:rPr>
+          <w:rFonts w:hint="eastAsia"/>
+        </w:rPr>
+        <w:t xml:space="preserve">ost </w:t>
+      </w:r>
+      <w:r>
+        <w:t>list</w:t>
+      </w:r>
+    </w:p>
+    <w:p/>
+    <w:p>
+      <w:pPr>
+        <w:rPr>
+          <w:sz w:val="30"/>
+          <w:szCs w:val="30"/>
+        </w:rPr>
+      </w:pPr>
+      <w:r>
+        <w:rPr>
+          <w:sz w:val="30"/>
+          <w:szCs w:val="30"/>
+        </w:rPr>
+        <w:t>ResultList</w:t>
+      </w:r>
+      <w:r>
+        <w:rPr>
+          <w:sz w:val="30"/>
+          <w:szCs w:val="30"/>
+        </w:rPr>
+        <w:t>Fragment:</w:t>
+      </w:r>
+      <w:r>
+        <w:rPr>
+          <w:sz w:val="30"/>
+          <w:szCs w:val="30"/>
+        </w:rPr>
+        <w:t>存放</w:t>
+      </w:r>
+      <w:r>
+        <w:rPr>
+          <w:sz w:val="30"/>
+          <w:szCs w:val="30"/>
+        </w:rPr>
+        <w:t>搜索结果与</w:t>
+      </w:r>
+      <w:r>
+        <w:rPr>
+          <w:sz w:val="30"/>
+          <w:szCs w:val="30"/>
+        </w:rPr>
+        <w:t>某个卖家的全部列表</w:t>
+      </w:r>
+    </w:p>
+    <w:p>
+      <w:r>
+        <w:t>P</w:t>
+      </w:r>
+      <w:r>
+        <w:rPr>
+          <w:rFonts w:hint="eastAsia"/>
+        </w:rPr>
+        <w:t xml:space="preserve">ost </w:t>
+      </w:r>
+      <w:r>
+        <w:t>list</w:t>
+      </w:r>
+    </w:p>
+    <w:p/>
+    <w:p>
+      <w:pPr>
+        <w:rPr>
+          <w:sz w:val="30"/>
+          <w:szCs w:val="30"/>
+        </w:rPr>
+      </w:pPr>
+      <w:r>
+        <w:rPr>
+          <w:rFonts w:hint="eastAsia"/>
+          <w:sz w:val="30"/>
+          <w:szCs w:val="30"/>
+        </w:rPr>
+        <w:t>MyPostListFragment</w:t>
+      </w:r>
       <w:r>
         <w:rPr>
           <w:sz w:val="30"/>
@@ -470,469 +586,120 @@
           <w:sz w:val="30"/>
           <w:szCs w:val="30"/>
         </w:rPr>
-        <w:t>登陆界面</w:t>
-      </w:r>
-    </w:p>
-    <w:p>
-      <w:proofErr w:type="spellStart"/>
-      <w:proofErr w:type="gramStart"/>
+        <w:t>存放自己发布的列表</w:t>
+      </w:r>
+    </w:p>
+    <w:p>
+      <w:r>
+        <w:rPr>
+          <w:rFonts w:hint="eastAsia"/>
+        </w:rPr>
+        <w:t>Post list</w:t>
+      </w:r>
+    </w:p>
+    <w:p>
+      <w:r>
+        <w:rPr>
+          <w:i/>
+        </w:rPr>
+        <w:t>Floating button</w:t>
+      </w:r>
+      <w:r>
+        <w:t xml:space="preserve"> publish</w:t>
+      </w:r>
+    </w:p>
+    <w:p/>
+    <w:p>
+      <w:pPr>
+        <w:rPr>
+          <w:sz w:val="30"/>
+          <w:szCs w:val="30"/>
+        </w:rPr>
+      </w:pPr>
+      <w:r>
+        <w:rPr>
+          <w:sz w:val="30"/>
+          <w:szCs w:val="30"/>
+        </w:rPr>
+        <w:t>PostDetailFragment:</w:t>
+      </w:r>
+      <w:r>
+        <w:rPr>
+          <w:sz w:val="30"/>
+          <w:szCs w:val="30"/>
+        </w:rPr>
+        <w:t>某个发布的具体信息</w:t>
+      </w:r>
+    </w:p>
+    <w:p>
+      <w:r>
+        <w:rPr>
+          <w:rFonts w:hint="eastAsia"/>
+        </w:rPr>
+        <w:t>textView</w:t>
+      </w:r>
+    </w:p>
+    <w:p>
+      <w:r>
+        <w:t>pics</w:t>
+      </w:r>
+    </w:p>
+    <w:p>
+      <w:r>
+        <w:t>textView status</w:t>
+      </w:r>
+    </w:p>
+    <w:p>
+      <w:r>
+        <w:t>textView owner nickname</w:t>
+      </w:r>
+    </w:p>
+    <w:p>
+      <w:r>
+        <w:rPr>
+          <w:i/>
+        </w:rPr>
+        <w:t>floating button</w:t>
+      </w:r>
+      <w:r>
+        <w:t xml:space="preserve"> want buy</w:t>
+      </w:r>
+    </w:p>
+    <w:p/>
+    <w:p>
+      <w:pPr>
+        <w:rPr>
+          <w:sz w:val="30"/>
+          <w:szCs w:val="30"/>
+        </w:rPr>
+      </w:pPr>
+      <w:r>
+        <w:rPr>
+          <w:sz w:val="30"/>
+          <w:szCs w:val="30"/>
+        </w:rPr>
+        <w:t>SearchFragment:</w:t>
+      </w:r>
+      <w:r>
+        <w:rPr>
+          <w:sz w:val="30"/>
+          <w:szCs w:val="30"/>
+        </w:rPr>
+        <w:t>搜索界面</w:t>
+      </w:r>
+    </w:p>
+    <w:p>
       <w:r>
         <w:rPr>
           <w:rFonts w:hint="eastAsia"/>
         </w:rPr>
         <w:t>editText</w:t>
       </w:r>
-      <w:proofErr w:type="spellEnd"/>
-      <w:proofErr w:type="gramEnd"/>
-      <w:r>
-        <w:t xml:space="preserve"> email</w:t>
-      </w:r>
-    </w:p>
-    <w:p>
-      <w:proofErr w:type="spellStart"/>
-      <w:proofErr w:type="gramStart"/>
-      <w:r>
-        <w:t>editText</w:t>
-      </w:r>
-      <w:proofErr w:type="spellEnd"/>
-      <w:proofErr w:type="gramEnd"/>
-      <w:r>
-        <w:t xml:space="preserve"> password</w:t>
-      </w:r>
-    </w:p>
-    <w:p>
-      <w:proofErr w:type="gramStart"/>
-      <w:r>
-        <w:t>login</w:t>
-      </w:r>
-      <w:proofErr w:type="gramEnd"/>
-      <w:r>
-        <w:t xml:space="preserve"> button</w:t>
-      </w:r>
-    </w:p>
-    <w:p/>
-    <w:p>
-      <w:pPr>
-        <w:rPr>
-          <w:sz w:val="30"/>
-          <w:szCs w:val="30"/>
-        </w:rPr>
-      </w:pPr>
-      <w:proofErr w:type="spellStart"/>
-      <w:r>
-        <w:rPr>
-          <w:sz w:val="30"/>
-          <w:szCs w:val="30"/>
-        </w:rPr>
-        <w:t>RegisterFragment</w:t>
-      </w:r>
-      <w:proofErr w:type="spellEnd"/>
-      <w:r>
-        <w:rPr>
-          <w:sz w:val="30"/>
-          <w:szCs w:val="30"/>
-        </w:rPr>
-        <w:t>:</w:t>
-      </w:r>
-      <w:r>
-        <w:rPr>
-          <w:sz w:val="30"/>
-          <w:szCs w:val="30"/>
-        </w:rPr>
-        <w:t>注册界面</w:t>
-      </w:r>
-    </w:p>
-    <w:p>
-      <w:proofErr w:type="spellStart"/>
-      <w:proofErr w:type="gramStart"/>
-      <w:r>
-        <w:t>editText</w:t>
-      </w:r>
-      <w:proofErr w:type="spellEnd"/>
-      <w:proofErr w:type="gramEnd"/>
-      <w:r>
-        <w:t xml:space="preserve"> email</w:t>
-      </w:r>
-    </w:p>
-    <w:p>
-      <w:proofErr w:type="spellStart"/>
-      <w:proofErr w:type="gramStart"/>
-      <w:r>
-        <w:t>editText</w:t>
-      </w:r>
-      <w:proofErr w:type="spellEnd"/>
-      <w:proofErr w:type="gramEnd"/>
-      <w:r>
-        <w:t xml:space="preserve"> nickname</w:t>
-      </w:r>
-    </w:p>
-    <w:p>
-      <w:proofErr w:type="spellStart"/>
-      <w:proofErr w:type="gramStart"/>
-      <w:r>
-        <w:t>editText</w:t>
-      </w:r>
-      <w:proofErr w:type="spellEnd"/>
-      <w:proofErr w:type="gramEnd"/>
-      <w:r>
-        <w:t xml:space="preserve"> password</w:t>
-      </w:r>
-    </w:p>
-    <w:p>
-      <w:proofErr w:type="spellStart"/>
-      <w:proofErr w:type="gramStart"/>
-      <w:r>
-        <w:t>ed</w:t>
-      </w:r>
-      <w:r>
-        <w:t>i</w:t>
-      </w:r>
-      <w:r>
-        <w:t>tText</w:t>
-      </w:r>
-      <w:proofErr w:type="spellEnd"/>
-      <w:proofErr w:type="gramEnd"/>
-      <w:r>
-        <w:t xml:space="preserve"> pass again</w:t>
-      </w:r>
-    </w:p>
-    <w:p>
-      <w:proofErr w:type="spellStart"/>
-      <w:proofErr w:type="gramStart"/>
-      <w:r>
-        <w:t>editText</w:t>
-      </w:r>
-      <w:proofErr w:type="spellEnd"/>
-      <w:proofErr w:type="gramEnd"/>
-      <w:r>
-        <w:t xml:space="preserve"> school</w:t>
-      </w:r>
-    </w:p>
-    <w:p>
-      <w:proofErr w:type="gramStart"/>
-      <w:r>
-        <w:rPr>
-          <w:rFonts w:hint="eastAsia"/>
-        </w:rPr>
-        <w:t>register</w:t>
-      </w:r>
-      <w:proofErr w:type="gramEnd"/>
-      <w:r>
-        <w:rPr>
-          <w:rFonts w:hint="eastAsia"/>
-        </w:rPr>
-        <w:t xml:space="preserve"> button</w:t>
-      </w:r>
-    </w:p>
-    <w:p/>
-    <w:p>
-      <w:pPr>
-        <w:rPr>
-          <w:sz w:val="30"/>
-          <w:szCs w:val="30"/>
-        </w:rPr>
-      </w:pPr>
-      <w:proofErr w:type="spellStart"/>
-      <w:r>
-        <w:rPr>
-          <w:sz w:val="30"/>
-          <w:szCs w:val="30"/>
-        </w:rPr>
-        <w:t>RecommendFragment</w:t>
-      </w:r>
-      <w:proofErr w:type="spellEnd"/>
-      <w:r>
-        <w:rPr>
-          <w:sz w:val="30"/>
-          <w:szCs w:val="30"/>
-        </w:rPr>
-        <w:t>:</w:t>
-      </w:r>
-      <w:r>
-        <w:rPr>
-          <w:sz w:val="30"/>
-          <w:szCs w:val="30"/>
-        </w:rPr>
-        <w:t>存放推荐列表</w:t>
-      </w:r>
-    </w:p>
-    <w:p>
-      <w:r>
-        <w:t>P</w:t>
-      </w:r>
-      <w:r>
-        <w:rPr>
-          <w:rFonts w:hint="eastAsia"/>
-        </w:rPr>
-        <w:t xml:space="preserve">ost </w:t>
-      </w:r>
-      <w:r>
-        <w:t>list</w:t>
-      </w:r>
-    </w:p>
-    <w:p/>
-    <w:p>
-      <w:pPr>
-        <w:rPr>
-          <w:sz w:val="30"/>
-          <w:szCs w:val="30"/>
-        </w:rPr>
-      </w:pPr>
-      <w:proofErr w:type="spellStart"/>
-      <w:r>
-        <w:rPr>
-          <w:sz w:val="30"/>
-          <w:szCs w:val="30"/>
-        </w:rPr>
-        <w:t>ResultList</w:t>
-      </w:r>
-      <w:r>
-        <w:rPr>
-          <w:sz w:val="30"/>
-          <w:szCs w:val="30"/>
-        </w:rPr>
-        <w:t>Fragment</w:t>
-      </w:r>
-      <w:proofErr w:type="spellEnd"/>
-      <w:r>
-        <w:rPr>
-          <w:sz w:val="30"/>
-          <w:szCs w:val="30"/>
-        </w:rPr>
-        <w:t>:</w:t>
-      </w:r>
-      <w:r>
-        <w:rPr>
-          <w:sz w:val="30"/>
-          <w:szCs w:val="30"/>
-        </w:rPr>
-        <w:t>存放</w:t>
-      </w:r>
-      <w:r>
-        <w:rPr>
-          <w:sz w:val="30"/>
-          <w:szCs w:val="30"/>
-        </w:rPr>
-        <w:t>搜索结果与</w:t>
-      </w:r>
-      <w:r>
-        <w:rPr>
-          <w:sz w:val="30"/>
-          <w:szCs w:val="30"/>
-        </w:rPr>
-        <w:t>某个卖家的全部列表</w:t>
-      </w:r>
-    </w:p>
-    <w:p>
-      <w:r>
-        <w:t>P</w:t>
-      </w:r>
-      <w:r>
-        <w:rPr>
-          <w:rFonts w:hint="eastAsia"/>
-        </w:rPr>
-        <w:t xml:space="preserve">ost </w:t>
-      </w:r>
-      <w:r>
-        <w:t>list</w:t>
-      </w:r>
-    </w:p>
-    <w:p/>
-    <w:p>
-      <w:pPr>
-        <w:rPr>
-          <w:sz w:val="30"/>
-          <w:szCs w:val="30"/>
-        </w:rPr>
-      </w:pPr>
-      <w:proofErr w:type="spellStart"/>
-      <w:r>
-        <w:rPr>
-          <w:rFonts w:hint="eastAsia"/>
-          <w:sz w:val="30"/>
-          <w:szCs w:val="30"/>
-        </w:rPr>
-        <w:t>MyPostListFragment</w:t>
-      </w:r>
-      <w:proofErr w:type="spellEnd"/>
-      <w:r>
-        <w:rPr>
-          <w:sz w:val="30"/>
-          <w:szCs w:val="30"/>
-        </w:rPr>
-        <w:t>:</w:t>
-      </w:r>
-      <w:r>
-        <w:rPr>
-          <w:sz w:val="30"/>
-          <w:szCs w:val="30"/>
-        </w:rPr>
-        <w:t>存放自己发布的列表</w:t>
-      </w:r>
-    </w:p>
-    <w:p>
-      <w:r>
-        <w:rPr>
-          <w:rFonts w:hint="eastAsia"/>
-        </w:rPr>
-        <w:t>Post list</w:t>
-      </w:r>
-    </w:p>
-    <w:p>
-      <w:r>
-        <w:rPr>
-          <w:i/>
-        </w:rPr>
-        <w:t>Floating button</w:t>
-      </w:r>
-      <w:r>
-        <w:t xml:space="preserve"> publish</w:t>
-      </w:r>
-    </w:p>
-    <w:p/>
-    <w:p>
-      <w:pPr>
-        <w:rPr>
-          <w:sz w:val="30"/>
-          <w:szCs w:val="30"/>
-        </w:rPr>
-      </w:pPr>
-      <w:proofErr w:type="spellStart"/>
-      <w:r>
-        <w:rPr>
-          <w:sz w:val="30"/>
-          <w:szCs w:val="30"/>
-        </w:rPr>
-        <w:t>PostDetailFragment</w:t>
-      </w:r>
-      <w:proofErr w:type="spellEnd"/>
-      <w:r>
-        <w:rPr>
-          <w:sz w:val="30"/>
-          <w:szCs w:val="30"/>
-        </w:rPr>
-        <w:t>:</w:t>
-      </w:r>
-      <w:r>
-        <w:rPr>
-          <w:sz w:val="30"/>
-          <w:szCs w:val="30"/>
-        </w:rPr>
-        <w:t>某个发布的具体信息</w:t>
-      </w:r>
-    </w:p>
-    <w:p>
-      <w:proofErr w:type="spellStart"/>
-      <w:proofErr w:type="gramStart"/>
-      <w:r>
-        <w:rPr>
-          <w:rFonts w:hint="eastAsia"/>
-        </w:rPr>
-        <w:t>textView</w:t>
-      </w:r>
-      <w:proofErr w:type="spellEnd"/>
-      <w:proofErr w:type="gramEnd"/>
-    </w:p>
-    <w:p>
-      <w:proofErr w:type="gramStart"/>
-      <w:r>
-        <w:t>pics</w:t>
-      </w:r>
-      <w:proofErr w:type="gramEnd"/>
-    </w:p>
-    <w:p>
-      <w:proofErr w:type="spellStart"/>
-      <w:proofErr w:type="gramStart"/>
-      <w:r>
-        <w:t>textView</w:t>
-      </w:r>
-      <w:proofErr w:type="spellEnd"/>
-      <w:proofErr w:type="gramEnd"/>
-      <w:r>
-        <w:t xml:space="preserve"> status</w:t>
-      </w:r>
-    </w:p>
-    <w:p>
-      <w:proofErr w:type="spellStart"/>
-      <w:proofErr w:type="gramStart"/>
-      <w:r>
-        <w:t>textView</w:t>
-      </w:r>
-      <w:proofErr w:type="spellEnd"/>
-      <w:proofErr w:type="gramEnd"/>
-      <w:r>
-        <w:t xml:space="preserve"> owner nickname</w:t>
-      </w:r>
-    </w:p>
-    <w:p>
-      <w:proofErr w:type="gramStart"/>
-      <w:r>
-        <w:rPr>
-          <w:i/>
-        </w:rPr>
-        <w:t>floating</w:t>
-      </w:r>
-      <w:proofErr w:type="gramEnd"/>
-      <w:r>
-        <w:rPr>
-          <w:i/>
-        </w:rPr>
-        <w:t xml:space="preserve"> button</w:t>
-      </w:r>
-      <w:r>
-        <w:t xml:space="preserve"> want buy</w:t>
-      </w:r>
-    </w:p>
-    <w:p/>
-    <w:p>
-      <w:pPr>
-        <w:rPr>
-          <w:sz w:val="30"/>
-          <w:szCs w:val="30"/>
-        </w:rPr>
-      </w:pPr>
-      <w:proofErr w:type="spellStart"/>
-      <w:r>
-        <w:rPr>
-          <w:sz w:val="30"/>
-          <w:szCs w:val="30"/>
-        </w:rPr>
-        <w:t>SearchFragment</w:t>
-      </w:r>
-      <w:proofErr w:type="spellEnd"/>
-      <w:r>
-        <w:rPr>
-          <w:sz w:val="30"/>
-          <w:szCs w:val="30"/>
-        </w:rPr>
-        <w:t>:</w:t>
-      </w:r>
-      <w:r>
-        <w:rPr>
-          <w:sz w:val="30"/>
-          <w:szCs w:val="30"/>
-        </w:rPr>
-        <w:t>搜索界面</w:t>
-      </w:r>
-    </w:p>
-    <w:p>
-      <w:proofErr w:type="spellStart"/>
-      <w:proofErr w:type="gramStart"/>
-      <w:r>
-        <w:rPr>
-          <w:rFonts w:hint="eastAsia"/>
-        </w:rPr>
-        <w:t>editText</w:t>
-      </w:r>
-      <w:proofErr w:type="spellEnd"/>
-      <w:proofErr w:type="gramEnd"/>
-    </w:p>
-    <w:p>
-      <w:proofErr w:type="gramStart"/>
+    </w:p>
+    <w:p>
       <w:r>
         <w:t>button</w:t>
       </w:r>
-      <w:proofErr w:type="gramEnd"/>
       <w:r>
         <w:t xml:space="preserve"> submit</w:t>
       </w:r>
@@ -946,7 +713,6 @@
           <w:szCs w:val="30"/>
         </w:rPr>
       </w:pPr>
-      <w:proofErr w:type="spellStart"/>
       <w:r>
         <w:rPr>
           <w:rFonts w:hint="eastAsia"/>
@@ -961,15 +727,7 @@
           <w:sz w:val="30"/>
           <w:szCs w:val="30"/>
         </w:rPr>
-        <w:t>ProfileFragment</w:t>
-      </w:r>
-      <w:proofErr w:type="spellEnd"/>
-      <w:r>
-        <w:rPr>
-          <w:sz w:val="30"/>
-          <w:szCs w:val="30"/>
-        </w:rPr>
-        <w:t>:</w:t>
+        <w:t>ProfileFragment:</w:t>
       </w:r>
       <w:r>
         <w:rPr>
@@ -980,15 +738,8 @@
       </w:r>
     </w:p>
     <w:p>
-      <w:proofErr w:type="spellStart"/>
-      <w:proofErr w:type="gramStart"/>
-      <w:r>
-        <w:t>textView</w:t>
-      </w:r>
-      <w:proofErr w:type="spellEnd"/>
-      <w:proofErr w:type="gramEnd"/>
-      <w:r>
-        <w:t xml:space="preserve"> </w:t>
+      <w:r>
+        <w:t xml:space="preserve">textView </w:t>
       </w:r>
       <w:r>
         <w:rPr>
@@ -998,72 +749,36 @@
       </w:r>
     </w:p>
     <w:p>
-      <w:proofErr w:type="spellStart"/>
-      <w:proofErr w:type="gramStart"/>
-      <w:r>
-        <w:rPr>
-          <w:rFonts w:hint="eastAsia"/>
-        </w:rPr>
-        <w:t>textView</w:t>
-      </w:r>
-      <w:proofErr w:type="spellEnd"/>
-      <w:proofErr w:type="gramEnd"/>
-      <w:r>
-        <w:rPr>
-          <w:rFonts w:hint="eastAsia"/>
-        </w:rPr>
-        <w:t xml:space="preserve"> success</w:t>
+      <w:r>
+        <w:rPr>
+          <w:rFonts w:hint="eastAsia"/>
+        </w:rPr>
+        <w:t>textView success</w:t>
       </w:r>
       <w:r>
         <w:t xml:space="preserve"> number</w:t>
       </w:r>
     </w:p>
     <w:p>
-      <w:proofErr w:type="spellStart"/>
-      <w:proofErr w:type="gramStart"/>
-      <w:r>
-        <w:rPr>
-          <w:rFonts w:hint="eastAsia"/>
-        </w:rPr>
-        <w:t>textView</w:t>
-      </w:r>
-      <w:proofErr w:type="spellEnd"/>
-      <w:proofErr w:type="gramEnd"/>
-      <w:r>
-        <w:rPr>
-          <w:rFonts w:hint="eastAsia"/>
-        </w:rPr>
-        <w:t xml:space="preserve"> good trade</w:t>
-      </w:r>
-    </w:p>
-    <w:p>
-      <w:proofErr w:type="spellStart"/>
-      <w:proofErr w:type="gramStart"/>
-      <w:r>
-        <w:t>textView</w:t>
-      </w:r>
-      <w:proofErr w:type="spellEnd"/>
-      <w:proofErr w:type="gramEnd"/>
-      <w:r>
-        <w:t xml:space="preserve"> bad trade</w:t>
-      </w:r>
-    </w:p>
-    <w:p>
-      <w:proofErr w:type="gramStart"/>
+      <w:r>
+        <w:rPr>
+          <w:rFonts w:hint="eastAsia"/>
+        </w:rPr>
+        <w:t>textView good trade</w:t>
+      </w:r>
+    </w:p>
+    <w:p>
+      <w:r>
+        <w:t>textView bad trade</w:t>
+      </w:r>
+    </w:p>
+    <w:p>
       <w:r>
         <w:rPr>
           <w:rFonts w:hint="eastAsia"/>
           <w:i/>
         </w:rPr>
-        <w:t>floating</w:t>
-      </w:r>
-      <w:proofErr w:type="gramEnd"/>
-      <w:r>
-        <w:rPr>
-          <w:rFonts w:hint="eastAsia"/>
-          <w:i/>
-        </w:rPr>
-        <w:t xml:space="preserve"> button</w:t>
+        <w:t>floating button</w:t>
       </w:r>
       <w:r>
         <w:rPr>
@@ -1080,21 +795,12 @@
           <w:szCs w:val="30"/>
         </w:rPr>
       </w:pPr>
-      <w:proofErr w:type="spellStart"/>
-      <w:r>
-        <w:rPr>
-          <w:sz w:val="30"/>
-          <w:szCs w:val="30"/>
-        </w:rPr>
-        <w:t>SessionListFragment</w:t>
-      </w:r>
-      <w:proofErr w:type="spellEnd"/>
-      <w:r>
-        <w:rPr>
-          <w:sz w:val="30"/>
-          <w:szCs w:val="30"/>
-        </w:rPr>
-        <w:t>:</w:t>
+      <w:r>
+        <w:rPr>
+          <w:sz w:val="30"/>
+          <w:szCs w:val="30"/>
+        </w:rPr>
+        <w:t>SessionListFragment:</w:t>
       </w:r>
       <w:r>
         <w:rPr>
@@ -1105,7 +811,6 @@
       </w:r>
     </w:p>
     <w:p>
-      <w:proofErr w:type="spellStart"/>
       <w:r>
         <w:t>C</w:t>
       </w:r>
@@ -1113,14 +818,7 @@
         <w:rPr>
           <w:rFonts w:hint="eastAsia"/>
         </w:rPr>
-        <w:t>hat</w:t>
-      </w:r>
-      <w:proofErr w:type="spellEnd"/>
-      <w:r>
-        <w:rPr>
-          <w:rFonts w:hint="eastAsia"/>
-        </w:rPr>
-        <w:t xml:space="preserve"> </w:t>
+        <w:t xml:space="preserve">hat </w:t>
       </w:r>
       <w:r>
         <w:t>list</w:t>
@@ -1156,15 +854,12 @@
       <w:r>
         <w:t>构造</w:t>
       </w:r>
-      <w:proofErr w:type="spellStart"/>
       <w:r>
         <w:t>MainActivity</w:t>
       </w:r>
-      <w:proofErr w:type="spellEnd"/>
       <w:r>
         <w:t>包含</w:t>
       </w:r>
-      <w:proofErr w:type="spellStart"/>
       <w:r>
         <w:rPr>
           <w:rFonts w:hint="eastAsia"/>
@@ -1183,7 +878,6 @@
       <w:r>
         <w:t>SessionListFragment</w:t>
       </w:r>
-      <w:proofErr w:type="spellEnd"/>
     </w:p>
     <w:p/>
     <w:p>
@@ -1199,14 +893,12 @@
         </w:rPr>
         <w:t>点击</w:t>
       </w:r>
-      <w:proofErr w:type="spellStart"/>
       <w:r>
         <w:rPr>
           <w:b/>
         </w:rPr>
         <w:t>RecommendFragment</w:t>
       </w:r>
-      <w:proofErr w:type="spellEnd"/>
       <w:r>
         <w:rPr>
           <w:rFonts w:hint="eastAsia"/>
@@ -1226,11 +918,9 @@
       <w:r>
         <w:t>载入</w:t>
       </w:r>
-      <w:proofErr w:type="spellStart"/>
       <w:r>
         <w:t>PostDetailFragment</w:t>
       </w:r>
-      <w:proofErr w:type="spellEnd"/>
       <w:r>
         <w:rPr>
           <w:rFonts w:hint="eastAsia"/>
@@ -1257,11 +947,9 @@
       <w:r>
         <w:t>载入</w:t>
       </w:r>
-      <w:proofErr w:type="spellStart"/>
       <w:r>
         <w:t>OwnerProfileFragment</w:t>
       </w:r>
-      <w:proofErr w:type="spellEnd"/>
       <w:r>
         <w:t>显示卖家摘要信息</w:t>
       </w:r>
@@ -1285,14 +973,12 @@
       <w:r>
         <w:t>构造</w:t>
       </w:r>
-      <w:proofErr w:type="spellStart"/>
       <w:r>
         <w:rPr>
           <w:rFonts w:hint="eastAsia"/>
         </w:rPr>
         <w:t>ChatActivity</w:t>
       </w:r>
-      <w:proofErr w:type="spellEnd"/>
       <w:r>
         <w:rPr>
           <w:rFonts w:hint="eastAsia"/>
@@ -1318,14 +1004,12 @@
       <w:r>
         <w:t>载入</w:t>
       </w:r>
-      <w:proofErr w:type="spellStart"/>
       <w:r>
         <w:rPr>
           <w:rFonts w:hint="eastAsia"/>
         </w:rPr>
         <w:t>ResultListFragment</w:t>
       </w:r>
-      <w:proofErr w:type="spellEnd"/>
       <w:r>
         <w:rPr>
           <w:rFonts w:hint="eastAsia"/>
@@ -1352,14 +1036,12 @@
       <w:r>
         <w:t>载入</w:t>
       </w:r>
-      <w:proofErr w:type="spellStart"/>
       <w:r>
         <w:rPr>
           <w:rFonts w:hint="eastAsia"/>
         </w:rPr>
         <w:t>SearchFragment</w:t>
       </w:r>
-      <w:proofErr w:type="spellEnd"/>
       <w:r>
         <w:rPr>
           <w:rFonts w:hint="eastAsia"/>
@@ -1386,14 +1068,12 @@
       <w:r>
         <w:t>载入</w:t>
       </w:r>
-      <w:proofErr w:type="spellStart"/>
       <w:r>
         <w:rPr>
           <w:rFonts w:hint="eastAsia"/>
         </w:rPr>
         <w:t>ResultListFragment</w:t>
       </w:r>
-      <w:proofErr w:type="spellEnd"/>
       <w:r>
         <w:rPr>
           <w:rFonts w:hint="eastAsia"/>
@@ -1415,14 +1095,12 @@
         </w:rPr>
         <w:t>点击</w:t>
       </w:r>
-      <w:proofErr w:type="spellStart"/>
       <w:r>
         <w:rPr>
           <w:b/>
         </w:rPr>
         <w:t>ResultListFragment</w:t>
       </w:r>
-      <w:proofErr w:type="spellEnd"/>
       <w:r>
         <w:rPr>
           <w:rFonts w:hint="eastAsia"/>
@@ -1449,14 +1127,12 @@
       <w:r>
         <w:t>载入</w:t>
       </w:r>
-      <w:proofErr w:type="spellStart"/>
       <w:r>
         <w:rPr>
           <w:rFonts w:hint="eastAsia"/>
         </w:rPr>
         <w:t>PostDetailFragment</w:t>
       </w:r>
-      <w:proofErr w:type="spellEnd"/>
       <w:r>
         <w:rPr>
           <w:rFonts w:hint="eastAsia"/>
@@ -1477,7 +1153,6 @@
         </w:rPr>
         <w:t>在</w:t>
       </w:r>
-      <w:proofErr w:type="spellStart"/>
       <w:r>
         <w:rPr>
           <w:rFonts w:hint="eastAsia"/>
@@ -1485,7 +1160,6 @@
         </w:rPr>
         <w:t>MyPostListFragment</w:t>
       </w:r>
-      <w:proofErr w:type="spellEnd"/>
       <w:r>
         <w:rPr>
           <w:rFonts w:hint="eastAsia"/>
@@ -1496,17 +1170,8 @@
     </w:p>
     <w:p>
       <w:r>
-        <w:t>构造</w:t>
-      </w:r>
-      <w:proofErr w:type="gramStart"/>
-      <w:r>
-        <w:t>发布按</w:t>
-      </w:r>
-      <w:proofErr w:type="gramEnd"/>
-      <w:r>
-        <w:t>界面</w:t>
-      </w:r>
-      <w:proofErr w:type="spellStart"/>
+        <w:t>构造发布按界面</w:t>
+      </w:r>
       <w:r>
         <w:rPr>
           <w:rFonts w:hint="eastAsia"/>
@@ -1519,7 +1184,6 @@
         </w:rPr>
         <w:t>Activity</w:t>
       </w:r>
-      <w:proofErr w:type="spellEnd"/>
       <w:r>
         <w:rPr>
           <w:rFonts w:hint="eastAsia"/>
@@ -1541,14 +1205,12 @@
         </w:rPr>
         <w:t>点击</w:t>
       </w:r>
-      <w:proofErr w:type="spellStart"/>
       <w:r>
         <w:rPr>
           <w:b/>
         </w:rPr>
         <w:t>MyPostListFragment</w:t>
       </w:r>
-      <w:proofErr w:type="spellEnd"/>
       <w:r>
         <w:rPr>
           <w:rFonts w:hint="eastAsia"/>
@@ -1561,14 +1223,12 @@
       <w:r>
         <w:t>载入</w:t>
       </w:r>
-      <w:proofErr w:type="spellStart"/>
       <w:r>
         <w:rPr>
           <w:rFonts w:hint="eastAsia"/>
         </w:rPr>
         <w:t>PostDetailFragment</w:t>
       </w:r>
-      <w:proofErr w:type="spellEnd"/>
       <w:r>
         <w:rPr>
           <w:rFonts w:hint="eastAsia"/>
@@ -1591,14 +1251,12 @@
         <w:lastRenderedPageBreak/>
         <w:t>点击</w:t>
       </w:r>
-      <w:proofErr w:type="spellStart"/>
       <w:r>
         <w:rPr>
           <w:b/>
         </w:rPr>
         <w:t>SessionListFragment</w:t>
       </w:r>
-      <w:proofErr w:type="spellEnd"/>
       <w:r>
         <w:rPr>
           <w:rFonts w:hint="eastAsia"/>
@@ -1611,14 +1269,12 @@
       <w:r>
         <w:t>载入</w:t>
       </w:r>
-      <w:proofErr w:type="spellStart"/>
       <w:r>
         <w:rPr>
           <w:rFonts w:hint="eastAsia"/>
         </w:rPr>
         <w:t>ChatFragment</w:t>
       </w:r>
-      <w:proofErr w:type="spellEnd"/>
       <w:r>
         <w:rPr>
           <w:rFonts w:hint="eastAsia"/>
@@ -1700,7 +1356,13 @@
     <w:p>
       <w:r>
         <w:tab/>
-        <w:t>“phone”:</w:t>
+        <w:t>“</w:t>
+      </w:r>
+      <w:r>
+        <w:t>email</w:t>
+      </w:r>
+      <w:r>
+        <w:t>”:</w:t>
       </w:r>
       <w:r>
         <w:t>”_______”</w:t>
@@ -1784,7 +1446,13 @@
     <w:p>
       <w:r>
         <w:tab/>
-        <w:t>“phone”:</w:t>
+        <w:t>“</w:t>
+      </w:r>
+      <w:r>
+        <w:t>email</w:t>
+      </w:r>
+      <w:r>
+        <w:t>”:</w:t>
       </w:r>
       <w:r>
         <w:t>”</w:t>
@@ -1847,9 +1515,6 @@
       <w:r>
         <w:t>offline</w:t>
       </w:r>
-      <w:r>
-        <w:t>?phone=_______</w:t>
-      </w:r>
     </w:p>
     <w:p>
       <w:r>
@@ -1862,29 +1527,7 @@
     <w:p>
       <w:r>
         <w:tab/>
-        <w:t>“</w:t>
-      </w:r>
-      <w:proofErr w:type="gramStart"/>
-      <w:r>
-        <w:t>exist</w:t>
-      </w:r>
-      <w:proofErr w:type="gramEnd"/>
-      <w:r>
-        <w:t>“:1/0,</w:t>
-      </w:r>
-    </w:p>
-    <w:p>
-      <w:r>
-        <w:tab/>
-        <w:t>“</w:t>
-      </w:r>
-      <w:proofErr w:type="gramStart"/>
-      <w:r>
-        <w:t>detail</w:t>
-      </w:r>
-      <w:proofErr w:type="gramEnd"/>
-      <w:r>
-        <w:t>”:[</w:t>
+        <w:t>[</w:t>
       </w:r>
     </w:p>
     <w:p>
@@ -1895,9 +1538,11 @@
         <w:tab/>
         <w:t>{“</w:t>
       </w:r>
-      <w:proofErr w:type="spellStart"/>
-      <w:r>
-        <w:t>phone”:”</w:t>
+      <w:r>
+        <w:t>id</w:t>
+      </w:r>
+      <w:r>
+        <w:t>”:”</w:t>
       </w:r>
       <w:r>
         <w:t>____</w:t>
@@ -1906,16 +1551,25 @@
         <w:t>”</w:t>
       </w:r>
       <w:r>
-        <w:t>,”nickname”:”______”,”content</w:t>
-      </w:r>
-      <w:proofErr w:type="spellEnd"/>
-      <w:proofErr w:type="gramStart"/>
-      <w:r>
-        <w:t>”:</w:t>
-      </w:r>
-      <w:proofErr w:type="gramEnd"/>
-      <w:r>
-        <w:t>”________”</w:t>
+        <w:t>,</w:t>
+      </w:r>
+      <w:r>
+        <w:t>”</w:t>
+      </w:r>
+      <w:r>
+        <w:t xml:space="preserve"> </w:t>
+      </w:r>
+      <w:r>
+        <w:t>edit”</w:t>
+      </w:r>
+      <w:r>
+        <w:t>:</w:t>
+      </w:r>
+      <w:r>
+        <w:t xml:space="preserve"> </w:t>
+      </w:r>
+      <w:r>
+        <w:t>”______”,”content”:”________”</w:t>
       </w:r>
       <w:r>
         <w:t>}</w:t>
@@ -1932,18 +1586,29 @@
         <w:tab/>
         <w:t>{“</w:t>
       </w:r>
-      <w:proofErr w:type="spellStart"/>
-      <w:r>
-        <w:t>phone”:”____”,”nickname”:”______”,”content</w:t>
-      </w:r>
-      <w:proofErr w:type="spellEnd"/>
-      <w:proofErr w:type="gramStart"/>
+      <w:r>
+        <w:t>id</w:t>
+      </w:r>
+      <w:r>
+        <w:t>”:”____”,</w:t>
+      </w:r>
+      <w:r>
+        <w:t xml:space="preserve"> </w:t>
+      </w:r>
+      <w:r>
+        <w:t>”</w:t>
+      </w:r>
+      <w:r>
+        <w:t>edit</w:t>
+      </w:r>
       <w:r>
         <w:t>”:</w:t>
       </w:r>
-      <w:proofErr w:type="gramEnd"/>
-      <w:r>
-        <w:t>”________”},</w:t>
+      <w:r>
+        <w:t xml:space="preserve"> </w:t>
+      </w:r>
+      <w:r>
+        <w:t>”______”,”content”:”________”},</w:t>
       </w:r>
     </w:p>
     <w:p>
@@ -1954,18 +1619,29 @@
         <w:tab/>
         <w:t>{“</w:t>
       </w:r>
-      <w:proofErr w:type="spellStart"/>
-      <w:r>
-        <w:t>phone”:”____”,”nickname”:”______”,”content</w:t>
-      </w:r>
-      <w:proofErr w:type="spellEnd"/>
-      <w:proofErr w:type="gramStart"/>
+      <w:r>
+        <w:t>id</w:t>
+      </w:r>
+      <w:r>
+        <w:t>”:”____”,</w:t>
+      </w:r>
+      <w:r>
+        <w:t xml:space="preserve"> </w:t>
+      </w:r>
+      <w:r>
+        <w:t>”</w:t>
+      </w:r>
+      <w:r>
+        <w:t>edit</w:t>
+      </w:r>
       <w:r>
         <w:t>”:</w:t>
       </w:r>
-      <w:proofErr w:type="gramEnd"/>
-      <w:r>
-        <w:t>”________”}</w:t>
+      <w:r>
+        <w:t xml:space="preserve"> </w:t>
+      </w:r>
+      <w:r>
+        <w:t>”______”,”content”:”________”}</w:t>
       </w:r>
     </w:p>
     <w:p>
@@ -2011,9 +1687,12 @@
           <w:t>http://www.hereprovides.com/passer/public/</w:t>
         </w:r>
         <w:r>
-          <w:t>recommend?phone=_______</w:t>
+          <w:t>recommend?id=_______</w:t>
         </w:r>
       </w:hyperlink>
+      <w:r>
+        <w:t>&amp;page=__</w:t>
+      </w:r>
     </w:p>
     <w:p>
       <w:r>
@@ -2032,13 +1711,15 @@
           <w:t>search?keyword=__________</w:t>
         </w:r>
       </w:hyperlink>
-    </w:p>
-    <w:p>
-      <w:r>
-        <w:rPr>
-          <w:rFonts w:hint="eastAsia"/>
-        </w:rPr>
-        <w:lastRenderedPageBreak/>
+      <w:r>
+        <w:t>&amp;page=__</w:t>
+      </w:r>
+    </w:p>
+    <w:p>
+      <w:r>
+        <w:rPr>
+          <w:rFonts w:hint="eastAsia"/>
+        </w:rPr>
         <w:t>卖家</w:t>
       </w:r>
     </w:p>
@@ -2051,9 +1732,12 @@
           <w:t>http://www.hereprovides.com/passer/public/</w:t>
         </w:r>
         <w:r>
-          <w:t>personal?phone=_______</w:t>
+          <w:t>personal?id=_______</w:t>
         </w:r>
       </w:hyperlink>
+      <w:r>
+        <w:t>&amp;page=__</w:t>
+      </w:r>
     </w:p>
     <w:p>
       <w:r>
@@ -2066,21 +1750,8 @@
     <w:p>
       <w:r>
         <w:tab/>
-        <w:t>“</w:t>
-      </w:r>
-      <w:proofErr w:type="spellStart"/>
-      <w:r>
-        <w:t>Recom</w:t>
-      </w:r>
-      <w:proofErr w:type="spellEnd"/>
-      <w:r>
-        <w:t>”</w:t>
-      </w:r>
-      <w:proofErr w:type="gramStart"/>
-      <w:r>
-        <w:t>:[</w:t>
-      </w:r>
-      <w:proofErr w:type="gramEnd"/>
+        <w:t>“Recom”:[</w:t>
+      </w:r>
     </w:p>
     <w:p>
       <w:r>
@@ -2091,26 +1762,10 @@
         <w:t>{</w:t>
       </w:r>
       <w:r>
-        <w:t>“</w:t>
-      </w:r>
-      <w:proofErr w:type="spellStart"/>
-      <w:r>
-        <w:t>id”:”____”</w:t>
-      </w:r>
-      <w:proofErr w:type="gramStart"/>
-      <w:r>
-        <w:t>,</w:t>
-      </w:r>
-      <w:r>
-        <w:t>“</w:t>
-      </w:r>
-      <w:proofErr w:type="gramEnd"/>
-      <w:r>
-        <w:t>des</w:t>
-      </w:r>
-      <w:proofErr w:type="spellEnd"/>
-      <w:r>
-        <w:t>”:”</w:t>
+        <w:t>“id”:”____”,</w:t>
+      </w:r>
+      <w:r>
+        <w:t>“des”:”</w:t>
       </w:r>
       <w:r>
         <w:t xml:space="preserve"> </w:t>
@@ -2119,15 +1774,7 @@
         <w:t>_____</w:t>
       </w:r>
       <w:r>
-        <w:t>”,”</w:t>
-      </w:r>
-      <w:proofErr w:type="spellStart"/>
-      <w:r>
-        <w:t>img</w:t>
-      </w:r>
-      <w:proofErr w:type="spellEnd"/>
-      <w:r>
-        <w:t>”:”</w:t>
+        <w:t>”,”img”:”</w:t>
       </w:r>
       <w:r>
         <w:t xml:space="preserve"> </w:t>
@@ -2160,15 +1807,7 @@
         <w:t>_____</w:t>
       </w:r>
       <w:r>
-        <w:t>”,”</w:t>
-      </w:r>
-      <w:proofErr w:type="spellStart"/>
-      <w:r>
-        <w:t>img</w:t>
-      </w:r>
-      <w:proofErr w:type="spellEnd"/>
-      <w:r>
-        <w:t>”:”</w:t>
+        <w:t>”,”img”:”</w:t>
       </w:r>
       <w:r>
         <w:t xml:space="preserve"> </w:t>
@@ -2201,15 +1840,7 @@
         <w:t>_____</w:t>
       </w:r>
       <w:r>
-        <w:t>”,”</w:t>
-      </w:r>
-      <w:proofErr w:type="spellStart"/>
-      <w:r>
-        <w:t>img</w:t>
-      </w:r>
-      <w:proofErr w:type="spellEnd"/>
-      <w:r>
-        <w:t>”:”</w:t>
+        <w:t>”,”img”:”</w:t>
       </w:r>
       <w:r>
         <w:t xml:space="preserve"> </w:t>
@@ -2266,15 +1897,7 @@
         </w:r>
       </w:hyperlink>
       <w:r>
-        <w:t>detail</w:t>
-      </w:r>
-      <w:proofErr w:type="gramStart"/>
-      <w:r>
-        <w:t>?id</w:t>
-      </w:r>
-      <w:proofErr w:type="gramEnd"/>
-      <w:r>
-        <w:t>=_____</w:t>
+        <w:t>detail?id=_____</w:t>
       </w:r>
     </w:p>
     <w:p>
@@ -2303,13 +1926,41 @@
     <w:p>
       <w:r>
         <w:tab/>
+        <w:t>“img”:”</w:t>
+      </w:r>
+      <w:r>
+        <w:t xml:space="preserve"> </w:t>
+      </w:r>
+      <w:r>
+        <w:t>_____</w:t>
+      </w:r>
+      <w:r>
+        <w:t>;</w:t>
+      </w:r>
+      <w:r>
+        <w:t>_____</w:t>
+      </w:r>
+      <w:r>
+        <w:t>;</w:t>
+      </w:r>
+      <w:r>
+        <w:t>_____</w:t>
+      </w:r>
+      <w:r>
+        <w:t>”</w:t>
+      </w:r>
+      <w:r>
+        <w:t>,</w:t>
+      </w:r>
+    </w:p>
+    <w:p>
+      <w:r>
+        <w:tab/>
         <w:t>“</w:t>
       </w:r>
-      <w:proofErr w:type="spellStart"/>
-      <w:r>
-        <w:t>img</w:t>
-      </w:r>
-      <w:proofErr w:type="spellEnd"/>
+      <w:r>
+        <w:t>seller</w:t>
+      </w:r>
       <w:r>
         <w:t>”:”</w:t>
       </w:r>
@@ -2317,27 +1968,7 @@
         <w:t xml:space="preserve"> </w:t>
       </w:r>
       <w:r>
-        <w:t>_____</w:t>
-      </w:r>
-      <w:proofErr w:type="gramStart"/>
-      <w:r>
-        <w:t>;</w:t>
-      </w:r>
-      <w:r>
-        <w:t>_</w:t>
-      </w:r>
-      <w:proofErr w:type="gramEnd"/>
-      <w:r>
-        <w:t>____</w:t>
-      </w:r>
-      <w:r>
-        <w:t>;</w:t>
-      </w:r>
-      <w:r>
-        <w:t>_____</w:t>
-      </w:r>
-      <w:r>
-        <w:t>”</w:t>
+        <w:t>_____”</w:t>
       </w:r>
       <w:r>
         <w:t>,</w:t>
@@ -2346,28 +1977,7 @@
     <w:p>
       <w:r>
         <w:tab/>
-        <w:t>“nickname”:”</w:t>
-      </w:r>
-      <w:r>
-        <w:t xml:space="preserve"> </w:t>
-      </w:r>
-      <w:r>
-        <w:t>_____”</w:t>
-      </w:r>
-      <w:r>
-        <w:t>,</w:t>
-      </w:r>
-    </w:p>
-    <w:p>
-      <w:r>
-        <w:tab/>
-        <w:t>“phone”:”</w:t>
-      </w:r>
-      <w:r>
-        <w:t xml:space="preserve"> </w:t>
-      </w:r>
-      <w:r>
-        <w:t>_____”</w:t>
+        <w:t>“publish”:”_____”</w:t>
       </w:r>
     </w:p>
     <w:p>
@@ -2388,27 +1998,13 @@
         <w:rPr>
           <w:rFonts w:hint="eastAsia"/>
         </w:rPr>
-        <w:t>上</w:t>
-      </w:r>
-      <w:proofErr w:type="gramStart"/>
-      <w:r>
-        <w:rPr>
-          <w:rFonts w:hint="eastAsia"/>
-        </w:rPr>
-        <w:t>传</w:t>
-      </w:r>
-      <w:r>
-        <w:rPr>
-          <w:rFonts w:hint="eastAsia"/>
-        </w:rPr>
-        <w:t>发布</w:t>
-      </w:r>
-      <w:proofErr w:type="gramEnd"/>
-      <w:r>
-        <w:rPr>
-          <w:rFonts w:hint="eastAsia"/>
-        </w:rPr>
-        <w:t>信息</w:t>
+        <w:t>上传</w:t>
+      </w:r>
+      <w:r>
+        <w:rPr>
+          <w:rFonts w:hint="eastAsia"/>
+        </w:rPr>
+        <w:t>发布信息</w:t>
       </w:r>
     </w:p>
     <w:p>
@@ -2438,12 +2034,6 @@
     <w:p>
       <w:r>
         <w:tab/>
-        <w:t>“phone”:”_______”,</w:t>
-      </w:r>
-    </w:p>
-    <w:p>
-      <w:r>
-        <w:tab/>
         <w:t>“des”:”________”</w:t>
       </w:r>
     </w:p>
@@ -2456,13 +2046,23 @@
       </w:r>
     </w:p>
     <w:p>
-      <w:proofErr w:type="spellStart"/>
-      <w:proofErr w:type="gramStart"/>
+      <w:r>
+        <w:t>A</w:t>
+      </w:r>
+      <w:r>
+        <w:rPr>
+          <w:rFonts w:hint="eastAsia"/>
+        </w:rPr>
+        <w:t>nd</w:t>
+      </w:r>
+    </w:p>
+    <w:p>
       <w:r>
         <w:t>img</w:t>
       </w:r>
-      <w:proofErr w:type="spellEnd"/>
-      <w:proofErr w:type="gramEnd"/>
+      <w:r>
+        <w:t>s</w:t>
+      </w:r>
     </w:p>
     <w:p>
       <w:pPr>
@@ -2503,13 +2103,10 @@
     <w:p>
       <w:r>
         <w:tab/>
-        <w:t>“phone”:”______”,</w:t>
-      </w:r>
-    </w:p>
-    <w:p>
-      <w:r>
-        <w:tab/>
-        <w:t>“password”:”______”</w:t>
+        <w:t>“buyer</w:t>
+      </w:r>
+      <w:r>
+        <w:t>”:”______”,</w:t>
       </w:r>
     </w:p>
     <w:p>
@@ -2533,40 +2130,19 @@
         <w:t>聊天信息</w:t>
       </w:r>
     </w:p>
-    <w:bookmarkStart w:id="0" w:name="_GoBack"/>
-    <w:p>
-      <w:r>
-        <w:fldChar w:fldCharType="begin"/>
-      </w:r>
-      <w:r>
-        <w:instrText xml:space="preserve"> HYPERLINK "</w:instrText>
-      </w:r>
-      <w:r>
-        <w:rPr>
-          <w:rFonts w:hint="eastAsia"/>
-        </w:rPr>
-        <w:instrText>http://www.hereprovides.com/passer/public/</w:instrText>
-      </w:r>
-      <w:r>
-        <w:instrText xml:space="preserve">" </w:instrText>
-      </w:r>
-      <w:r>
-        <w:fldChar w:fldCharType="separate"/>
-      </w:r>
-      <w:r>
-        <w:rPr>
-          <w:rFonts w:hint="eastAsia"/>
-        </w:rPr>
-        <w:t>http://www.hereprovides.com/passer/public/</w:t>
-      </w:r>
-      <w:r>
-        <w:fldChar w:fldCharType="end"/>
-      </w:r>
+    <w:p>
+      <w:hyperlink r:id="rId11" w:history="1">
+        <w:r>
+          <w:rPr>
+            <w:rFonts w:hint="eastAsia"/>
+          </w:rPr>
+          <w:t>http://www.hereprovides.com/passer/public/</w:t>
+        </w:r>
+      </w:hyperlink>
       <w:r>
         <w:t>chat</w:t>
       </w:r>
     </w:p>
-    <w:bookmarkEnd w:id="0"/>
     <w:p>
       <w:r>
         <w:rPr>
@@ -2598,7 +2174,6 @@
         <w:rPr>
           <w:rFonts w:hint="eastAsia"/>
         </w:rPr>
-        <w:lastRenderedPageBreak/>
         <w:t>}</w:t>
       </w:r>
     </w:p>
@@ -2609,6 +2184,7 @@
         <w:spacing w:before="0" w:after="0"/>
       </w:pPr>
       <w:r>
+        <w:lastRenderedPageBreak/>
         <w:t>聊天信息推送</w:t>
       </w:r>
     </w:p>
@@ -2622,7 +2198,13 @@
         <w:ind w:firstLine="420"/>
       </w:pPr>
       <w:r>
-        <w:t>“phone”:”____”,</w:t>
+        <w:t>“</w:t>
+      </w:r>
+      <w:r>
+        <w:t>id</w:t>
+      </w:r>
+      <w:r>
+        <w:t>”:”____”,</w:t>
       </w:r>
     </w:p>
     <w:p>
@@ -2648,6 +2230,54 @@
     </w:p>
     <w:p/>
     <w:p>
+      <w:pPr>
+        <w:pStyle w:val="2"/>
+        <w:spacing w:before="0" w:after="0"/>
+      </w:pPr>
+      <w:r>
+        <w:rPr>
+          <w:rFonts w:hint="eastAsia"/>
+        </w:rPr>
+        <w:t>浏览记录</w:t>
+      </w:r>
+    </w:p>
+    <w:p>
+      <w:hyperlink r:id="rId12" w:history="1">
+        <w:r>
+          <w:rPr>
+            <w:rFonts w:hint="eastAsia"/>
+          </w:rPr>
+          <w:t>http://www.hereprovides.com/passer/public/</w:t>
+        </w:r>
+        <w:r>
+          <w:t>interest</w:t>
+        </w:r>
+      </w:hyperlink>
+    </w:p>
+    <w:p>
+      <w:r>
+        <w:rPr>
+          <w:rFonts w:hint="eastAsia"/>
+        </w:rPr>
+        <w:t>{</w:t>
+      </w:r>
+    </w:p>
+    <w:p>
+      <w:r>
+        <w:tab/>
+        <w:t>“id”:”_____”</w:t>
+      </w:r>
+    </w:p>
+    <w:p>
+      <w:r>
+        <w:rPr>
+          <w:rFonts w:hint="eastAsia"/>
+        </w:rPr>
+        <w:t>}</w:t>
+      </w:r>
+    </w:p>
+    <w:p/>
+    <w:p>
       <w:r>
         <w:rPr>
           <w:rFonts w:hint="eastAsia"/>
@@ -2661,12 +2291,6 @@
           <w:rFonts w:hint="eastAsia"/>
         </w:rPr>
         <w:t>{</w:t>
-      </w:r>
-    </w:p>
-    <w:p>
-      <w:r>
-        <w:tab/>
-        <w:t>“phone”:”______”,</w:t>
       </w:r>
     </w:p>
     <w:p>
@@ -2674,13 +2298,17 @@
         <w:tab/>
         <w:t>“</w:t>
       </w:r>
-      <w:proofErr w:type="spellStart"/>
-      <w:r>
-        <w:t>addr</w:t>
-      </w:r>
-      <w:proofErr w:type="spellEnd"/>
-      <w:r>
-        <w:t>”:”_______”</w:t>
+      <w:r>
+        <w:t>id</w:t>
+      </w:r>
+      <w:r>
+        <w:t>”:”______”,</w:t>
+      </w:r>
+    </w:p>
+    <w:p>
+      <w:r>
+        <w:tab/>
+        <w:t>“addr”:”_______”</w:t>
       </w:r>
     </w:p>
     <w:p>
@@ -2738,11 +2366,9 @@
       <w:r>
         <w:t>双方拿到对方的地址后，分别发出</w:t>
       </w:r>
-      <w:proofErr w:type="spellStart"/>
       <w:r>
         <w:t>udp</w:t>
       </w:r>
-      <w:proofErr w:type="spellEnd"/>
       <w:r>
         <w:t>包</w:t>
       </w:r>
@@ -2754,19 +2380,15 @@
       <w:r>
         <w:t>有一方拿到</w:t>
       </w:r>
-      <w:proofErr w:type="spellStart"/>
       <w:r>
         <w:t>udp</w:t>
       </w:r>
-      <w:proofErr w:type="spellEnd"/>
       <w:r>
         <w:t>包后，开始发起</w:t>
       </w:r>
-      <w:proofErr w:type="spellStart"/>
       <w:r>
         <w:t>tcp</w:t>
       </w:r>
-      <w:proofErr w:type="spellEnd"/>
       <w:r>
         <w:t>连接</w:t>
       </w:r>
@@ -2777,21 +2399,7 @@
         <w:rPr>
           <w:rFonts w:hint="eastAsia"/>
         </w:rPr>
-        <w:t>若</w:t>
-      </w:r>
-      <w:proofErr w:type="gramStart"/>
-      <w:r>
-        <w:rPr>
-          <w:rFonts w:hint="eastAsia"/>
-        </w:rPr>
-        <w:t>不</w:t>
-      </w:r>
-      <w:proofErr w:type="gramEnd"/>
-      <w:r>
-        <w:rPr>
-          <w:rFonts w:hint="eastAsia"/>
-        </w:rPr>
-        <w:t>在线</w:t>
+        <w:t>若不在线</w:t>
       </w:r>
     </w:p>
     <w:p>
@@ -2801,15 +2409,7 @@
     </w:p>
     <w:p>
       <w:r>
-        <w:t>返回</w:t>
-      </w:r>
-      <w:proofErr w:type="gramStart"/>
-      <w:r>
-        <w:t>不</w:t>
-      </w:r>
-      <w:proofErr w:type="gramEnd"/>
-      <w:r>
-        <w:t>在线消息</w:t>
+        <w:t>返回不在线消息</w:t>
       </w:r>
     </w:p>
     <w:p/>
@@ -2848,16 +2448,47 @@
     </w:p>
     <w:p>
       <w:r>
-        <w:t>若</w:t>
-      </w:r>
-      <w:proofErr w:type="gramStart"/>
-      <w:r>
-        <w:t>超时未</w:t>
-      </w:r>
-      <w:proofErr w:type="gramEnd"/>
-      <w:r>
-        <w:t>收到，认为离线</w:t>
-      </w:r>
+        <w:t>若超时未收到，认为离线</w:t>
+      </w:r>
+    </w:p>
+    <w:p>
+      <w:r>
+        <w:t>服务器监听端口</w:t>
+      </w:r>
+      <w:r>
+        <w:t>1314</w:t>
+      </w:r>
+    </w:p>
+    <w:p>
+      <w:r>
+        <w:t>客户端监听端口</w:t>
+      </w:r>
+      <w:r>
+        <w:t>9420</w:t>
+      </w:r>
+    </w:p>
+    <w:p>
+      <w:r>
+        <w:rPr>
+          <w:rFonts w:hint="eastAsia"/>
+        </w:rPr>
+        <w:lastRenderedPageBreak/>
+        <w:t>客户端</w:t>
+      </w:r>
+      <w:r>
+        <w:rPr>
+          <w:rFonts w:hint="eastAsia"/>
+        </w:rPr>
+        <w:t>TCP</w:t>
+      </w:r>
+      <w:r>
+        <w:rPr>
+          <w:rFonts w:hint="eastAsia"/>
+        </w:rPr>
+        <w:t>端口</w:t>
+      </w:r>
+      <w:bookmarkStart w:id="0" w:name="_GoBack"/>
+      <w:bookmarkEnd w:id="0"/>
     </w:p>
     <w:p/>
     <w:p>

--- a/拆分.docx
+++ b/拆分.docx
@@ -2178,56 +2178,6 @@
       </w:r>
     </w:p>
     <w:p/>
-    <w:p>
-      <w:pPr>
-        <w:pStyle w:val="2"/>
-        <w:spacing w:before="0" w:after="0"/>
-      </w:pPr>
-      <w:r>
-        <w:lastRenderedPageBreak/>
-        <w:t>聊天信息推送</w:t>
-      </w:r>
-    </w:p>
-    <w:p>
-      <w:r>
-        <w:t>{</w:t>
-      </w:r>
-    </w:p>
-    <w:p>
-      <w:pPr>
-        <w:ind w:firstLine="420"/>
-      </w:pPr>
-      <w:r>
-        <w:t>“</w:t>
-      </w:r>
-      <w:r>
-        <w:t>id</w:t>
-      </w:r>
-      <w:r>
-        <w:t>”:”____”,</w:t>
-      </w:r>
-    </w:p>
-    <w:p>
-      <w:pPr>
-        <w:ind w:firstLine="420"/>
-      </w:pPr>
-      <w:r>
-        <w:t>”nickname”:”______”,</w:t>
-      </w:r>
-    </w:p>
-    <w:p>
-      <w:pPr>
-        <w:ind w:firstLine="420"/>
-      </w:pPr>
-      <w:r>
-        <w:t>”content”:”________”</w:t>
-      </w:r>
-    </w:p>
-    <w:p>
-      <w:r>
-        <w:t>}</w:t>
-      </w:r>
-    </w:p>
     <w:p/>
     <w:p>
       <w:pPr>
@@ -2319,112 +2269,13 @@
         <w:t>}</w:t>
       </w:r>
     </w:p>
-    <w:p/>
-    <w:p>
-      <w:r>
-        <w:rPr>
-          <w:rFonts w:hint="eastAsia"/>
-        </w:rPr>
-        <w:t>发送信息</w:t>
-      </w:r>
-    </w:p>
-    <w:p>
-      <w:r>
-        <w:t>查询是否在线</w:t>
-      </w:r>
-    </w:p>
-    <w:p/>
-    <w:p>
-      <w:r>
-        <w:t>若在线</w:t>
-      </w:r>
-    </w:p>
-    <w:p>
-      <w:r>
-        <w:t>返回</w:t>
-      </w:r>
-      <w:r>
-        <w:t>对方</w:t>
-      </w:r>
-      <w:r>
-        <w:t>地址信息</w:t>
-      </w:r>
-    </w:p>
-    <w:p>
-      <w:r>
-        <w:t>并告知对方</w:t>
-      </w:r>
-      <w:r>
-        <w:t>发送方的</w:t>
-      </w:r>
-      <w:r>
-        <w:t>地址</w:t>
-      </w:r>
-    </w:p>
-    <w:p/>
-    <w:p>
-      <w:r>
-        <w:t>双方拿到对方的地址后，分别发出</w:t>
-      </w:r>
-      <w:r>
-        <w:t>udp</w:t>
-      </w:r>
-      <w:r>
-        <w:t>包</w:t>
-      </w:r>
-      <w:r>
-        <w:t>，释放端口，开始监听</w:t>
-      </w:r>
-    </w:p>
-    <w:p>
-      <w:r>
-        <w:t>有一方拿到</w:t>
-      </w:r>
-      <w:r>
-        <w:t>udp</w:t>
-      </w:r>
-      <w:r>
-        <w:t>包后，开始发起</w:t>
-      </w:r>
-      <w:r>
-        <w:t>tcp</w:t>
-      </w:r>
-      <w:r>
-        <w:t>连接</w:t>
-      </w:r>
-    </w:p>
-    <w:p/>
-    <w:p>
-      <w:r>
-        <w:rPr>
-          <w:rFonts w:hint="eastAsia"/>
-        </w:rPr>
-        <w:t>若不在线</w:t>
-      </w:r>
-    </w:p>
-    <w:p>
-      <w:r>
-        <w:t>写入数据库</w:t>
-      </w:r>
-    </w:p>
-    <w:p>
-      <w:r>
-        <w:t>返回不在线消息</w:t>
-      </w:r>
-    </w:p>
-    <w:p/>
-    <w:p>
-      <w:r>
-        <w:rPr>
-          <w:rFonts w:hint="eastAsia"/>
-        </w:rPr>
-        <w:t>建立连接后，</w:t>
-      </w:r>
-      <w:r>
-        <w:t>string</w:t>
-      </w:r>
-    </w:p>
-    <w:p/>
+    <w:p>
+      <w:pPr>
+        <w:rPr>
+          <w:rFonts w:hint="eastAsia"/>
+        </w:rPr>
+      </w:pPr>
+    </w:p>
     <w:p/>
     <w:p>
       <w:pPr>
@@ -2440,6 +2291,15 @@
       <w:r>
         <w:t>Session</w:t>
       </w:r>
+      <w:r>
+        <w:rPr>
+          <w:rFonts w:hint="eastAsia"/>
+        </w:rPr>
+        <w:t>及发送</w:t>
+      </w:r>
+      <w:r>
+        <w:t>消息</w:t>
+      </w:r>
     </w:p>
     <w:p>
       <w:r>
@@ -2467,39 +2327,367 @@
         <w:t>9420</w:t>
       </w:r>
     </w:p>
+    <w:p/>
+    <w:p>
+      <w:pPr>
+        <w:rPr>
+          <w:rFonts w:hint="eastAsia"/>
+        </w:rPr>
+      </w:pPr>
+      <w:r>
+        <w:rPr>
+          <w:rFonts w:hint="eastAsia"/>
+        </w:rPr>
+        <w:t>服务器</w:t>
+      </w:r>
+      <w:r>
+        <w:t>推送端口</w:t>
+      </w:r>
+      <w:r>
+        <w:rPr>
+          <w:rFonts w:hint="eastAsia"/>
+        </w:rPr>
+        <w:t>1315</w:t>
+      </w:r>
+    </w:p>
+    <w:p/>
+    <w:p>
+      <w:r>
+        <w:rPr>
+          <w:rFonts w:hint="eastAsia"/>
+        </w:rPr>
+        <w:t>心跳包</w:t>
+      </w:r>
+      <w:r>
+        <w:t>格式</w:t>
+      </w:r>
+    </w:p>
+    <w:p>
+      <w:pPr>
+        <w:rPr>
+          <w:rFonts w:hint="eastAsia"/>
+        </w:rPr>
+      </w:pPr>
+      <w:r>
+        <w:rPr>
+          <w:rFonts w:hint="eastAsia"/>
+        </w:rPr>
+        <w:t>1</w:t>
+      </w:r>
+      <w:r>
+        <w:t>I</w:t>
+      </w:r>
+      <w:r>
+        <w:rPr>
+          <w:rFonts w:hint="eastAsia"/>
+        </w:rPr>
+        <w:t>d</w:t>
+      </w:r>
+    </w:p>
+    <w:p>
+      <w:r>
+        <w:rPr>
+          <w:rFonts w:hint="eastAsia"/>
+        </w:rPr>
+        <w:t>确认包</w:t>
+      </w:r>
+    </w:p>
+    <w:p>
+      <w:pPr>
+        <w:rPr>
+          <w:rFonts w:hint="eastAsia"/>
+        </w:rPr>
+      </w:pPr>
+      <w:r>
+        <w:rPr>
+          <w:rFonts w:hint="eastAsia"/>
+        </w:rPr>
+        <w:t>1</w:t>
+      </w:r>
+    </w:p>
+    <w:p/>
+    <w:p>
+      <w:r>
+        <w:rPr>
+          <w:rFonts w:hint="eastAsia"/>
+        </w:rPr>
+        <w:t>对方</w:t>
+      </w:r>
+      <w:r>
+        <w:t>是否在线</w:t>
+      </w:r>
+    </w:p>
+    <w:p>
+      <w:pPr>
+        <w:rPr>
+          <w:rFonts w:hint="eastAsia"/>
+        </w:rPr>
+      </w:pPr>
+      <w:r>
+        <w:rPr>
+          <w:rFonts w:hint="eastAsia"/>
+        </w:rPr>
+        <w:t>2</w:t>
+      </w:r>
+      <w:r>
+        <w:t>id</w:t>
+      </w:r>
+    </w:p>
+    <w:p>
+      <w:r>
+        <w:rPr>
+          <w:rFonts w:hint="eastAsia"/>
+        </w:rPr>
+        <w:t>不在线</w:t>
+      </w:r>
+    </w:p>
+    <w:p>
+      <w:pPr>
+        <w:rPr>
+          <w:rFonts w:hint="eastAsia"/>
+        </w:rPr>
+      </w:pPr>
+      <w:r>
+        <w:rPr>
+          <w:rFonts w:hint="eastAsia"/>
+        </w:rPr>
+        <w:t>2</w:t>
+      </w:r>
+    </w:p>
+    <w:p>
+      <w:r>
+        <w:rPr>
+          <w:rFonts w:hint="eastAsia"/>
+        </w:rPr>
+        <w:t>在线</w:t>
+      </w:r>
+    </w:p>
+    <w:p>
+      <w:r>
+        <w:t>3</w:t>
+      </w:r>
+      <w:r>
+        <w:t>id</w:t>
+      </w:r>
+      <w:r>
+        <w:t>ipport</w:t>
+      </w:r>
+    </w:p>
+    <w:p/>
+    <w:p>
+      <w:r>
+        <w:rPr>
+          <w:rFonts w:hint="eastAsia"/>
+        </w:rPr>
+        <w:t>聊天</w:t>
+      </w:r>
+      <w:r>
+        <w:t>信息</w:t>
+      </w:r>
+    </w:p>
+    <w:p>
+      <w:r>
+        <w:rPr>
+          <w:rFonts w:hint="eastAsia"/>
+        </w:rPr>
+        <w:t>4</w:t>
+      </w:r>
+      <w:r>
+        <w:t>idcontent</w:t>
+      </w:r>
+    </w:p>
+    <w:p/>
+    <w:p>
+      <w:r>
+        <w:rPr>
+          <w:rFonts w:hint="eastAsia"/>
+        </w:rPr>
+        <w:t>客户端</w:t>
+      </w:r>
+      <w:r>
+        <w:t>ip</w:t>
+      </w:r>
+      <w:r>
+        <w:rPr>
+          <w:rFonts w:hint="eastAsia"/>
+        </w:rPr>
+        <w:t>改变</w:t>
+      </w:r>
+    </w:p>
+    <w:p>
+      <w:pPr>
+        <w:rPr>
+          <w:rFonts w:hint="eastAsia"/>
+        </w:rPr>
+      </w:pPr>
+      <w:r>
+        <w:rPr>
+          <w:rFonts w:hint="eastAsia"/>
+        </w:rPr>
+        <w:t>3</w:t>
+      </w:r>
+      <w:r>
+        <w:t>idip</w:t>
+      </w:r>
+      <w:r>
+        <w:rPr>
+          <w:rFonts w:hint="eastAsia"/>
+        </w:rPr>
+        <w:t>port</w:t>
+      </w:r>
+    </w:p>
+    <w:p>
+      <w:r>
+        <w:rPr>
+          <w:rFonts w:hint="eastAsia"/>
+        </w:rPr>
+        <w:t>通知</w:t>
+      </w:r>
+      <w:r>
+        <w:t>改变</w:t>
+      </w:r>
+    </w:p>
+    <w:p>
+      <w:pPr>
+        <w:rPr>
+          <w:rFonts w:hint="eastAsia"/>
+        </w:rPr>
+      </w:pPr>
+      <w:r>
+        <w:rPr>
+          <w:rFonts w:hint="eastAsia"/>
+        </w:rPr>
+        <w:t>5</w:t>
+      </w:r>
+      <w:r>
+        <w:t>idipport</w:t>
+      </w:r>
+    </w:p>
+    <w:p>
+      <w:pPr>
+        <w:rPr>
+          <w:rFonts w:hint="eastAsia"/>
+        </w:rPr>
+      </w:pPr>
+    </w:p>
     <w:p>
       <w:r>
         <w:rPr>
           <w:rFonts w:hint="eastAsia"/>
         </w:rPr>
         <w:lastRenderedPageBreak/>
-        <w:t>客户端</w:t>
-      </w:r>
-      <w:r>
-        <w:rPr>
-          <w:rFonts w:hint="eastAsia"/>
-        </w:rPr>
-        <w:t>TCP</w:t>
-      </w:r>
-      <w:r>
-        <w:rPr>
-          <w:rFonts w:hint="eastAsia"/>
-        </w:rPr>
-        <w:t>端口</w:t>
+        <w:t>推送</w:t>
+      </w:r>
+      <w:r>
+        <w:t>信息</w:t>
+      </w:r>
+    </w:p>
+    <w:p>
+      <w:pPr>
+        <w:rPr>
+          <w:rFonts w:hint="eastAsia"/>
+        </w:rPr>
+      </w:pPr>
+      <w:r>
+        <w:rPr>
+          <w:rFonts w:hint="eastAsia"/>
+        </w:rPr>
+        <w:t>6</w:t>
       </w:r>
       <w:bookmarkStart w:id="0" w:name="_GoBack"/>
       <w:bookmarkEnd w:id="0"/>
     </w:p>
-    <w:p/>
-    <w:p>
-      <w:r>
-        <w:t>推送监听</w:t>
-      </w:r>
-      <w:r>
-        <w:t>保持</w:t>
-      </w:r>
-      <w:r>
-        <w:t>开启</w:t>
+    <w:p>
+      <w:r>
+        <w:rPr>
+          <w:rFonts w:hint="eastAsia"/>
+        </w:rPr>
+        <w:t>{</w:t>
+      </w:r>
+    </w:p>
+    <w:p>
+      <w:r>
+        <w:tab/>
+        <w:t>“Recom”:[</w:t>
+      </w:r>
+    </w:p>
+    <w:p>
+      <w:r>
+        <w:tab/>
+      </w:r>
+      <w:r>
+        <w:tab/>
+        <w:t>{“id”:”____”,“des”:”</w:t>
+      </w:r>
+      <w:r>
+        <w:t xml:space="preserve"> </w:t>
+      </w:r>
+      <w:r>
+        <w:t>_____”,”img”:”</w:t>
+      </w:r>
+      <w:r>
+        <w:t xml:space="preserve"> </w:t>
+      </w:r>
+      <w:r>
+        <w:t>_____”},</w:t>
+      </w:r>
+    </w:p>
+    <w:p>
+      <w:r>
+        <w:tab/>
+      </w:r>
+      <w:r>
+        <w:tab/>
+        <w:t>{“id”:”____”, “des”:”</w:t>
+      </w:r>
+      <w:r>
+        <w:t xml:space="preserve"> </w:t>
+      </w:r>
+      <w:r>
+        <w:t>_____”,”img”:”</w:t>
+      </w:r>
+      <w:r>
+        <w:t xml:space="preserve"> </w:t>
+      </w:r>
+      <w:r>
+        <w:t>_____”},</w:t>
+      </w:r>
+    </w:p>
+    <w:p>
+      <w:r>
+        <w:tab/>
+      </w:r>
+      <w:r>
+        <w:tab/>
+        <w:t>{“id”:”____”, “des”:”</w:t>
+      </w:r>
+      <w:r>
+        <w:t xml:space="preserve"> </w:t>
+      </w:r>
+      <w:r>
+        <w:t>_____”,”img”:”</w:t>
+      </w:r>
+      <w:r>
+        <w:t xml:space="preserve"> </w:t>
+      </w:r>
+      <w:r>
+        <w:t>_____”}</w:t>
+      </w:r>
+    </w:p>
+    <w:p>
+      <w:pPr>
+        <w:ind w:firstLine="420"/>
+      </w:pPr>
+      <w:r>
+        <w:t>]</w:t>
+      </w:r>
+    </w:p>
+    <w:p>
+      <w:r>
+        <w:rPr>
+          <w:rFonts w:hint="eastAsia"/>
+        </w:rPr>
+        <w:t>}</w:t>
       </w:r>
     </w:p>
     <w:p/>
@@ -2728,6 +2916,9 @@
     <w:abstractNumId w:val="0"/>
   </w:num>
   <w:num w:numId="8">
+    <w:abstractNumId w:val="0"/>
+  </w:num>
+  <w:num w:numId="9">
     <w:abstractNumId w:val="0"/>
   </w:num>
 </w:numbering>

--- a/拆分.docx
+++ b/拆分.docx
@@ -2269,13 +2269,7 @@
         <w:t>}</w:t>
       </w:r>
     </w:p>
-    <w:p>
-      <w:pPr>
-        <w:rPr>
-          <w:rFonts w:hint="eastAsia"/>
-        </w:rPr>
-      </w:pPr>
-    </w:p>
+    <w:p/>
     <w:p/>
     <w:p>
       <w:pPr>
@@ -2329,11 +2323,6 @@
     </w:p>
     <w:p/>
     <w:p>
-      <w:pPr>
-        <w:rPr>
-          <w:rFonts w:hint="eastAsia"/>
-        </w:rPr>
-      </w:pPr>
       <w:r>
         <w:rPr>
           <w:rFonts w:hint="eastAsia"/>
@@ -2363,11 +2352,6 @@
       </w:r>
     </w:p>
     <w:p>
-      <w:pPr>
-        <w:rPr>
-          <w:rFonts w:hint="eastAsia"/>
-        </w:rPr>
-      </w:pPr>
       <w:r>
         <w:rPr>
           <w:rFonts w:hint="eastAsia"/>
@@ -2393,16 +2377,14 @@
       </w:r>
     </w:p>
     <w:p>
-      <w:pPr>
-        <w:rPr>
-          <w:rFonts w:hint="eastAsia"/>
-        </w:rPr>
-      </w:pPr>
-      <w:r>
-        <w:rPr>
-          <w:rFonts w:hint="eastAsia"/>
-        </w:rPr>
-        <w:t>1</w:t>
+      <w:r>
+        <w:rPr>
+          <w:rFonts w:hint="eastAsia"/>
+        </w:rPr>
+        <w:t>2</w:t>
+      </w:r>
+      <w:r>
+        <w:t>server</w:t>
       </w:r>
     </w:p>
     <w:p/>
@@ -2418,16 +2400,11 @@
       </w:r>
     </w:p>
     <w:p>
-      <w:pPr>
-        <w:rPr>
-          <w:rFonts w:hint="eastAsia"/>
-        </w:rPr>
-      </w:pPr>
-      <w:r>
-        <w:rPr>
-          <w:rFonts w:hint="eastAsia"/>
-        </w:rPr>
-        <w:t>2</w:t>
+      <w:r>
+        <w:rPr>
+          <w:rFonts w:hint="eastAsia"/>
+        </w:rPr>
+        <w:t>3</w:t>
       </w:r>
       <w:r>
         <w:t>id</w:t>
@@ -2442,17 +2419,17 @@
       </w:r>
     </w:p>
     <w:p>
-      <w:pPr>
-        <w:rPr>
-          <w:rFonts w:hint="eastAsia"/>
-        </w:rPr>
-      </w:pPr>
-      <w:r>
-        <w:rPr>
-          <w:rFonts w:hint="eastAsia"/>
-        </w:rPr>
-        <w:t>2</w:t>
-      </w:r>
+      <w:r>
+        <w:rPr>
+          <w:rFonts w:hint="eastAsia"/>
+        </w:rPr>
+        <w:t>4</w:t>
+      </w:r>
+      <w:r>
+        <w:t>id</w:t>
+      </w:r>
+      <w:bookmarkStart w:id="0" w:name="_GoBack"/>
+      <w:bookmarkEnd w:id="0"/>
     </w:p>
     <w:p>
       <w:r>
@@ -2464,7 +2441,7 @@
     </w:p>
     <w:p>
       <w:r>
-        <w:t>3</w:t>
+        <w:t>5</w:t>
       </w:r>
       <w:r>
         <w:t>id</w:t>
@@ -2490,7 +2467,7 @@
         <w:rPr>
           <w:rFonts w:hint="eastAsia"/>
         </w:rPr>
-        <w:t>4</w:t>
+        <w:t>6</w:t>
       </w:r>
       <w:r>
         <w:t>idcontent</w:t>
@@ -2515,16 +2492,11 @@
       </w:r>
     </w:p>
     <w:p>
-      <w:pPr>
-        <w:rPr>
-          <w:rFonts w:hint="eastAsia"/>
-        </w:rPr>
-      </w:pPr>
-      <w:r>
-        <w:rPr>
-          <w:rFonts w:hint="eastAsia"/>
-        </w:rPr>
-        <w:t>3</w:t>
+      <w:r>
+        <w:rPr>
+          <w:rFonts w:hint="eastAsia"/>
+        </w:rPr>
+        <w:t>7</w:t>
       </w:r>
       <w:r>
         <w:t>idip</w:t>
@@ -2548,28 +2520,17 @@
       </w:r>
     </w:p>
     <w:p>
-      <w:pPr>
-        <w:rPr>
-          <w:rFonts w:hint="eastAsia"/>
-        </w:rPr>
-      </w:pPr>
-      <w:r>
-        <w:rPr>
-          <w:rFonts w:hint="eastAsia"/>
-        </w:rPr>
-        <w:t>5</w:t>
+      <w:r>
+        <w:rPr>
+          <w:rFonts w:hint="eastAsia"/>
+        </w:rPr>
+        <w:t>8</w:t>
       </w:r>
       <w:r>
         <w:t>idipport</w:t>
       </w:r>
     </w:p>
-    <w:p>
-      <w:pPr>
-        <w:rPr>
-          <w:rFonts w:hint="eastAsia"/>
-        </w:rPr>
-      </w:pPr>
-    </w:p>
+    <w:p/>
     <w:p>
       <w:r>
         <w:rPr>
@@ -2583,19 +2544,12 @@
       </w:r>
     </w:p>
     <w:p>
-      <w:pPr>
-        <w:rPr>
-          <w:rFonts w:hint="eastAsia"/>
-        </w:rPr>
-      </w:pPr>
-      <w:r>
-        <w:rPr>
-          <w:rFonts w:hint="eastAsia"/>
-        </w:rPr>
-        <w:t>6</w:t>
-      </w:r>
-      <w:bookmarkStart w:id="0" w:name="_GoBack"/>
-      <w:bookmarkEnd w:id="0"/>
+      <w:r>
+        <w:rPr>
+          <w:rFonts w:hint="eastAsia"/>
+        </w:rPr>
+        <w:t>9</w:t>
+      </w:r>
     </w:p>
     <w:p>
       <w:r>
